--- a/text/Extended abstract with updates 1303.docx
+++ b/text/Extended abstract with updates 1303.docx
@@ -5500,7 +5500,7 @@
         </w:rPr>
         <w:lastRenderedPageBreak/>
         <w:drawing>
-          <wp:inline distT="0" distB="0" distL="0" distR="0" wp14:anchorId="3F456C80" wp14:editId="6C2E2F89">
+          <wp:inline distT="0" distB="0" distL="0" distR="0" wp14:anchorId="3F456C80" wp14:editId="765E6B6F">
             <wp:extent cx="5760720" cy="3482975"/>
             <wp:effectExtent l="0" t="0" r="5080" b="0"/>
             <wp:docPr id="34769976" name="Image 2"/>
@@ -5515,7 +5515,7 @@
                     <pic:cNvPicPr/>
                   </pic:nvPicPr>
                   <pic:blipFill>
-                    <a:blip r:embed="rId10" cstate="print">
+                    <a:blip r:embed="rId12" cstate="print">
                       <a:extLst>
                         <a:ext uri="{28A0092B-C50C-407E-A947-70E740481C1C}">
                           <a14:useLocalDpi xmlns:a14="http://schemas.microsoft.com/office/drawing/2010/main" val="0"/>
@@ -28943,15 +28943,14 @@
           <w:sz w:val="24"/>
           <w:lang w:val="en-US"/>
         </w:rPr>
-        <w:t xml:space="preserve">I have changed the treatment of job quality data: I have aggregated the indices by year </w:t>
-      </w:r>
-      <w:r>
-        <w:rPr>
-          <w:sz w:val="24"/>
-          <w:u w:val="single"/>
-          <w:lang w:val="en-US"/>
-        </w:rPr>
-        <w:t>and by country</w:t>
+        <w:t xml:space="preserve">I have changed the treatment of job quality data: I have aggregated the indices by </w:t>
+      </w:r>
+      <w:r>
+        <w:rPr>
+          <w:sz w:val="24"/>
+          <w:lang w:val="en-US"/>
+        </w:rPr>
+        <w:t>year and by country</w:t>
       </w:r>
       <w:r>
         <w:rPr>
@@ -41481,7 +41480,7 @@
                     <pic:cNvPicPr/>
                   </pic:nvPicPr>
                   <pic:blipFill>
-                    <a:blip r:embed="rId11" cstate="print">
+                    <a:blip r:embed="rId13" cstate="print">
                       <a:extLst>
                         <a:ext uri="{28A0092B-C50C-407E-A947-70E740481C1C}">
                           <a14:useLocalDpi xmlns:a14="http://schemas.microsoft.com/office/drawing/2010/main" val="0"/>
@@ -41539,7 +41538,7 @@
                     <pic:cNvPicPr/>
                   </pic:nvPicPr>
                   <pic:blipFill>
-                    <a:blip r:embed="rId12" cstate="print">
+                    <a:blip r:embed="rId14" cstate="print">
                       <a:extLst>
                         <a:ext uri="{28A0092B-C50C-407E-A947-70E740481C1C}">
                           <a14:useLocalDpi xmlns:a14="http://schemas.microsoft.com/office/drawing/2010/main" val="0"/>
@@ -48340,7 +48339,7 @@
                     <pic:cNvPicPr/>
                   </pic:nvPicPr>
                   <pic:blipFill>
-                    <a:blip r:embed="rId13"/>
+                    <a:blip r:embed="rId15"/>
                     <a:stretch>
                       <a:fillRect/>
                     </a:stretch>
@@ -54679,7 +54678,7953 @@
         <w:t xml:space="preserve"> (4310) quite reasonable. </w:t>
       </w:r>
     </w:p>
+    <w:p>
+      <w:pPr>
+        <w:spacing w:line="360" w:lineRule="auto"/>
+        <w:rPr>
+          <w:sz w:val="24"/>
+          <w:lang w:val="en-US"/>
+        </w:rPr>
+      </w:pPr>
+    </w:p>
+    <w:p>
+      <w:pPr>
+        <w:spacing w:line="360" w:lineRule="auto"/>
+        <w:rPr>
+          <w:b/>
+          <w:bCs/>
+          <w:sz w:val="24"/>
+          <w:lang w:val="en-US"/>
+        </w:rPr>
+      </w:pPr>
+      <w:r>
+        <w:rPr>
+          <w:b/>
+          <w:bCs/>
+          <w:sz w:val="24"/>
+          <w:lang w:val="en-US"/>
+        </w:rPr>
+        <w:lastRenderedPageBreak/>
+        <w:t xml:space="preserve">Update </w:t>
+      </w:r>
+      <w:r>
+        <w:rPr>
+          <w:b/>
+          <w:bCs/>
+          <w:sz w:val="24"/>
+          <w:lang w:val="en-US"/>
+        </w:rPr>
+        <w:t>13</w:t>
+      </w:r>
+      <w:r>
+        <w:rPr>
+          <w:b/>
+          <w:bCs/>
+          <w:sz w:val="24"/>
+          <w:lang w:val="en-US"/>
+        </w:rPr>
+        <w:t>/03/2024</w:t>
+      </w:r>
+      <w:r>
+        <w:rPr>
+          <w:b/>
+          <w:bCs/>
+          <w:sz w:val="24"/>
+          <w:lang w:val="en-US"/>
+        </w:rPr>
+        <w:t xml:space="preserve"> – focus on EWCS </w:t>
+      </w:r>
+    </w:p>
+    <w:p>
+      <w:pPr>
+        <w:spacing w:line="360" w:lineRule="auto"/>
+        <w:rPr>
+          <w:b/>
+          <w:bCs/>
+          <w:sz w:val="24"/>
+          <w:lang w:val="en-US"/>
+        </w:rPr>
+      </w:pPr>
+      <w:r>
+        <w:rPr>
+          <w:b/>
+          <w:bCs/>
+          <w:sz w:val="24"/>
+          <w:lang w:val="en-US"/>
+        </w:rPr>
+        <w:t>What I did:</w:t>
+      </w:r>
+    </w:p>
+    <w:p>
+      <w:pPr>
+        <w:pStyle w:val="Paragraphedeliste"/>
+        <w:numPr>
+          <w:ilvl w:val="0"/>
+          <w:numId w:val="10"/>
+        </w:numPr>
+        <w:spacing w:line="360" w:lineRule="auto"/>
+        <w:rPr>
+          <w:sz w:val="24"/>
+          <w:lang w:val="en-US"/>
+        </w:rPr>
+      </w:pPr>
+      <w:r>
+        <w:rPr>
+          <w:sz w:val="24"/>
+          <w:lang w:val="en-US"/>
+        </w:rPr>
+        <w:t>Put together t</w:t>
+      </w:r>
+      <w:r>
+        <w:rPr>
+          <w:sz w:val="24"/>
+          <w:lang w:val="en-US"/>
+        </w:rPr>
+        <w:t>wo waves of the EWCS</w:t>
+      </w:r>
+      <w:r>
+        <w:rPr>
+          <w:sz w:val="24"/>
+          <w:lang w:val="en-US"/>
+        </w:rPr>
+        <w:t xml:space="preserve"> and c</w:t>
+      </w:r>
+      <w:r>
+        <w:rPr>
+          <w:sz w:val="24"/>
+          <w:lang w:val="en-US"/>
+        </w:rPr>
+        <w:t>alculated country-wise mean values for each index based on a) 4-digit and b) 3-digit ISCO codes aggregation</w:t>
+      </w:r>
+    </w:p>
+    <w:p>
+      <w:pPr>
+        <w:pStyle w:val="Paragraphedeliste"/>
+        <w:numPr>
+          <w:ilvl w:val="0"/>
+          <w:numId w:val="10"/>
+        </w:numPr>
+        <w:spacing w:line="360" w:lineRule="auto"/>
+        <w:rPr>
+          <w:sz w:val="24"/>
+          <w:lang w:val="en-US"/>
+        </w:rPr>
+      </w:pPr>
+      <w:r>
+        <w:rPr>
+          <w:sz w:val="24"/>
+          <w:lang w:val="en-US"/>
+        </w:rPr>
+        <w:t>Filtered data to only include ISCO codes with at least 10 observations, which resulted in</w:t>
+      </w:r>
+      <w:r>
+        <w:rPr>
+          <w:sz w:val="24"/>
+          <w:lang w:val="en-US"/>
+        </w:rPr>
+        <w:t xml:space="preserve"> the final dataset including</w:t>
+      </w:r>
+      <w:r>
+        <w:rPr>
+          <w:sz w:val="24"/>
+          <w:lang w:val="en-US"/>
+        </w:rPr>
+        <w:t>:</w:t>
+      </w:r>
+    </w:p>
+    <w:p>
+      <w:pPr>
+        <w:pStyle w:val="Paragraphedeliste"/>
+        <w:numPr>
+          <w:ilvl w:val="1"/>
+          <w:numId w:val="10"/>
+        </w:numPr>
+        <w:spacing w:line="360" w:lineRule="auto"/>
+        <w:rPr>
+          <w:sz w:val="24"/>
+          <w:lang w:val="en-US"/>
+        </w:rPr>
+      </w:pPr>
+      <w:r>
+        <w:rPr>
+          <w:sz w:val="24"/>
+          <w:lang w:val="en-US"/>
+        </w:rPr>
+        <w:t xml:space="preserve">120 </w:t>
+      </w:r>
+      <w:r>
+        <w:rPr>
+          <w:sz w:val="24"/>
+          <w:lang w:val="en-US"/>
+        </w:rPr>
+        <w:t>out o</w:t>
+      </w:r>
+      <w:r>
+        <w:rPr>
+          <w:sz w:val="24"/>
+          <w:lang w:val="en-US"/>
+        </w:rPr>
+        <w:t xml:space="preserve">f 130 (92%) </w:t>
+      </w:r>
+      <w:r>
+        <w:rPr>
+          <w:sz w:val="24"/>
+          <w:lang w:val="en-US"/>
+        </w:rPr>
+        <w:t>3-digit ISCO codes</w:t>
+      </w:r>
+      <w:r>
+        <w:rPr>
+          <w:sz w:val="24"/>
+          <w:lang w:val="en-US"/>
+        </w:rPr>
+        <w:t xml:space="preserve"> (</w:t>
+      </w:r>
+      <w:r>
+        <w:rPr>
+          <w:sz w:val="24"/>
+          <w:lang w:val="en-US"/>
+        </w:rPr>
+        <w:t>5016</w:t>
+      </w:r>
+      <w:r>
+        <w:rPr>
+          <w:sz w:val="24"/>
+          <w:lang w:val="en-US"/>
+        </w:rPr>
+        <w:t xml:space="preserve"> observations)</w:t>
+      </w:r>
+    </w:p>
+    <w:p>
+      <w:pPr>
+        <w:pStyle w:val="Paragraphedeliste"/>
+        <w:numPr>
+          <w:ilvl w:val="1"/>
+          <w:numId w:val="10"/>
+        </w:numPr>
+        <w:spacing w:line="360" w:lineRule="auto"/>
+        <w:rPr>
+          <w:sz w:val="24"/>
+          <w:lang w:val="en-US"/>
+        </w:rPr>
+      </w:pPr>
+      <w:r>
+        <w:rPr>
+          <w:sz w:val="24"/>
+          <w:lang w:val="en-US"/>
+        </w:rPr>
+        <w:t xml:space="preserve">301 out of </w:t>
+      </w:r>
+      <w:r>
+        <w:rPr>
+          <w:sz w:val="24"/>
+          <w:lang w:val="en-US"/>
+        </w:rPr>
+        <w:t xml:space="preserve">436 (69%) </w:t>
+      </w:r>
+      <w:r>
+        <w:rPr>
+          <w:sz w:val="24"/>
+          <w:lang w:val="en-US"/>
+        </w:rPr>
+        <w:t>4-digit ISCO codes</w:t>
+      </w:r>
+      <w:r>
+        <w:rPr>
+          <w:sz w:val="24"/>
+          <w:lang w:val="en-US"/>
+        </w:rPr>
+        <w:t xml:space="preserve"> (</w:t>
+      </w:r>
+      <w:r>
+        <w:rPr>
+          <w:sz w:val="24"/>
+          <w:lang w:val="en-US"/>
+        </w:rPr>
+        <w:t>4190</w:t>
+      </w:r>
+      <w:r>
+        <w:rPr>
+          <w:sz w:val="24"/>
+          <w:lang w:val="en-US"/>
+        </w:rPr>
+        <w:t xml:space="preserve"> observations)</w:t>
+      </w:r>
+    </w:p>
+    <w:p>
+      <w:pPr>
+        <w:pStyle w:val="Paragraphedeliste"/>
+        <w:numPr>
+          <w:ilvl w:val="0"/>
+          <w:numId w:val="10"/>
+        </w:numPr>
+        <w:spacing w:line="360" w:lineRule="auto"/>
+        <w:rPr>
+          <w:sz w:val="24"/>
+          <w:lang w:val="en-US"/>
+        </w:rPr>
+      </w:pPr>
+      <w:r>
+        <w:rPr>
+          <w:sz w:val="24"/>
+          <w:lang w:val="en-US"/>
+        </w:rPr>
+        <w:t>Re-scaled the overall index to 0-100</w:t>
+      </w:r>
+      <w:r>
+        <w:rPr>
+          <w:sz w:val="24"/>
+          <w:lang w:val="en-US"/>
+        </w:rPr>
+        <w:t xml:space="preserve"> and included in the models</w:t>
+      </w:r>
+    </w:p>
+    <w:p>
+      <w:pPr>
+        <w:pStyle w:val="Paragraphedeliste"/>
+        <w:numPr>
+          <w:ilvl w:val="0"/>
+          <w:numId w:val="10"/>
+        </w:numPr>
+        <w:spacing w:line="360" w:lineRule="auto"/>
+        <w:rPr>
+          <w:sz w:val="24"/>
+          <w:lang w:val="en-US"/>
+        </w:rPr>
+      </w:pPr>
+      <w:r>
+        <w:rPr>
+          <w:sz w:val="24"/>
+          <w:lang w:val="en-US"/>
+        </w:rPr>
+        <w:t>Excluded data from countries that only participated in wave 6 (though we will be able to include it again when we introduce wave 5 as they all participate in it as well)</w:t>
+      </w:r>
+    </w:p>
+    <w:p>
+      <w:pPr>
+        <w:pStyle w:val="Paragraphedeliste"/>
+        <w:numPr>
+          <w:ilvl w:val="0"/>
+          <w:numId w:val="10"/>
+        </w:numPr>
+        <w:spacing w:line="360" w:lineRule="auto"/>
+        <w:rPr>
+          <w:sz w:val="24"/>
+          <w:lang w:val="en-US"/>
+        </w:rPr>
+      </w:pPr>
+      <w:r>
+        <w:rPr>
+          <w:sz w:val="24"/>
+          <w:lang w:val="en-US"/>
+        </w:rPr>
+        <w:t>Ran models with cell-fixed effects taking samples</w:t>
+      </w:r>
+      <w:r>
+        <w:rPr>
+          <w:lang w:val="en-US"/>
+        </w:rPr>
+        <w:t xml:space="preserve"> </w:t>
+      </w:r>
+      <w:r>
+        <w:rPr>
+          <w:lang w:val="en-US"/>
+        </w:rPr>
+        <w:t>b</w:t>
+      </w:r>
+      <w:r>
+        <w:rPr>
+          <w:sz w:val="24"/>
+          <w:lang w:val="en-US"/>
+        </w:rPr>
+        <w:t>elow the 25</w:t>
+      </w:r>
+      <w:r>
+        <w:rPr>
+          <w:sz w:val="24"/>
+          <w:lang w:val="en-US"/>
+        </w:rPr>
+        <w:t>th</w:t>
+      </w:r>
+      <w:r>
+        <w:rPr>
+          <w:sz w:val="24"/>
+          <w:lang w:val="en-US"/>
+        </w:rPr>
+        <w:t xml:space="preserve"> percentile</w:t>
+      </w:r>
+      <w:r>
+        <w:rPr>
+          <w:sz w:val="24"/>
+          <w:lang w:val="en-US"/>
+        </w:rPr>
+        <w:t xml:space="preserve"> / </w:t>
+      </w:r>
+      <w:r>
+        <w:rPr>
+          <w:sz w:val="24"/>
+          <w:lang w:val="en-US"/>
+        </w:rPr>
+        <w:t>above</w:t>
+      </w:r>
+      <w:r>
+        <w:rPr>
+          <w:sz w:val="24"/>
+          <w:lang w:val="en-US"/>
+        </w:rPr>
+        <w:t xml:space="preserve"> the</w:t>
+      </w:r>
+      <w:r>
+        <w:rPr>
+          <w:sz w:val="24"/>
+          <w:lang w:val="en-US"/>
+        </w:rPr>
+        <w:t xml:space="preserve"> 75</w:t>
+      </w:r>
+      <w:r>
+        <w:rPr>
+          <w:sz w:val="24"/>
+          <w:lang w:val="en-US"/>
+        </w:rPr>
+        <w:t>th</w:t>
+      </w:r>
+      <w:r>
+        <w:rPr>
+          <w:sz w:val="24"/>
+          <w:lang w:val="en-US"/>
+        </w:rPr>
+        <w:t xml:space="preserve"> percentile</w:t>
+      </w:r>
+      <w:r>
+        <w:rPr>
+          <w:sz w:val="24"/>
+          <w:lang w:val="en-US"/>
+        </w:rPr>
+        <w:t xml:space="preserve"> when splitting by job quality indices</w:t>
+      </w:r>
+    </w:p>
+    <w:p>
+      <w:pPr>
+        <w:spacing w:line="360" w:lineRule="auto"/>
+        <w:rPr>
+          <w:b/>
+          <w:bCs/>
+          <w:sz w:val="24"/>
+          <w:lang w:val="en-US"/>
+        </w:rPr>
+      </w:pPr>
+      <w:r>
+        <w:rPr>
+          <w:b/>
+          <w:bCs/>
+          <w:sz w:val="24"/>
+          <w:lang w:val="en-US"/>
+        </w:rPr>
+        <w:t>New means for job quality indices:</w:t>
+      </w:r>
+    </w:p>
+    <w:tbl>
+      <w:tblPr>
+        <w:tblStyle w:val="Grilledutableau"/>
+        <w:tblW w:w="0" w:type="auto"/>
+        <w:jc w:val="center"/>
+        <w:tblLook w:val="04A0" w:firstRow="1" w:lastRow="0" w:firstColumn="1" w:lastColumn="0" w:noHBand="0" w:noVBand="1"/>
+      </w:tblPr>
+      <w:tblGrid>
+        <w:gridCol w:w="3020"/>
+        <w:gridCol w:w="3021"/>
+        <w:gridCol w:w="3021"/>
+      </w:tblGrid>
+      <w:tr>
+        <w:trPr>
+          <w:jc w:val="center"/>
+        </w:trPr>
+        <w:tc>
+          <w:tcPr>
+            <w:tcW w:w="3020" w:type="dxa"/>
+            <w:vAlign w:val="center"/>
+          </w:tcPr>
+          <w:p>
+            <w:pPr>
+              <w:spacing w:line="360" w:lineRule="auto"/>
+              <w:jc w:val="center"/>
+              <w:rPr>
+                <w:b/>
+                <w:bCs/>
+                <w:sz w:val="20"/>
+                <w:szCs w:val="20"/>
+                <w:lang w:val="en-US"/>
+              </w:rPr>
+            </w:pPr>
+            <w:r>
+              <w:rPr>
+                <w:b/>
+                <w:bCs/>
+                <w:sz w:val="20"/>
+                <w:szCs w:val="20"/>
+                <w:lang w:val="en-US"/>
+              </w:rPr>
+              <w:t>Index</w:t>
+            </w:r>
+          </w:p>
+        </w:tc>
+        <w:tc>
+          <w:tcPr>
+            <w:tcW w:w="3021" w:type="dxa"/>
+            <w:vAlign w:val="center"/>
+          </w:tcPr>
+          <w:p>
+            <w:pPr>
+              <w:spacing w:line="360" w:lineRule="auto"/>
+              <w:jc w:val="center"/>
+              <w:rPr>
+                <w:b/>
+                <w:bCs/>
+                <w:sz w:val="20"/>
+                <w:szCs w:val="20"/>
+                <w:lang w:val="en-US"/>
+              </w:rPr>
+            </w:pPr>
+            <w:r>
+              <w:rPr>
+                <w:b/>
+                <w:bCs/>
+                <w:sz w:val="20"/>
+                <w:szCs w:val="20"/>
+                <w:lang w:val="en-US"/>
+              </w:rPr>
+              <w:t>Mean (</w:t>
+            </w:r>
+            <w:proofErr w:type="spellStart"/>
+            <w:r>
+              <w:rPr>
+                <w:b/>
+                <w:bCs/>
+                <w:sz w:val="20"/>
+                <w:szCs w:val="20"/>
+                <w:lang w:val="en-US"/>
+              </w:rPr>
+              <w:t>sd</w:t>
+            </w:r>
+            <w:proofErr w:type="spellEnd"/>
+            <w:r>
+              <w:rPr>
+                <w:b/>
+                <w:bCs/>
+                <w:sz w:val="20"/>
+                <w:szCs w:val="20"/>
+                <w:lang w:val="en-US"/>
+              </w:rPr>
+              <w:t>) 3-digit ISCO data</w:t>
+            </w:r>
+          </w:p>
+        </w:tc>
+        <w:tc>
+          <w:tcPr>
+            <w:tcW w:w="3021" w:type="dxa"/>
+            <w:vAlign w:val="center"/>
+          </w:tcPr>
+          <w:p>
+            <w:pPr>
+              <w:spacing w:line="360" w:lineRule="auto"/>
+              <w:jc w:val="center"/>
+              <w:rPr>
+                <w:b/>
+                <w:bCs/>
+                <w:sz w:val="20"/>
+                <w:szCs w:val="20"/>
+                <w:lang w:val="en-US"/>
+              </w:rPr>
+            </w:pPr>
+            <w:r>
+              <w:rPr>
+                <w:b/>
+                <w:bCs/>
+                <w:sz w:val="20"/>
+                <w:szCs w:val="20"/>
+                <w:lang w:val="en-US"/>
+              </w:rPr>
+              <w:t>Mean (</w:t>
+            </w:r>
+            <w:proofErr w:type="spellStart"/>
+            <w:r>
+              <w:rPr>
+                <w:b/>
+                <w:bCs/>
+                <w:sz w:val="20"/>
+                <w:szCs w:val="20"/>
+                <w:lang w:val="en-US"/>
+              </w:rPr>
+              <w:t>sd</w:t>
+            </w:r>
+            <w:proofErr w:type="spellEnd"/>
+            <w:r>
+              <w:rPr>
+                <w:b/>
+                <w:bCs/>
+                <w:sz w:val="20"/>
+                <w:szCs w:val="20"/>
+                <w:lang w:val="en-US"/>
+              </w:rPr>
+              <w:t>) 4-digit ISCO data</w:t>
+            </w:r>
+          </w:p>
+        </w:tc>
+      </w:tr>
+      <w:tr>
+        <w:trPr>
+          <w:jc w:val="center"/>
+        </w:trPr>
+        <w:tc>
+          <w:tcPr>
+            <w:tcW w:w="3020" w:type="dxa"/>
+            <w:vAlign w:val="center"/>
+          </w:tcPr>
+          <w:p>
+            <w:pPr>
+              <w:spacing w:line="360" w:lineRule="auto"/>
+              <w:jc w:val="center"/>
+              <w:rPr>
+                <w:b/>
+                <w:bCs/>
+                <w:sz w:val="20"/>
+                <w:szCs w:val="20"/>
+                <w:lang w:val="en-US"/>
+              </w:rPr>
+            </w:pPr>
+            <w:r>
+              <w:rPr>
+                <w:b/>
+                <w:bCs/>
+                <w:sz w:val="20"/>
+                <w:szCs w:val="20"/>
+                <w:lang w:val="en-US"/>
+              </w:rPr>
+              <w:t>JQI skills and discretion</w:t>
+            </w:r>
+          </w:p>
+        </w:tc>
+        <w:tc>
+          <w:tcPr>
+            <w:tcW w:w="3021" w:type="dxa"/>
+            <w:vAlign w:val="center"/>
+          </w:tcPr>
+          <w:p>
+            <w:pPr>
+              <w:spacing w:line="360" w:lineRule="auto"/>
+              <w:jc w:val="center"/>
+              <w:rPr>
+                <w:sz w:val="20"/>
+                <w:szCs w:val="20"/>
+                <w:lang w:val="en-US"/>
+              </w:rPr>
+            </w:pPr>
+            <w:r>
+              <w:rPr>
+                <w:sz w:val="20"/>
+                <w:szCs w:val="20"/>
+                <w:lang w:val="en-US"/>
+              </w:rPr>
+              <w:t>59.19 (14.04)</w:t>
+            </w:r>
+          </w:p>
+        </w:tc>
+        <w:tc>
+          <w:tcPr>
+            <w:tcW w:w="3021" w:type="dxa"/>
+            <w:vAlign w:val="center"/>
+          </w:tcPr>
+          <w:p>
+            <w:pPr>
+              <w:spacing w:line="360" w:lineRule="auto"/>
+              <w:jc w:val="center"/>
+              <w:rPr>
+                <w:sz w:val="20"/>
+                <w:szCs w:val="20"/>
+                <w:lang w:val="en-US"/>
+              </w:rPr>
+            </w:pPr>
+            <w:r>
+              <w:rPr>
+                <w:sz w:val="20"/>
+                <w:szCs w:val="20"/>
+                <w:lang w:val="en-US"/>
+              </w:rPr>
+              <w:t>59.15 (14.83)</w:t>
+            </w:r>
+          </w:p>
+        </w:tc>
+      </w:tr>
+      <w:tr>
+        <w:trPr>
+          <w:jc w:val="center"/>
+        </w:trPr>
+        <w:tc>
+          <w:tcPr>
+            <w:tcW w:w="3020" w:type="dxa"/>
+            <w:vAlign w:val="center"/>
+          </w:tcPr>
+          <w:p>
+            <w:pPr>
+              <w:spacing w:line="360" w:lineRule="auto"/>
+              <w:jc w:val="center"/>
+              <w:rPr>
+                <w:b/>
+                <w:bCs/>
+                <w:sz w:val="20"/>
+                <w:szCs w:val="20"/>
+                <w:lang w:val="en-US"/>
+              </w:rPr>
+            </w:pPr>
+            <w:r>
+              <w:rPr>
+                <w:b/>
+                <w:bCs/>
+                <w:sz w:val="20"/>
+                <w:szCs w:val="20"/>
+                <w:lang w:val="en-US"/>
+              </w:rPr>
+              <w:t>JQI physical environment</w:t>
+            </w:r>
+          </w:p>
+        </w:tc>
+        <w:tc>
+          <w:tcPr>
+            <w:tcW w:w="3021" w:type="dxa"/>
+            <w:vAlign w:val="center"/>
+          </w:tcPr>
+          <w:p>
+            <w:pPr>
+              <w:spacing w:line="360" w:lineRule="auto"/>
+              <w:jc w:val="center"/>
+              <w:rPr>
+                <w:sz w:val="20"/>
+                <w:szCs w:val="20"/>
+                <w:lang w:val="en-US"/>
+              </w:rPr>
+            </w:pPr>
+            <w:r>
+              <w:rPr>
+                <w:sz w:val="20"/>
+                <w:szCs w:val="20"/>
+                <w:lang w:val="en-US"/>
+              </w:rPr>
+              <w:t>84.98 (8.45)</w:t>
+            </w:r>
+          </w:p>
+        </w:tc>
+        <w:tc>
+          <w:tcPr>
+            <w:tcW w:w="3021" w:type="dxa"/>
+            <w:vAlign w:val="center"/>
+          </w:tcPr>
+          <w:p>
+            <w:pPr>
+              <w:spacing w:line="360" w:lineRule="auto"/>
+              <w:jc w:val="center"/>
+              <w:rPr>
+                <w:sz w:val="20"/>
+                <w:szCs w:val="20"/>
+                <w:lang w:val="en-US"/>
+              </w:rPr>
+            </w:pPr>
+            <w:r>
+              <w:rPr>
+                <w:sz w:val="20"/>
+                <w:szCs w:val="20"/>
+                <w:lang w:val="en-US"/>
+              </w:rPr>
+              <w:t>85.29 (9.17)</w:t>
+            </w:r>
+          </w:p>
+        </w:tc>
+      </w:tr>
+      <w:tr>
+        <w:trPr>
+          <w:jc w:val="center"/>
+        </w:trPr>
+        <w:tc>
+          <w:tcPr>
+            <w:tcW w:w="3020" w:type="dxa"/>
+            <w:vAlign w:val="center"/>
+          </w:tcPr>
+          <w:p>
+            <w:pPr>
+              <w:spacing w:line="360" w:lineRule="auto"/>
+              <w:jc w:val="center"/>
+              <w:rPr>
+                <w:b/>
+                <w:bCs/>
+                <w:sz w:val="20"/>
+                <w:szCs w:val="20"/>
+                <w:lang w:val="en-US"/>
+              </w:rPr>
+            </w:pPr>
+            <w:r>
+              <w:rPr>
+                <w:b/>
+                <w:bCs/>
+                <w:sz w:val="20"/>
+                <w:szCs w:val="20"/>
+                <w:lang w:val="en-US"/>
+              </w:rPr>
+              <w:t>JQI social environment</w:t>
+            </w:r>
+          </w:p>
+        </w:tc>
+        <w:tc>
+          <w:tcPr>
+            <w:tcW w:w="3021" w:type="dxa"/>
+            <w:vAlign w:val="center"/>
+          </w:tcPr>
+          <w:p>
+            <w:pPr>
+              <w:spacing w:line="360" w:lineRule="auto"/>
+              <w:jc w:val="center"/>
+              <w:rPr>
+                <w:sz w:val="20"/>
+                <w:szCs w:val="20"/>
+                <w:lang w:val="en-US"/>
+              </w:rPr>
+            </w:pPr>
+            <w:r>
+              <w:rPr>
+                <w:sz w:val="20"/>
+                <w:szCs w:val="20"/>
+                <w:lang w:val="en-US"/>
+              </w:rPr>
+              <w:t>80.32 (5.44)</w:t>
+            </w:r>
+          </w:p>
+        </w:tc>
+        <w:tc>
+          <w:tcPr>
+            <w:tcW w:w="3021" w:type="dxa"/>
+            <w:vAlign w:val="center"/>
+          </w:tcPr>
+          <w:p>
+            <w:pPr>
+              <w:spacing w:line="360" w:lineRule="auto"/>
+              <w:jc w:val="center"/>
+              <w:rPr>
+                <w:sz w:val="20"/>
+                <w:szCs w:val="20"/>
+                <w:lang w:val="en-US"/>
+              </w:rPr>
+            </w:pPr>
+            <w:r>
+              <w:rPr>
+                <w:sz w:val="20"/>
+                <w:szCs w:val="20"/>
+                <w:lang w:val="en-US"/>
+              </w:rPr>
+              <w:t>80.01 (6.74)</w:t>
+            </w:r>
+          </w:p>
+        </w:tc>
+      </w:tr>
+      <w:tr>
+        <w:trPr>
+          <w:jc w:val="center"/>
+        </w:trPr>
+        <w:tc>
+          <w:tcPr>
+            <w:tcW w:w="3020" w:type="dxa"/>
+            <w:vAlign w:val="center"/>
+          </w:tcPr>
+          <w:p>
+            <w:pPr>
+              <w:spacing w:line="360" w:lineRule="auto"/>
+              <w:jc w:val="center"/>
+              <w:rPr>
+                <w:b/>
+                <w:bCs/>
+                <w:sz w:val="20"/>
+                <w:szCs w:val="20"/>
+                <w:lang w:val="en-US"/>
+              </w:rPr>
+            </w:pPr>
+            <w:r>
+              <w:rPr>
+                <w:b/>
+                <w:bCs/>
+                <w:sz w:val="20"/>
+                <w:szCs w:val="20"/>
+                <w:lang w:val="en-US"/>
+              </w:rPr>
+              <w:t>JQI working time quality</w:t>
+            </w:r>
+          </w:p>
+        </w:tc>
+        <w:tc>
+          <w:tcPr>
+            <w:tcW w:w="3021" w:type="dxa"/>
+            <w:vAlign w:val="center"/>
+          </w:tcPr>
+          <w:p>
+            <w:pPr>
+              <w:spacing w:line="360" w:lineRule="auto"/>
+              <w:jc w:val="center"/>
+              <w:rPr>
+                <w:sz w:val="20"/>
+                <w:szCs w:val="20"/>
+                <w:lang w:val="en-US"/>
+              </w:rPr>
+            </w:pPr>
+            <w:r>
+              <w:rPr>
+                <w:sz w:val="20"/>
+                <w:szCs w:val="20"/>
+                <w:lang w:val="en-US"/>
+              </w:rPr>
+              <w:t>87.01 (9.21)</w:t>
+            </w:r>
+          </w:p>
+        </w:tc>
+        <w:tc>
+          <w:tcPr>
+            <w:tcW w:w="3021" w:type="dxa"/>
+            <w:vAlign w:val="center"/>
+          </w:tcPr>
+          <w:p>
+            <w:pPr>
+              <w:spacing w:line="360" w:lineRule="auto"/>
+              <w:jc w:val="center"/>
+              <w:rPr>
+                <w:sz w:val="20"/>
+                <w:szCs w:val="20"/>
+                <w:lang w:val="en-US"/>
+              </w:rPr>
+            </w:pPr>
+            <w:r>
+              <w:rPr>
+                <w:sz w:val="20"/>
+                <w:szCs w:val="20"/>
+                <w:lang w:val="en-US"/>
+              </w:rPr>
+              <w:t>86.98 (11.22)</w:t>
+            </w:r>
+          </w:p>
+        </w:tc>
+      </w:tr>
+      <w:tr>
+        <w:trPr>
+          <w:jc w:val="center"/>
+        </w:trPr>
+        <w:tc>
+          <w:tcPr>
+            <w:tcW w:w="3020" w:type="dxa"/>
+            <w:vAlign w:val="center"/>
+          </w:tcPr>
+          <w:p>
+            <w:pPr>
+              <w:spacing w:line="360" w:lineRule="auto"/>
+              <w:jc w:val="center"/>
+              <w:rPr>
+                <w:b/>
+                <w:bCs/>
+                <w:sz w:val="20"/>
+                <w:szCs w:val="20"/>
+                <w:lang w:val="en-US"/>
+              </w:rPr>
+            </w:pPr>
+            <w:r>
+              <w:rPr>
+                <w:b/>
+                <w:bCs/>
+                <w:sz w:val="20"/>
+                <w:szCs w:val="20"/>
+                <w:lang w:val="en-US"/>
+              </w:rPr>
+              <w:t>JQI intensity</w:t>
+            </w:r>
+          </w:p>
+        </w:tc>
+        <w:tc>
+          <w:tcPr>
+            <w:tcW w:w="3021" w:type="dxa"/>
+            <w:vAlign w:val="center"/>
+          </w:tcPr>
+          <w:p>
+            <w:pPr>
+              <w:spacing w:line="360" w:lineRule="auto"/>
+              <w:jc w:val="center"/>
+              <w:rPr>
+                <w:sz w:val="20"/>
+                <w:szCs w:val="20"/>
+                <w:lang w:val="en-US"/>
+              </w:rPr>
+            </w:pPr>
+            <w:r>
+              <w:rPr>
+                <w:sz w:val="20"/>
+                <w:szCs w:val="20"/>
+                <w:lang w:val="en-US"/>
+              </w:rPr>
+              <w:t>40.86 (10.23)</w:t>
+            </w:r>
+          </w:p>
+        </w:tc>
+        <w:tc>
+          <w:tcPr>
+            <w:tcW w:w="3021" w:type="dxa"/>
+            <w:vAlign w:val="center"/>
+          </w:tcPr>
+          <w:p>
+            <w:pPr>
+              <w:spacing w:line="360" w:lineRule="auto"/>
+              <w:jc w:val="center"/>
+              <w:rPr>
+                <w:sz w:val="20"/>
+                <w:szCs w:val="20"/>
+                <w:lang w:val="en-US"/>
+              </w:rPr>
+            </w:pPr>
+            <w:r>
+              <w:rPr>
+                <w:sz w:val="20"/>
+                <w:szCs w:val="20"/>
+                <w:lang w:val="en-US"/>
+              </w:rPr>
+              <w:t>41.18 (12.45)</w:t>
+            </w:r>
+          </w:p>
+        </w:tc>
+      </w:tr>
+      <w:tr>
+        <w:trPr>
+          <w:jc w:val="center"/>
+        </w:trPr>
+        <w:tc>
+          <w:tcPr>
+            <w:tcW w:w="3020" w:type="dxa"/>
+            <w:vAlign w:val="center"/>
+          </w:tcPr>
+          <w:p>
+            <w:pPr>
+              <w:spacing w:line="360" w:lineRule="auto"/>
+              <w:jc w:val="center"/>
+              <w:rPr>
+                <w:b/>
+                <w:bCs/>
+                <w:sz w:val="20"/>
+                <w:szCs w:val="20"/>
+                <w:lang w:val="en-US"/>
+              </w:rPr>
+            </w:pPr>
+            <w:r>
+              <w:rPr>
+                <w:b/>
+                <w:bCs/>
+                <w:sz w:val="20"/>
+                <w:szCs w:val="20"/>
+                <w:lang w:val="en-US"/>
+              </w:rPr>
+              <w:t>JQI prospects</w:t>
+            </w:r>
+          </w:p>
+        </w:tc>
+        <w:tc>
+          <w:tcPr>
+            <w:tcW w:w="3021" w:type="dxa"/>
+            <w:vAlign w:val="center"/>
+          </w:tcPr>
+          <w:p>
+            <w:pPr>
+              <w:spacing w:line="360" w:lineRule="auto"/>
+              <w:jc w:val="center"/>
+              <w:rPr>
+                <w:sz w:val="20"/>
+                <w:szCs w:val="20"/>
+                <w:lang w:val="en-US"/>
+              </w:rPr>
+            </w:pPr>
+            <w:r>
+              <w:rPr>
+                <w:sz w:val="20"/>
+                <w:szCs w:val="20"/>
+                <w:lang w:val="en-US"/>
+              </w:rPr>
+              <w:t>59.75 (10.95)</w:t>
+            </w:r>
+          </w:p>
+        </w:tc>
+        <w:tc>
+          <w:tcPr>
+            <w:tcW w:w="3021" w:type="dxa"/>
+            <w:vAlign w:val="center"/>
+          </w:tcPr>
+          <w:p>
+            <w:pPr>
+              <w:spacing w:line="360" w:lineRule="auto"/>
+              <w:jc w:val="center"/>
+              <w:rPr>
+                <w:sz w:val="20"/>
+                <w:szCs w:val="20"/>
+                <w:lang w:val="en-US"/>
+              </w:rPr>
+            </w:pPr>
+            <w:r>
+              <w:rPr>
+                <w:sz w:val="20"/>
+                <w:szCs w:val="20"/>
+                <w:lang w:val="en-US"/>
+              </w:rPr>
+              <w:t>59.74 (12.94)</w:t>
+            </w:r>
+          </w:p>
+        </w:tc>
+      </w:tr>
+      <w:tr>
+        <w:trPr>
+          <w:jc w:val="center"/>
+        </w:trPr>
+        <w:tc>
+          <w:tcPr>
+            <w:tcW w:w="3020" w:type="dxa"/>
+            <w:vAlign w:val="center"/>
+          </w:tcPr>
+          <w:p>
+            <w:pPr>
+              <w:spacing w:line="360" w:lineRule="auto"/>
+              <w:jc w:val="center"/>
+              <w:rPr>
+                <w:b/>
+                <w:bCs/>
+                <w:sz w:val="20"/>
+                <w:szCs w:val="20"/>
+                <w:lang w:val="en-US"/>
+              </w:rPr>
+            </w:pPr>
+            <w:r>
+              <w:rPr>
+                <w:b/>
+                <w:bCs/>
+                <w:sz w:val="20"/>
+                <w:szCs w:val="20"/>
+                <w:lang w:val="en-US"/>
+              </w:rPr>
+              <w:t>JQI overall</w:t>
+            </w:r>
+          </w:p>
+        </w:tc>
+        <w:tc>
+          <w:tcPr>
+            <w:tcW w:w="3021" w:type="dxa"/>
+            <w:vAlign w:val="center"/>
+          </w:tcPr>
+          <w:p>
+            <w:pPr>
+              <w:spacing w:line="360" w:lineRule="auto"/>
+              <w:jc w:val="center"/>
+              <w:rPr>
+                <w:sz w:val="20"/>
+                <w:szCs w:val="20"/>
+                <w:lang w:val="en-US"/>
+              </w:rPr>
+            </w:pPr>
+            <w:r>
+              <w:rPr>
+                <w:sz w:val="20"/>
+                <w:szCs w:val="20"/>
+                <w:lang w:val="en-US"/>
+              </w:rPr>
+              <w:t>65.61 (8.44)</w:t>
+            </w:r>
+          </w:p>
+        </w:tc>
+        <w:tc>
+          <w:tcPr>
+            <w:tcW w:w="3021" w:type="dxa"/>
+            <w:vAlign w:val="center"/>
+          </w:tcPr>
+          <w:p>
+            <w:pPr>
+              <w:spacing w:line="360" w:lineRule="auto"/>
+              <w:jc w:val="center"/>
+              <w:rPr>
+                <w:sz w:val="20"/>
+                <w:szCs w:val="20"/>
+                <w:lang w:val="en-US"/>
+              </w:rPr>
+            </w:pPr>
+            <w:r>
+              <w:rPr>
+                <w:sz w:val="20"/>
+                <w:szCs w:val="20"/>
+                <w:lang w:val="en-US"/>
+              </w:rPr>
+              <w:t>65.68 (9.38)</w:t>
+            </w:r>
+          </w:p>
+        </w:tc>
+      </w:tr>
+    </w:tbl>
+    <w:p>
+      <w:pPr>
+        <w:spacing w:line="360" w:lineRule="auto"/>
+        <w:rPr>
+          <w:b/>
+          <w:bCs/>
+          <w:sz w:val="24"/>
+          <w:lang w:val="en-US"/>
+        </w:rPr>
+      </w:pPr>
+    </w:p>
+    <w:p>
+      <w:pPr>
+        <w:spacing w:line="360" w:lineRule="auto"/>
+        <w:rPr>
+          <w:b/>
+          <w:bCs/>
+          <w:sz w:val="24"/>
+          <w:lang w:val="en-US"/>
+        </w:rPr>
+      </w:pPr>
+    </w:p>
+    <w:p>
+      <w:pPr>
+        <w:spacing w:line="360" w:lineRule="auto"/>
+        <w:rPr>
+          <w:b/>
+          <w:bCs/>
+          <w:sz w:val="24"/>
+          <w:lang w:val="en-US"/>
+        </w:rPr>
+      </w:pPr>
+    </w:p>
+    <w:p>
+      <w:pPr>
+        <w:spacing w:line="360" w:lineRule="auto"/>
+        <w:rPr>
+          <w:b/>
+          <w:bCs/>
+          <w:sz w:val="24"/>
+          <w:lang w:val="en-US"/>
+        </w:rPr>
+      </w:pPr>
+    </w:p>
+    <w:p>
+      <w:pPr>
+        <w:spacing w:line="360" w:lineRule="auto"/>
+        <w:rPr>
+          <w:b/>
+          <w:bCs/>
+          <w:sz w:val="24"/>
+          <w:lang w:val="en-US"/>
+        </w:rPr>
+      </w:pPr>
+    </w:p>
+    <w:p>
+      <w:pPr>
+        <w:spacing w:line="360" w:lineRule="auto"/>
+        <w:rPr>
+          <w:b/>
+          <w:bCs/>
+          <w:sz w:val="24"/>
+          <w:lang w:val="en-US"/>
+        </w:rPr>
+      </w:pPr>
+      <w:r>
+        <w:rPr>
+          <w:b/>
+          <w:bCs/>
+          <w:sz w:val="24"/>
+          <w:lang w:val="en-US"/>
+        </w:rPr>
+        <w:lastRenderedPageBreak/>
+        <w:t xml:space="preserve">New model results (only linear model with </w:t>
+      </w:r>
+      <w:proofErr w:type="spellStart"/>
+      <w:r>
+        <w:rPr>
+          <w:b/>
+          <w:bCs/>
+          <w:sz w:val="24"/>
+          <w:lang w:val="en-US"/>
+        </w:rPr>
+        <w:t>EuroD</w:t>
+      </w:r>
+      <w:proofErr w:type="spellEnd"/>
+      <w:r>
+        <w:rPr>
+          <w:b/>
+          <w:bCs/>
+          <w:sz w:val="24"/>
+          <w:lang w:val="en-US"/>
+        </w:rPr>
+        <w:t xml:space="preserve"> 0-12)</w:t>
+      </w:r>
+      <w:r>
+        <w:rPr>
+          <w:b/>
+          <w:bCs/>
+          <w:sz w:val="24"/>
+          <w:lang w:val="en-US"/>
+        </w:rPr>
+        <w:t>:</w:t>
+      </w:r>
+    </w:p>
+    <w:p>
+      <w:pPr>
+        <w:spacing w:line="360" w:lineRule="auto"/>
+        <w:rPr>
+          <w:i/>
+          <w:iCs/>
+          <w:sz w:val="24"/>
+          <w:lang w:val="en-US"/>
+        </w:rPr>
+      </w:pPr>
+      <w:r>
+        <w:rPr>
+          <w:i/>
+          <w:iCs/>
+          <w:sz w:val="24"/>
+          <w:lang w:val="en-US"/>
+        </w:rPr>
+        <w:t xml:space="preserve">regress </w:t>
+      </w:r>
+      <w:proofErr w:type="spellStart"/>
+      <w:r>
+        <w:rPr>
+          <w:b/>
+          <w:bCs/>
+          <w:i/>
+          <w:iCs/>
+          <w:sz w:val="24"/>
+          <w:lang w:val="en-US"/>
+        </w:rPr>
+        <w:t>eurod</w:t>
+      </w:r>
+      <w:proofErr w:type="spellEnd"/>
+      <w:r>
+        <w:rPr>
+          <w:i/>
+          <w:iCs/>
+          <w:sz w:val="24"/>
+          <w:lang w:val="en-US"/>
+        </w:rPr>
+        <w:t xml:space="preserve"> </w:t>
+      </w:r>
+      <w:proofErr w:type="spellStart"/>
+      <w:r>
+        <w:rPr>
+          <w:i/>
+          <w:iCs/>
+          <w:sz w:val="24"/>
+          <w:lang w:val="en-US"/>
+        </w:rPr>
+        <w:t>i.did</w:t>
+      </w:r>
+      <w:proofErr w:type="spellEnd"/>
+      <w:r>
+        <w:rPr>
+          <w:i/>
+          <w:iCs/>
+          <w:sz w:val="24"/>
+          <w:lang w:val="en-US"/>
+        </w:rPr>
+        <w:t xml:space="preserve"> </w:t>
+      </w:r>
+      <w:proofErr w:type="spellStart"/>
+      <w:proofErr w:type="gramStart"/>
+      <w:r>
+        <w:rPr>
+          <w:i/>
+          <w:iCs/>
+          <w:sz w:val="24"/>
+          <w:lang w:val="en-US"/>
+        </w:rPr>
+        <w:t>i.treated</w:t>
+      </w:r>
+      <w:proofErr w:type="spellEnd"/>
+      <w:proofErr w:type="gramEnd"/>
+      <w:r>
+        <w:rPr>
+          <w:i/>
+          <w:iCs/>
+          <w:sz w:val="24"/>
+          <w:lang w:val="en-US"/>
+        </w:rPr>
+        <w:t xml:space="preserve"> </w:t>
+      </w:r>
+      <w:proofErr w:type="spellStart"/>
+      <w:r>
+        <w:rPr>
+          <w:i/>
+          <w:iCs/>
+          <w:sz w:val="24"/>
+          <w:lang w:val="en-US"/>
+        </w:rPr>
+        <w:t>i.post</w:t>
+      </w:r>
+      <w:proofErr w:type="spellEnd"/>
+      <w:r>
+        <w:rPr>
+          <w:i/>
+          <w:iCs/>
+          <w:sz w:val="24"/>
+          <w:lang w:val="en-US"/>
+        </w:rPr>
+        <w:t xml:space="preserve"> </w:t>
+      </w:r>
+      <w:proofErr w:type="spellStart"/>
+      <w:r>
+        <w:rPr>
+          <w:i/>
+          <w:iCs/>
+          <w:sz w:val="24"/>
+          <w:lang w:val="en-US"/>
+        </w:rPr>
+        <w:t>i.gender</w:t>
+      </w:r>
+      <w:proofErr w:type="spellEnd"/>
+      <w:r>
+        <w:rPr>
+          <w:i/>
+          <w:iCs/>
+          <w:sz w:val="24"/>
+          <w:lang w:val="en-US"/>
+        </w:rPr>
+        <w:t xml:space="preserve"> age </w:t>
+      </w:r>
+      <w:proofErr w:type="spellStart"/>
+      <w:r>
+        <w:rPr>
+          <w:i/>
+          <w:iCs/>
+          <w:sz w:val="24"/>
+          <w:lang w:val="en-US"/>
+        </w:rPr>
+        <w:t>agesq</w:t>
+      </w:r>
+      <w:proofErr w:type="spellEnd"/>
+      <w:r>
+        <w:rPr>
+          <w:i/>
+          <w:iCs/>
+          <w:sz w:val="24"/>
+          <w:lang w:val="en-US"/>
+        </w:rPr>
+        <w:t xml:space="preserve"> </w:t>
+      </w:r>
+      <w:proofErr w:type="spellStart"/>
+      <w:r>
+        <w:rPr>
+          <w:i/>
+          <w:iCs/>
+          <w:sz w:val="24"/>
+          <w:lang w:val="en-US"/>
+        </w:rPr>
+        <w:t>nb_children</w:t>
+      </w:r>
+      <w:proofErr w:type="spellEnd"/>
+      <w:r>
+        <w:rPr>
+          <w:i/>
+          <w:iCs/>
+          <w:sz w:val="24"/>
+          <w:lang w:val="en-US"/>
+        </w:rPr>
+        <w:t xml:space="preserve"> </w:t>
+      </w:r>
+      <w:proofErr w:type="spellStart"/>
+      <w:r>
+        <w:rPr>
+          <w:i/>
+          <w:iCs/>
+          <w:sz w:val="24"/>
+          <w:lang w:val="en-US"/>
+        </w:rPr>
+        <w:t>nb_grandchildren</w:t>
+      </w:r>
+      <w:proofErr w:type="spellEnd"/>
+      <w:r>
+        <w:rPr>
+          <w:i/>
+          <w:iCs/>
+          <w:sz w:val="24"/>
+          <w:lang w:val="en-US"/>
+        </w:rPr>
+        <w:t xml:space="preserve"> </w:t>
+      </w:r>
+      <w:proofErr w:type="spellStart"/>
+      <w:r>
+        <w:rPr>
+          <w:i/>
+          <w:iCs/>
+          <w:sz w:val="24"/>
+          <w:lang w:val="en-US"/>
+        </w:rPr>
+        <w:t>i.partnerinhh</w:t>
+      </w:r>
+      <w:proofErr w:type="spellEnd"/>
+      <w:r>
+        <w:rPr>
+          <w:i/>
+          <w:iCs/>
+          <w:sz w:val="24"/>
+          <w:lang w:val="en-US"/>
+        </w:rPr>
+        <w:t xml:space="preserve"> </w:t>
+      </w:r>
+      <w:proofErr w:type="spellStart"/>
+      <w:r>
+        <w:rPr>
+          <w:i/>
+          <w:iCs/>
+          <w:sz w:val="24"/>
+          <w:lang w:val="en-US"/>
+        </w:rPr>
+        <w:t>yrseducation</w:t>
+      </w:r>
+      <w:proofErr w:type="spellEnd"/>
+      <w:r>
+        <w:rPr>
+          <w:i/>
+          <w:iCs/>
+          <w:sz w:val="24"/>
+          <w:lang w:val="en-US"/>
+        </w:rPr>
+        <w:t xml:space="preserve"> </w:t>
+      </w:r>
+      <w:proofErr w:type="spellStart"/>
+      <w:r>
+        <w:rPr>
+          <w:i/>
+          <w:iCs/>
+          <w:sz w:val="24"/>
+          <w:lang w:val="en-US"/>
+        </w:rPr>
+        <w:t>thinclog</w:t>
+      </w:r>
+      <w:proofErr w:type="spellEnd"/>
+      <w:r>
+        <w:rPr>
+          <w:i/>
+          <w:iCs/>
+          <w:sz w:val="24"/>
+          <w:lang w:val="en-US"/>
+        </w:rPr>
+        <w:t xml:space="preserve">  </w:t>
+      </w:r>
+      <w:proofErr w:type="spellStart"/>
+      <w:r>
+        <w:rPr>
+          <w:i/>
+          <w:iCs/>
+          <w:sz w:val="24"/>
+          <w:lang w:val="en-US"/>
+        </w:rPr>
+        <w:t>i.life_insurance</w:t>
+      </w:r>
+      <w:proofErr w:type="spellEnd"/>
+      <w:r>
+        <w:rPr>
+          <w:i/>
+          <w:iCs/>
+          <w:sz w:val="24"/>
+          <w:lang w:val="en-US"/>
+        </w:rPr>
+        <w:t xml:space="preserve"> </w:t>
+      </w:r>
+      <w:proofErr w:type="spellStart"/>
+      <w:r>
+        <w:rPr>
+          <w:i/>
+          <w:iCs/>
+          <w:sz w:val="24"/>
+          <w:lang w:val="en-US"/>
+        </w:rPr>
+        <w:t>sphus</w:t>
+      </w:r>
+      <w:proofErr w:type="spellEnd"/>
+      <w:r>
+        <w:rPr>
+          <w:i/>
+          <w:iCs/>
+          <w:sz w:val="24"/>
+          <w:lang w:val="en-US"/>
+        </w:rPr>
+        <w:t xml:space="preserve"> chronic </w:t>
+      </w:r>
+      <w:proofErr w:type="spellStart"/>
+      <w:r>
+        <w:rPr>
+          <w:i/>
+          <w:iCs/>
+          <w:sz w:val="24"/>
+          <w:lang w:val="en-US"/>
+        </w:rPr>
+        <w:t>jqi_skills_discretion</w:t>
+      </w:r>
+      <w:proofErr w:type="spellEnd"/>
+      <w:r>
+        <w:rPr>
+          <w:i/>
+          <w:iCs/>
+          <w:sz w:val="24"/>
+          <w:lang w:val="en-US"/>
+        </w:rPr>
+        <w:t xml:space="preserve"> </w:t>
+      </w:r>
+      <w:proofErr w:type="spellStart"/>
+      <w:r>
+        <w:rPr>
+          <w:i/>
+          <w:iCs/>
+          <w:sz w:val="24"/>
+          <w:lang w:val="en-US"/>
+        </w:rPr>
+        <w:t>jqi_physical_environment</w:t>
+      </w:r>
+      <w:proofErr w:type="spellEnd"/>
+      <w:r>
+        <w:rPr>
+          <w:i/>
+          <w:iCs/>
+          <w:sz w:val="24"/>
+          <w:lang w:val="en-US"/>
+        </w:rPr>
+        <w:t xml:space="preserve"> </w:t>
+      </w:r>
+      <w:proofErr w:type="spellStart"/>
+      <w:r>
+        <w:rPr>
+          <w:i/>
+          <w:iCs/>
+          <w:sz w:val="24"/>
+          <w:lang w:val="en-US"/>
+        </w:rPr>
+        <w:t>jqi_social_environment</w:t>
+      </w:r>
+      <w:proofErr w:type="spellEnd"/>
+      <w:r>
+        <w:rPr>
+          <w:i/>
+          <w:iCs/>
+          <w:sz w:val="24"/>
+          <w:lang w:val="en-US"/>
+        </w:rPr>
+        <w:t xml:space="preserve"> </w:t>
+      </w:r>
+      <w:proofErr w:type="spellStart"/>
+      <w:r>
+        <w:rPr>
+          <w:i/>
+          <w:iCs/>
+          <w:sz w:val="24"/>
+          <w:lang w:val="en-US"/>
+        </w:rPr>
+        <w:t>jqi_working_time_quality</w:t>
+      </w:r>
+      <w:proofErr w:type="spellEnd"/>
+      <w:r>
+        <w:rPr>
+          <w:i/>
+          <w:iCs/>
+          <w:sz w:val="24"/>
+          <w:lang w:val="en-US"/>
+        </w:rPr>
+        <w:t xml:space="preserve"> </w:t>
+      </w:r>
+      <w:proofErr w:type="spellStart"/>
+      <w:r>
+        <w:rPr>
+          <w:i/>
+          <w:iCs/>
+          <w:sz w:val="24"/>
+          <w:lang w:val="en-US"/>
+        </w:rPr>
+        <w:t>jqi_intensity</w:t>
+      </w:r>
+      <w:proofErr w:type="spellEnd"/>
+      <w:r>
+        <w:rPr>
+          <w:i/>
+          <w:iCs/>
+          <w:sz w:val="24"/>
+          <w:lang w:val="en-US"/>
+        </w:rPr>
+        <w:t xml:space="preserve"> </w:t>
+      </w:r>
+      <w:proofErr w:type="spellStart"/>
+      <w:r>
+        <w:rPr>
+          <w:i/>
+          <w:iCs/>
+          <w:sz w:val="24"/>
+          <w:lang w:val="en-US"/>
+        </w:rPr>
+        <w:t>jqi_prospects</w:t>
+      </w:r>
+      <w:proofErr w:type="spellEnd"/>
+      <w:r>
+        <w:rPr>
+          <w:i/>
+          <w:iCs/>
+          <w:sz w:val="24"/>
+          <w:lang w:val="en-US"/>
+        </w:rPr>
+        <w:t xml:space="preserve"> </w:t>
+      </w:r>
+      <w:proofErr w:type="spellStart"/>
+      <w:r>
+        <w:rPr>
+          <w:i/>
+          <w:iCs/>
+          <w:sz w:val="24"/>
+          <w:lang w:val="en-US"/>
+        </w:rPr>
+        <w:t>jqi_overall</w:t>
+      </w:r>
+      <w:proofErr w:type="spellEnd"/>
+      <w:r>
+        <w:rPr>
+          <w:i/>
+          <w:iCs/>
+          <w:sz w:val="24"/>
+          <w:lang w:val="en-US"/>
+        </w:rPr>
+        <w:t xml:space="preserve"> </w:t>
+      </w:r>
+      <w:proofErr w:type="spellStart"/>
+      <w:r>
+        <w:rPr>
+          <w:b/>
+          <w:bCs/>
+          <w:i/>
+          <w:iCs/>
+          <w:sz w:val="24"/>
+          <w:lang w:val="en-US"/>
+        </w:rPr>
+        <w:t>i.cell_encoded</w:t>
+      </w:r>
+      <w:proofErr w:type="spellEnd"/>
+      <w:r>
+        <w:rPr>
+          <w:i/>
+          <w:iCs/>
+          <w:sz w:val="24"/>
+          <w:lang w:val="en-US"/>
+        </w:rPr>
+        <w:t xml:space="preserve"> [</w:t>
+      </w:r>
+      <w:proofErr w:type="spellStart"/>
+      <w:r>
+        <w:rPr>
+          <w:i/>
+          <w:iCs/>
+          <w:sz w:val="24"/>
+          <w:lang w:val="en-US"/>
+        </w:rPr>
+        <w:t>aweight</w:t>
+      </w:r>
+      <w:proofErr w:type="spellEnd"/>
+      <w:r>
+        <w:rPr>
+          <w:i/>
+          <w:iCs/>
+          <w:sz w:val="24"/>
+          <w:lang w:val="en-US"/>
+        </w:rPr>
+        <w:t>=</w:t>
+      </w:r>
+      <w:proofErr w:type="spellStart"/>
+      <w:r>
+        <w:rPr>
+          <w:i/>
+          <w:iCs/>
+          <w:sz w:val="24"/>
+          <w:lang w:val="en-US"/>
+        </w:rPr>
+        <w:t>cciw</w:t>
+      </w:r>
+      <w:proofErr w:type="spellEnd"/>
+      <w:r>
+        <w:rPr>
+          <w:i/>
+          <w:iCs/>
+          <w:sz w:val="24"/>
+          <w:lang w:val="en-US"/>
+        </w:rPr>
+        <w:t xml:space="preserve">], </w:t>
+      </w:r>
+      <w:proofErr w:type="spellStart"/>
+      <w:r>
+        <w:rPr>
+          <w:i/>
+          <w:iCs/>
+          <w:sz w:val="24"/>
+          <w:lang w:val="en-US"/>
+        </w:rPr>
+        <w:t>vce</w:t>
+      </w:r>
+      <w:proofErr w:type="spellEnd"/>
+      <w:r>
+        <w:rPr>
+          <w:i/>
+          <w:iCs/>
+          <w:sz w:val="24"/>
+          <w:lang w:val="en-US"/>
+        </w:rPr>
+        <w:t>(cluster cell)</w:t>
+      </w:r>
+    </w:p>
+    <w:p>
+      <w:pPr>
+        <w:spacing w:line="360" w:lineRule="auto"/>
+        <w:rPr>
+          <w:i/>
+          <w:iCs/>
+          <w:sz w:val="24"/>
+          <w:lang w:val="en-US"/>
+        </w:rPr>
+      </w:pPr>
+    </w:p>
+    <w:p>
+      <w:pPr>
+        <w:spacing w:line="360" w:lineRule="auto"/>
+        <w:rPr>
+          <w:b/>
+          <w:bCs/>
+          <w:sz w:val="24"/>
+          <w:lang w:val="en-US"/>
+        </w:rPr>
+      </w:pPr>
+      <w:r>
+        <w:rPr>
+          <w:b/>
+          <w:bCs/>
+          <w:sz w:val="24"/>
+          <w:lang w:val="en-US"/>
+        </w:rPr>
+        <w:t>3</w:t>
+      </w:r>
+      <w:r>
+        <w:rPr>
+          <w:b/>
+          <w:bCs/>
+          <w:sz w:val="24"/>
+          <w:lang w:val="en-US"/>
+        </w:rPr>
+        <w:t>-</w:t>
+      </w:r>
+      <w:r>
+        <w:rPr>
+          <w:b/>
+          <w:bCs/>
+          <w:sz w:val="24"/>
+          <w:lang w:val="en-US"/>
+        </w:rPr>
+        <w:t>digit</w:t>
+      </w:r>
+      <w:r>
+        <w:rPr>
+          <w:b/>
+          <w:bCs/>
+          <w:sz w:val="24"/>
+          <w:lang w:val="en-US"/>
+        </w:rPr>
+        <w:t xml:space="preserve"> ISCO codes data</w:t>
+      </w:r>
+    </w:p>
+    <w:tbl>
+      <w:tblPr>
+        <w:tblStyle w:val="Grilledutableau"/>
+        <w:tblW w:w="0" w:type="auto"/>
+        <w:jc w:val="center"/>
+        <w:tblBorders>
+          <w:top w:val="none" w:sz="0" w:space="0" w:color="auto"/>
+          <w:left w:val="none" w:sz="0" w:space="0" w:color="auto"/>
+          <w:bottom w:val="none" w:sz="0" w:space="0" w:color="auto"/>
+          <w:right w:val="none" w:sz="0" w:space="0" w:color="auto"/>
+          <w:insideH w:val="none" w:sz="0" w:space="0" w:color="auto"/>
+          <w:insideV w:val="none" w:sz="0" w:space="0" w:color="auto"/>
+        </w:tblBorders>
+        <w:tblLook w:val="04A0" w:firstRow="1" w:lastRow="0" w:firstColumn="1" w:lastColumn="0" w:noHBand="0" w:noVBand="1"/>
+      </w:tblPr>
+      <w:tblGrid>
+        <w:gridCol w:w="2127"/>
+        <w:gridCol w:w="1930"/>
+        <w:gridCol w:w="1323"/>
+        <w:gridCol w:w="1285"/>
+        <w:gridCol w:w="1246"/>
+      </w:tblGrid>
+      <w:tr>
+        <w:trPr>
+          <w:jc w:val="center"/>
+        </w:trPr>
+        <w:tc>
+          <w:tcPr>
+            <w:tcW w:w="2127" w:type="dxa"/>
+            <w:tcBorders>
+              <w:bottom w:val="single" w:sz="4" w:space="0" w:color="auto"/>
+            </w:tcBorders>
+            <w:vAlign w:val="center"/>
+          </w:tcPr>
+          <w:p>
+            <w:pPr>
+              <w:jc w:val="left"/>
+              <w:rPr>
+                <w:color w:val="000000" w:themeColor="text1"/>
+                <w:sz w:val="20"/>
+                <w:szCs w:val="20"/>
+                <w:lang w:val="en-US"/>
+              </w:rPr>
+            </w:pPr>
+          </w:p>
+        </w:tc>
+        <w:tc>
+          <w:tcPr>
+            <w:tcW w:w="1930" w:type="dxa"/>
+            <w:tcBorders>
+              <w:bottom w:val="single" w:sz="4" w:space="0" w:color="auto"/>
+            </w:tcBorders>
+            <w:vAlign w:val="center"/>
+          </w:tcPr>
+          <w:p>
+            <w:pPr>
+              <w:jc w:val="left"/>
+              <w:rPr>
+                <w:color w:val="000000" w:themeColor="text1"/>
+                <w:sz w:val="20"/>
+                <w:szCs w:val="20"/>
+                <w:lang w:val="en-US"/>
+              </w:rPr>
+            </w:pPr>
+          </w:p>
+        </w:tc>
+        <w:tc>
+          <w:tcPr>
+            <w:tcW w:w="1323" w:type="dxa"/>
+            <w:tcBorders>
+              <w:top w:val="single" w:sz="4" w:space="0" w:color="auto"/>
+              <w:bottom w:val="single" w:sz="4" w:space="0" w:color="auto"/>
+            </w:tcBorders>
+            <w:vAlign w:val="center"/>
+          </w:tcPr>
+          <w:p>
+            <w:pPr>
+              <w:jc w:val="center"/>
+              <w:rPr>
+                <w:b/>
+                <w:bCs/>
+                <w:color w:val="000000" w:themeColor="text1"/>
+                <w:sz w:val="20"/>
+                <w:szCs w:val="20"/>
+              </w:rPr>
+            </w:pPr>
+            <w:r>
+              <w:rPr>
+                <w:rFonts w:ascii="change" w:hAnsi="change"/>
+                <w:b/>
+                <w:bCs/>
+                <w:color w:val="000000" w:themeColor="text1"/>
+                <w:sz w:val="20"/>
+                <w:szCs w:val="20"/>
+              </w:rPr>
+              <w:t xml:space="preserve">All </w:t>
+            </w:r>
+            <w:proofErr w:type="spellStart"/>
+            <w:r>
+              <w:rPr>
+                <w:rFonts w:ascii="change" w:hAnsi="change"/>
+                <w:b/>
+                <w:bCs/>
+                <w:color w:val="000000" w:themeColor="text1"/>
+                <w:sz w:val="20"/>
+                <w:szCs w:val="20"/>
+              </w:rPr>
+              <w:t>individuals</w:t>
+            </w:r>
+            <w:proofErr w:type="spellEnd"/>
+          </w:p>
+        </w:tc>
+        <w:tc>
+          <w:tcPr>
+            <w:tcW w:w="1285" w:type="dxa"/>
+            <w:tcBorders>
+              <w:top w:val="single" w:sz="4" w:space="0" w:color="auto"/>
+              <w:bottom w:val="single" w:sz="4" w:space="0" w:color="auto"/>
+            </w:tcBorders>
+            <w:vAlign w:val="center"/>
+          </w:tcPr>
+          <w:p>
+            <w:pPr>
+              <w:jc w:val="center"/>
+              <w:rPr>
+                <w:b/>
+                <w:bCs/>
+                <w:color w:val="000000" w:themeColor="text1"/>
+                <w:sz w:val="20"/>
+                <w:szCs w:val="20"/>
+              </w:rPr>
+            </w:pPr>
+            <w:r>
+              <w:rPr>
+                <w:rFonts w:ascii="change" w:hAnsi="change"/>
+                <w:b/>
+                <w:bCs/>
+                <w:color w:val="000000" w:themeColor="text1"/>
+                <w:sz w:val="20"/>
+                <w:szCs w:val="20"/>
+              </w:rPr>
+              <w:t>Males</w:t>
+            </w:r>
+          </w:p>
+        </w:tc>
+        <w:tc>
+          <w:tcPr>
+            <w:tcW w:w="1246" w:type="dxa"/>
+            <w:tcBorders>
+              <w:top w:val="single" w:sz="4" w:space="0" w:color="auto"/>
+              <w:bottom w:val="single" w:sz="4" w:space="0" w:color="auto"/>
+            </w:tcBorders>
+            <w:vAlign w:val="center"/>
+          </w:tcPr>
+          <w:p>
+            <w:pPr>
+              <w:jc w:val="center"/>
+              <w:rPr>
+                <w:b/>
+                <w:bCs/>
+                <w:color w:val="000000" w:themeColor="text1"/>
+                <w:sz w:val="20"/>
+                <w:szCs w:val="20"/>
+              </w:rPr>
+            </w:pPr>
+            <w:proofErr w:type="spellStart"/>
+            <w:r>
+              <w:rPr>
+                <w:rFonts w:ascii="change" w:hAnsi="change"/>
+                <w:b/>
+                <w:bCs/>
+                <w:color w:val="000000" w:themeColor="text1"/>
+                <w:sz w:val="20"/>
+                <w:szCs w:val="20"/>
+              </w:rPr>
+              <w:t>Females</w:t>
+            </w:r>
+            <w:proofErr w:type="spellEnd"/>
+          </w:p>
+        </w:tc>
+      </w:tr>
+      <w:tr>
+        <w:trPr>
+          <w:jc w:val="center"/>
+        </w:trPr>
+        <w:tc>
+          <w:tcPr>
+            <w:tcW w:w="4057" w:type="dxa"/>
+            <w:gridSpan w:val="2"/>
+            <w:tcBorders>
+              <w:top w:val="single" w:sz="4" w:space="0" w:color="auto"/>
+            </w:tcBorders>
+            <w:vAlign w:val="center"/>
+          </w:tcPr>
+          <w:p>
+            <w:pPr>
+              <w:jc w:val="center"/>
+              <w:rPr>
+                <w:b/>
+                <w:bCs/>
+                <w:color w:val="000000" w:themeColor="text1"/>
+                <w:sz w:val="20"/>
+                <w:szCs w:val="20"/>
+              </w:rPr>
+            </w:pPr>
+            <w:r>
+              <w:rPr>
+                <w:b/>
+                <w:bCs/>
+                <w:color w:val="000000" w:themeColor="text1"/>
+                <w:sz w:val="20"/>
+                <w:szCs w:val="20"/>
+              </w:rPr>
+              <w:t>Full</w:t>
+            </w:r>
+          </w:p>
+          <w:p>
+            <w:pPr>
+              <w:jc w:val="center"/>
+              <w:rPr>
+                <w:b/>
+                <w:bCs/>
+                <w:color w:val="000000" w:themeColor="text1"/>
+                <w:sz w:val="20"/>
+                <w:szCs w:val="20"/>
+              </w:rPr>
+            </w:pPr>
+          </w:p>
+        </w:tc>
+        <w:tc>
+          <w:tcPr>
+            <w:tcW w:w="1323" w:type="dxa"/>
+            <w:tcBorders>
+              <w:top w:val="single" w:sz="4" w:space="0" w:color="auto"/>
+            </w:tcBorders>
+            <w:vAlign w:val="center"/>
+          </w:tcPr>
+          <w:p>
+            <w:pPr>
+              <w:jc w:val="left"/>
+              <w:rPr>
+                <w:color w:val="000000" w:themeColor="text1"/>
+                <w:sz w:val="20"/>
+                <w:szCs w:val="20"/>
+              </w:rPr>
+            </w:pPr>
+            <w:r>
+              <w:rPr>
+                <w:color w:val="000000" w:themeColor="text1"/>
+                <w:sz w:val="20"/>
+                <w:szCs w:val="20"/>
+              </w:rPr>
+              <w:t>-0.</w:t>
+            </w:r>
+            <w:r>
+              <w:rPr>
+                <w:color w:val="000000" w:themeColor="text1"/>
+                <w:sz w:val="20"/>
+                <w:szCs w:val="20"/>
+              </w:rPr>
+              <w:t>1</w:t>
+            </w:r>
+            <w:r>
+              <w:rPr>
+                <w:color w:val="000000" w:themeColor="text1"/>
+                <w:sz w:val="20"/>
+                <w:szCs w:val="20"/>
+              </w:rPr>
+              <w:t>84</w:t>
+            </w:r>
+          </w:p>
+          <w:p>
+            <w:pPr>
+              <w:jc w:val="left"/>
+              <w:rPr>
+                <w:color w:val="000000" w:themeColor="text1"/>
+                <w:sz w:val="20"/>
+                <w:szCs w:val="20"/>
+              </w:rPr>
+            </w:pPr>
+            <w:r>
+              <w:rPr>
+                <w:color w:val="000000" w:themeColor="text1"/>
+                <w:sz w:val="20"/>
+                <w:szCs w:val="20"/>
+              </w:rPr>
+              <w:t>(0.</w:t>
+            </w:r>
+            <w:r>
+              <w:rPr>
+                <w:color w:val="000000" w:themeColor="text1"/>
+                <w:sz w:val="20"/>
+                <w:szCs w:val="20"/>
+              </w:rPr>
+              <w:t>444</w:t>
+            </w:r>
+            <w:r>
+              <w:rPr>
+                <w:color w:val="000000" w:themeColor="text1"/>
+                <w:sz w:val="20"/>
+                <w:szCs w:val="20"/>
+              </w:rPr>
+              <w:t xml:space="preserve">) </w:t>
+            </w:r>
+          </w:p>
+          <w:p>
+            <w:pPr>
+              <w:jc w:val="left"/>
+              <w:rPr>
+                <w:color w:val="000000" w:themeColor="text1"/>
+                <w:sz w:val="20"/>
+                <w:szCs w:val="20"/>
+              </w:rPr>
+            </w:pPr>
+          </w:p>
+        </w:tc>
+        <w:tc>
+          <w:tcPr>
+            <w:tcW w:w="1285" w:type="dxa"/>
+            <w:tcBorders>
+              <w:top w:val="single" w:sz="4" w:space="0" w:color="auto"/>
+            </w:tcBorders>
+            <w:vAlign w:val="center"/>
+          </w:tcPr>
+          <w:p>
+            <w:pPr>
+              <w:jc w:val="left"/>
+              <w:rPr>
+                <w:color w:val="000000" w:themeColor="text1"/>
+                <w:sz w:val="20"/>
+                <w:szCs w:val="20"/>
+              </w:rPr>
+            </w:pPr>
+            <w:r>
+              <w:rPr>
+                <w:color w:val="000000" w:themeColor="text1"/>
+                <w:sz w:val="20"/>
+                <w:szCs w:val="20"/>
+              </w:rPr>
+              <w:t>-0.</w:t>
+            </w:r>
+            <w:r>
+              <w:rPr>
+                <w:color w:val="000000" w:themeColor="text1"/>
+                <w:sz w:val="20"/>
+                <w:szCs w:val="20"/>
+              </w:rPr>
+              <w:t>6</w:t>
+            </w:r>
+            <w:r>
+              <w:rPr>
+                <w:color w:val="000000" w:themeColor="text1"/>
+                <w:sz w:val="20"/>
+                <w:szCs w:val="20"/>
+              </w:rPr>
+              <w:t>99</w:t>
+            </w:r>
+          </w:p>
+          <w:p>
+            <w:pPr>
+              <w:jc w:val="left"/>
+              <w:rPr>
+                <w:color w:val="000000" w:themeColor="text1"/>
+                <w:sz w:val="20"/>
+                <w:szCs w:val="20"/>
+              </w:rPr>
+            </w:pPr>
+            <w:r>
+              <w:rPr>
+                <w:color w:val="000000" w:themeColor="text1"/>
+                <w:sz w:val="20"/>
+                <w:szCs w:val="20"/>
+              </w:rPr>
+              <w:t>(0</w:t>
+            </w:r>
+            <w:r>
+              <w:rPr>
+                <w:color w:val="000000" w:themeColor="text1"/>
+                <w:sz w:val="20"/>
+                <w:szCs w:val="20"/>
+              </w:rPr>
+              <w:t>.4</w:t>
+            </w:r>
+            <w:r>
+              <w:rPr>
+                <w:color w:val="000000" w:themeColor="text1"/>
+                <w:sz w:val="20"/>
+                <w:szCs w:val="20"/>
+              </w:rPr>
+              <w:t>48</w:t>
+            </w:r>
+            <w:r>
+              <w:rPr>
+                <w:color w:val="000000" w:themeColor="text1"/>
+                <w:sz w:val="20"/>
+                <w:szCs w:val="20"/>
+              </w:rPr>
+              <w:t xml:space="preserve">) </w:t>
+            </w:r>
+          </w:p>
+          <w:p>
+            <w:pPr>
+              <w:jc w:val="left"/>
+              <w:rPr>
+                <w:color w:val="000000" w:themeColor="text1"/>
+                <w:sz w:val="20"/>
+                <w:szCs w:val="20"/>
+              </w:rPr>
+            </w:pPr>
+          </w:p>
+        </w:tc>
+        <w:tc>
+          <w:tcPr>
+            <w:tcW w:w="1246" w:type="dxa"/>
+            <w:tcBorders>
+              <w:top w:val="single" w:sz="4" w:space="0" w:color="auto"/>
+            </w:tcBorders>
+            <w:vAlign w:val="center"/>
+          </w:tcPr>
+          <w:p>
+            <w:pPr>
+              <w:jc w:val="left"/>
+              <w:rPr>
+                <w:color w:val="000000" w:themeColor="text1"/>
+                <w:sz w:val="20"/>
+                <w:szCs w:val="20"/>
+              </w:rPr>
+            </w:pPr>
+            <w:r>
+              <w:rPr>
+                <w:color w:val="000000" w:themeColor="text1"/>
+                <w:sz w:val="20"/>
+                <w:szCs w:val="20"/>
+              </w:rPr>
+              <w:t>0.</w:t>
+            </w:r>
+            <w:r>
+              <w:rPr>
+                <w:color w:val="000000" w:themeColor="text1"/>
+                <w:sz w:val="20"/>
+                <w:szCs w:val="20"/>
+              </w:rPr>
+              <w:t>4</w:t>
+            </w:r>
+            <w:r>
+              <w:rPr>
+                <w:color w:val="000000" w:themeColor="text1"/>
+                <w:sz w:val="20"/>
+                <w:szCs w:val="20"/>
+              </w:rPr>
+              <w:t>72</w:t>
+            </w:r>
+          </w:p>
+          <w:p>
+            <w:pPr>
+              <w:jc w:val="left"/>
+              <w:rPr>
+                <w:color w:val="000000" w:themeColor="text1"/>
+                <w:sz w:val="20"/>
+                <w:szCs w:val="20"/>
+              </w:rPr>
+            </w:pPr>
+            <w:r>
+              <w:rPr>
+                <w:color w:val="000000" w:themeColor="text1"/>
+                <w:sz w:val="20"/>
+                <w:szCs w:val="20"/>
+              </w:rPr>
+              <w:t>(0.</w:t>
+            </w:r>
+            <w:r>
+              <w:rPr>
+                <w:color w:val="000000" w:themeColor="text1"/>
+                <w:sz w:val="20"/>
+                <w:szCs w:val="20"/>
+              </w:rPr>
+              <w:t>38</w:t>
+            </w:r>
+            <w:r>
+              <w:rPr>
+                <w:color w:val="000000" w:themeColor="text1"/>
+                <w:sz w:val="20"/>
+                <w:szCs w:val="20"/>
+              </w:rPr>
+              <w:t>9</w:t>
+            </w:r>
+            <w:r>
+              <w:rPr>
+                <w:color w:val="000000" w:themeColor="text1"/>
+                <w:sz w:val="20"/>
+                <w:szCs w:val="20"/>
+              </w:rPr>
+              <w:t xml:space="preserve">) </w:t>
+            </w:r>
+          </w:p>
+          <w:p>
+            <w:pPr>
+              <w:jc w:val="left"/>
+              <w:rPr>
+                <w:color w:val="000000" w:themeColor="text1"/>
+                <w:sz w:val="20"/>
+                <w:szCs w:val="20"/>
+              </w:rPr>
+            </w:pPr>
+          </w:p>
+        </w:tc>
+      </w:tr>
+      <w:tr>
+        <w:trPr>
+          <w:jc w:val="center"/>
+        </w:trPr>
+        <w:tc>
+          <w:tcPr>
+            <w:tcW w:w="2127" w:type="dxa"/>
+          </w:tcPr>
+          <w:p>
+            <w:pPr>
+              <w:jc w:val="left"/>
+              <w:rPr>
+                <w:b/>
+                <w:bCs/>
+                <w:color w:val="000000" w:themeColor="text1"/>
+                <w:sz w:val="20"/>
+                <w:szCs w:val="20"/>
+                <w:lang w:val="en-US"/>
+              </w:rPr>
+            </w:pPr>
+            <w:r>
+              <w:rPr>
+                <w:b/>
+                <w:bCs/>
+                <w:color w:val="000000" w:themeColor="text1"/>
+                <w:sz w:val="20"/>
+                <w:szCs w:val="20"/>
+                <w:lang w:val="en-US"/>
+              </w:rPr>
+              <w:t xml:space="preserve">JQI </w:t>
+            </w:r>
+            <w:r>
+              <w:rPr>
+                <w:b/>
+                <w:bCs/>
+                <w:color w:val="000000" w:themeColor="text1"/>
+                <w:sz w:val="20"/>
+                <w:szCs w:val="20"/>
+                <w:lang w:val="en-US"/>
+              </w:rPr>
+              <w:t>overall</w:t>
+            </w:r>
+          </w:p>
+        </w:tc>
+        <w:tc>
+          <w:tcPr>
+            <w:tcW w:w="1930" w:type="dxa"/>
+            <w:vAlign w:val="center"/>
+          </w:tcPr>
+          <w:p>
+            <w:pPr>
+              <w:jc w:val="left"/>
+              <w:rPr>
+                <w:b/>
+                <w:bCs/>
+                <w:color w:val="000000" w:themeColor="text1"/>
+                <w:sz w:val="20"/>
+                <w:szCs w:val="20"/>
+                <w:lang w:val="en-US"/>
+              </w:rPr>
+            </w:pPr>
+            <w:r>
+              <w:rPr>
+                <w:b/>
+                <w:bCs/>
+                <w:color w:val="000000" w:themeColor="text1"/>
+                <w:sz w:val="20"/>
+                <w:szCs w:val="20"/>
+                <w:lang w:val="en-US"/>
+              </w:rPr>
+              <w:t>&lt;= 25</w:t>
+            </w:r>
+            <w:r>
+              <w:rPr>
+                <w:b/>
+                <w:bCs/>
+                <w:color w:val="000000" w:themeColor="text1"/>
+                <w:sz w:val="20"/>
+                <w:szCs w:val="20"/>
+                <w:vertAlign w:val="superscript"/>
+                <w:lang w:val="en-US"/>
+              </w:rPr>
+              <w:t>th</w:t>
+            </w:r>
+            <w:r>
+              <w:rPr>
+                <w:b/>
+                <w:bCs/>
+                <w:color w:val="000000" w:themeColor="text1"/>
+                <w:sz w:val="20"/>
+                <w:szCs w:val="20"/>
+                <w:lang w:val="en-US"/>
+              </w:rPr>
+              <w:t xml:space="preserve"> percentile</w:t>
+            </w:r>
+          </w:p>
+          <w:p>
+            <w:pPr>
+              <w:jc w:val="left"/>
+              <w:rPr>
+                <w:b/>
+                <w:bCs/>
+                <w:color w:val="000000" w:themeColor="text1"/>
+                <w:sz w:val="20"/>
+                <w:szCs w:val="20"/>
+                <w:lang w:val="en-US"/>
+              </w:rPr>
+            </w:pPr>
+          </w:p>
+          <w:p>
+            <w:pPr>
+              <w:jc w:val="left"/>
+              <w:rPr>
+                <w:b/>
+                <w:bCs/>
+                <w:color w:val="000000" w:themeColor="text1"/>
+                <w:sz w:val="20"/>
+                <w:szCs w:val="20"/>
+                <w:lang w:val="en-US"/>
+              </w:rPr>
+            </w:pPr>
+            <w:r>
+              <w:rPr>
+                <w:b/>
+                <w:bCs/>
+                <w:color w:val="000000" w:themeColor="text1"/>
+                <w:sz w:val="20"/>
+                <w:szCs w:val="20"/>
+                <w:lang w:val="en-US"/>
+              </w:rPr>
+              <w:t>&gt;= 75</w:t>
+            </w:r>
+            <w:r>
+              <w:rPr>
+                <w:b/>
+                <w:bCs/>
+                <w:color w:val="000000" w:themeColor="text1"/>
+                <w:sz w:val="20"/>
+                <w:szCs w:val="20"/>
+                <w:vertAlign w:val="superscript"/>
+                <w:lang w:val="en-US"/>
+              </w:rPr>
+              <w:t>th</w:t>
+            </w:r>
+            <w:r>
+              <w:rPr>
+                <w:b/>
+                <w:bCs/>
+                <w:color w:val="000000" w:themeColor="text1"/>
+                <w:sz w:val="20"/>
+                <w:szCs w:val="20"/>
+                <w:lang w:val="en-US"/>
+              </w:rPr>
+              <w:t xml:space="preserve"> percentile</w:t>
+            </w:r>
+          </w:p>
+          <w:p>
+            <w:pPr>
+              <w:jc w:val="left"/>
+              <w:rPr>
+                <w:i/>
+                <w:iCs/>
+                <w:color w:val="000000" w:themeColor="text1"/>
+                <w:sz w:val="20"/>
+                <w:szCs w:val="20"/>
+                <w:lang w:val="en-US"/>
+              </w:rPr>
+            </w:pPr>
+          </w:p>
+          <w:p>
+            <w:pPr>
+              <w:jc w:val="left"/>
+              <w:rPr>
+                <w:i/>
+                <w:iCs/>
+                <w:color w:val="000000" w:themeColor="text1"/>
+                <w:sz w:val="20"/>
+                <w:szCs w:val="20"/>
+                <w:lang w:val="en-US"/>
+              </w:rPr>
+            </w:pPr>
+          </w:p>
+          <w:p>
+            <w:pPr>
+              <w:jc w:val="left"/>
+              <w:rPr>
+                <w:i/>
+                <w:iCs/>
+                <w:color w:val="000000" w:themeColor="text1"/>
+                <w:sz w:val="20"/>
+                <w:szCs w:val="20"/>
+                <w:lang w:val="en-US"/>
+              </w:rPr>
+            </w:pPr>
+            <w:r>
+              <w:rPr>
+                <w:i/>
+                <w:iCs/>
+                <w:color w:val="000000" w:themeColor="text1"/>
+                <w:sz w:val="20"/>
+                <w:szCs w:val="20"/>
+                <w:lang w:val="en-US"/>
+              </w:rPr>
+              <w:t>p-value</w:t>
+            </w:r>
+            <w:r>
+              <w:rPr>
+                <w:i/>
+                <w:iCs/>
+                <w:color w:val="000000" w:themeColor="text1"/>
+                <w:sz w:val="20"/>
+                <w:szCs w:val="20"/>
+                <w:lang w:val="en-US"/>
+              </w:rPr>
+              <w:t xml:space="preserve"> for equality</w:t>
+            </w:r>
+          </w:p>
+          <w:p>
+            <w:pPr>
+              <w:jc w:val="left"/>
+              <w:rPr>
+                <w:b/>
+                <w:bCs/>
+                <w:color w:val="000000" w:themeColor="text1"/>
+                <w:sz w:val="20"/>
+                <w:szCs w:val="20"/>
+                <w:lang w:val="en-US"/>
+              </w:rPr>
+            </w:pPr>
+          </w:p>
+        </w:tc>
+        <w:tc>
+          <w:tcPr>
+            <w:tcW w:w="1323" w:type="dxa"/>
+            <w:vAlign w:val="center"/>
+          </w:tcPr>
+          <w:p>
+            <w:pPr>
+              <w:jc w:val="left"/>
+              <w:rPr>
+                <w:color w:val="000000" w:themeColor="text1"/>
+                <w:sz w:val="20"/>
+                <w:szCs w:val="20"/>
+              </w:rPr>
+            </w:pPr>
+            <w:r>
+              <w:rPr>
+                <w:color w:val="000000" w:themeColor="text1"/>
+                <w:sz w:val="20"/>
+                <w:szCs w:val="20"/>
+                <w:lang w:val="en-US"/>
+              </w:rPr>
+              <w:t>0.5</w:t>
+            </w:r>
+            <w:r>
+              <w:rPr>
+                <w:color w:val="000000" w:themeColor="text1"/>
+                <w:sz w:val="20"/>
+                <w:szCs w:val="20"/>
+                <w:lang w:val="en-US"/>
+              </w:rPr>
+              <w:t>07</w:t>
+            </w:r>
+          </w:p>
+          <w:p>
+            <w:pPr>
+              <w:jc w:val="left"/>
+              <w:rPr>
+                <w:color w:val="000000" w:themeColor="text1"/>
+                <w:sz w:val="20"/>
+                <w:szCs w:val="20"/>
+                <w:lang w:val="en-US"/>
+              </w:rPr>
+            </w:pPr>
+            <w:r>
+              <w:rPr>
+                <w:color w:val="000000" w:themeColor="text1"/>
+                <w:sz w:val="20"/>
+                <w:szCs w:val="20"/>
+                <w:lang w:val="en-US"/>
+              </w:rPr>
+              <w:t>(0.</w:t>
+            </w:r>
+            <w:r>
+              <w:rPr>
+                <w:color w:val="000000" w:themeColor="text1"/>
+                <w:sz w:val="20"/>
+                <w:szCs w:val="20"/>
+                <w:lang w:val="en-US"/>
+              </w:rPr>
+              <w:t>334</w:t>
+            </w:r>
+            <w:r>
+              <w:rPr>
+                <w:color w:val="000000" w:themeColor="text1"/>
+                <w:sz w:val="20"/>
+                <w:szCs w:val="20"/>
+                <w:lang w:val="en-US"/>
+              </w:rPr>
+              <w:t>)</w:t>
+            </w:r>
+          </w:p>
+          <w:p>
+            <w:pPr>
+              <w:jc w:val="left"/>
+              <w:rPr>
+                <w:color w:val="000000" w:themeColor="text1"/>
+                <w:sz w:val="20"/>
+                <w:szCs w:val="20"/>
+                <w:lang w:val="en-US"/>
+              </w:rPr>
+            </w:pPr>
+            <w:r>
+              <w:rPr>
+                <w:color w:val="000000" w:themeColor="text1"/>
+                <w:sz w:val="20"/>
+                <w:szCs w:val="20"/>
+                <w:lang w:val="en-US"/>
+              </w:rPr>
+              <w:t>0.229</w:t>
+            </w:r>
+          </w:p>
+          <w:p>
+            <w:pPr>
+              <w:jc w:val="left"/>
+              <w:rPr>
+                <w:color w:val="000000" w:themeColor="text1"/>
+                <w:sz w:val="20"/>
+                <w:szCs w:val="20"/>
+                <w:lang w:val="en-US"/>
+              </w:rPr>
+            </w:pPr>
+            <w:r>
+              <w:rPr>
+                <w:color w:val="000000" w:themeColor="text1"/>
+                <w:sz w:val="20"/>
+                <w:szCs w:val="20"/>
+                <w:lang w:val="en-US"/>
+              </w:rPr>
+              <w:t>(0.</w:t>
+            </w:r>
+            <w:r>
+              <w:rPr>
+                <w:color w:val="000000" w:themeColor="text1"/>
+                <w:sz w:val="20"/>
+                <w:szCs w:val="20"/>
+                <w:lang w:val="en-US"/>
+              </w:rPr>
+              <w:t>456</w:t>
+            </w:r>
+            <w:r>
+              <w:rPr>
+                <w:color w:val="000000" w:themeColor="text1"/>
+                <w:sz w:val="20"/>
+                <w:szCs w:val="20"/>
+                <w:lang w:val="en-US"/>
+              </w:rPr>
+              <w:t xml:space="preserve">) </w:t>
+            </w:r>
+          </w:p>
+          <w:p>
+            <w:pPr>
+              <w:jc w:val="left"/>
+              <w:rPr>
+                <w:i/>
+                <w:iCs/>
+                <w:color w:val="000000" w:themeColor="text1"/>
+                <w:sz w:val="20"/>
+                <w:szCs w:val="20"/>
+                <w:lang w:val="en-US"/>
+              </w:rPr>
+            </w:pPr>
+          </w:p>
+          <w:p>
+            <w:pPr>
+              <w:jc w:val="left"/>
+              <w:rPr>
+                <w:i/>
+                <w:iCs/>
+                <w:color w:val="000000" w:themeColor="text1"/>
+                <w:sz w:val="20"/>
+                <w:szCs w:val="20"/>
+                <w:lang w:val="en-US"/>
+              </w:rPr>
+            </w:pPr>
+            <w:r>
+              <w:rPr>
+                <w:i/>
+                <w:iCs/>
+                <w:color w:val="000000" w:themeColor="text1"/>
+                <w:sz w:val="20"/>
+                <w:szCs w:val="20"/>
+                <w:lang w:val="en-US"/>
+              </w:rPr>
+              <w:t>0.</w:t>
+            </w:r>
+            <w:r>
+              <w:rPr>
+                <w:i/>
+                <w:iCs/>
+                <w:color w:val="000000" w:themeColor="text1"/>
+                <w:sz w:val="20"/>
+                <w:szCs w:val="20"/>
+                <w:lang w:val="en-US"/>
+              </w:rPr>
+              <w:t>780</w:t>
+            </w:r>
+          </w:p>
+          <w:p>
+            <w:pPr>
+              <w:jc w:val="left"/>
+              <w:rPr>
+                <w:color w:val="000000" w:themeColor="text1"/>
+                <w:sz w:val="20"/>
+                <w:szCs w:val="20"/>
+                <w:lang w:val="en-US"/>
+              </w:rPr>
+            </w:pPr>
+          </w:p>
+        </w:tc>
+        <w:tc>
+          <w:tcPr>
+            <w:tcW w:w="1285" w:type="dxa"/>
+            <w:vAlign w:val="center"/>
+          </w:tcPr>
+          <w:p>
+            <w:pPr>
+              <w:jc w:val="left"/>
+              <w:rPr>
+                <w:color w:val="000000" w:themeColor="text1"/>
+                <w:sz w:val="20"/>
+                <w:szCs w:val="20"/>
+                <w:lang w:val="en-US"/>
+              </w:rPr>
+            </w:pPr>
+            <w:r>
+              <w:rPr>
+                <w:color w:val="000000" w:themeColor="text1"/>
+                <w:sz w:val="20"/>
+                <w:szCs w:val="20"/>
+                <w:lang w:val="en-US"/>
+              </w:rPr>
+              <w:t>0.010</w:t>
+            </w:r>
+          </w:p>
+          <w:p>
+            <w:pPr>
+              <w:jc w:val="left"/>
+              <w:rPr>
+                <w:color w:val="000000" w:themeColor="text1"/>
+                <w:sz w:val="20"/>
+                <w:szCs w:val="20"/>
+                <w:lang w:val="en-US"/>
+              </w:rPr>
+            </w:pPr>
+            <w:r>
+              <w:rPr>
+                <w:color w:val="000000" w:themeColor="text1"/>
+                <w:sz w:val="20"/>
+                <w:szCs w:val="20"/>
+                <w:lang w:val="en-US"/>
+              </w:rPr>
+              <w:t>(0.3</w:t>
+            </w:r>
+            <w:r>
+              <w:rPr>
+                <w:color w:val="000000" w:themeColor="text1"/>
+                <w:sz w:val="20"/>
+                <w:szCs w:val="20"/>
+                <w:lang w:val="en-US"/>
+              </w:rPr>
+              <w:t>92</w:t>
+            </w:r>
+            <w:r>
+              <w:rPr>
+                <w:color w:val="000000" w:themeColor="text1"/>
+                <w:sz w:val="20"/>
+                <w:szCs w:val="20"/>
+                <w:lang w:val="en-US"/>
+              </w:rPr>
+              <w:t xml:space="preserve">) </w:t>
+            </w:r>
+          </w:p>
+          <w:p>
+            <w:pPr>
+              <w:jc w:val="left"/>
+              <w:rPr>
+                <w:color w:val="000000" w:themeColor="text1"/>
+                <w:sz w:val="20"/>
+                <w:szCs w:val="20"/>
+                <w:lang w:val="en-US"/>
+              </w:rPr>
+            </w:pPr>
+            <w:r>
+              <w:rPr>
+                <w:color w:val="000000" w:themeColor="text1"/>
+                <w:sz w:val="20"/>
+                <w:szCs w:val="20"/>
+                <w:lang w:val="en-US"/>
+              </w:rPr>
+              <w:t>-</w:t>
+            </w:r>
+            <w:r>
+              <w:rPr>
+                <w:color w:val="000000" w:themeColor="text1"/>
+                <w:sz w:val="20"/>
+                <w:szCs w:val="20"/>
+                <w:lang w:val="en-US"/>
+              </w:rPr>
+              <w:t>0.560</w:t>
+            </w:r>
+          </w:p>
+          <w:p>
+            <w:pPr>
+              <w:jc w:val="left"/>
+              <w:rPr>
+                <w:color w:val="000000" w:themeColor="text1"/>
+                <w:sz w:val="20"/>
+                <w:szCs w:val="20"/>
+                <w:lang w:val="en-US"/>
+              </w:rPr>
+            </w:pPr>
+            <w:r>
+              <w:rPr>
+                <w:color w:val="000000" w:themeColor="text1"/>
+                <w:sz w:val="20"/>
+                <w:szCs w:val="20"/>
+                <w:lang w:val="en-US"/>
+              </w:rPr>
+              <w:t>(0.</w:t>
+            </w:r>
+            <w:r>
+              <w:rPr>
+                <w:color w:val="000000" w:themeColor="text1"/>
+                <w:sz w:val="20"/>
+                <w:szCs w:val="20"/>
+                <w:lang w:val="en-US"/>
+              </w:rPr>
+              <w:t>394</w:t>
+            </w:r>
+            <w:r>
+              <w:rPr>
+                <w:color w:val="000000" w:themeColor="text1"/>
+                <w:sz w:val="20"/>
+                <w:szCs w:val="20"/>
+                <w:lang w:val="en-US"/>
+              </w:rPr>
+              <w:t>)</w:t>
+            </w:r>
+          </w:p>
+          <w:p>
+            <w:pPr>
+              <w:jc w:val="left"/>
+              <w:rPr>
+                <w:color w:val="000000" w:themeColor="text1"/>
+                <w:sz w:val="20"/>
+                <w:szCs w:val="20"/>
+                <w:lang w:val="en-US"/>
+              </w:rPr>
+            </w:pPr>
+          </w:p>
+          <w:p>
+            <w:pPr>
+              <w:jc w:val="left"/>
+              <w:rPr>
+                <w:i/>
+                <w:iCs/>
+                <w:color w:val="000000" w:themeColor="text1"/>
+                <w:sz w:val="20"/>
+                <w:szCs w:val="20"/>
+                <w:lang w:val="en-US"/>
+              </w:rPr>
+            </w:pPr>
+            <w:r>
+              <w:rPr>
+                <w:color w:val="000000" w:themeColor="text1"/>
+                <w:sz w:val="20"/>
+                <w:szCs w:val="20"/>
+                <w:lang w:val="en-US"/>
+              </w:rPr>
+              <w:t xml:space="preserve"> </w:t>
+            </w:r>
+            <w:r>
+              <w:rPr>
+                <w:i/>
+                <w:iCs/>
+                <w:color w:val="000000" w:themeColor="text1"/>
+                <w:sz w:val="20"/>
+                <w:szCs w:val="20"/>
+                <w:lang w:val="en-US"/>
+              </w:rPr>
+              <w:t>0.0</w:t>
+            </w:r>
+            <w:r>
+              <w:rPr>
+                <w:i/>
+                <w:iCs/>
+                <w:color w:val="000000" w:themeColor="text1"/>
+                <w:sz w:val="20"/>
+                <w:szCs w:val="20"/>
+                <w:lang w:val="en-US"/>
+              </w:rPr>
+              <w:t>24</w:t>
+            </w:r>
+          </w:p>
+          <w:p>
+            <w:pPr>
+              <w:jc w:val="left"/>
+              <w:rPr>
+                <w:color w:val="000000" w:themeColor="text1"/>
+                <w:sz w:val="20"/>
+                <w:szCs w:val="20"/>
+                <w:lang w:val="en-US"/>
+              </w:rPr>
+            </w:pPr>
+          </w:p>
+        </w:tc>
+        <w:tc>
+          <w:tcPr>
+            <w:tcW w:w="1246" w:type="dxa"/>
+            <w:vAlign w:val="center"/>
+          </w:tcPr>
+          <w:p>
+            <w:pPr>
+              <w:jc w:val="left"/>
+              <w:rPr>
+                <w:color w:val="000000" w:themeColor="text1"/>
+                <w:sz w:val="20"/>
+                <w:szCs w:val="20"/>
+                <w:lang w:val="en-US"/>
+              </w:rPr>
+            </w:pPr>
+            <w:r>
+              <w:rPr>
+                <w:color w:val="000000" w:themeColor="text1"/>
+                <w:sz w:val="20"/>
+                <w:szCs w:val="20"/>
+                <w:lang w:val="en-US"/>
+              </w:rPr>
+              <w:t>0.585*</w:t>
+            </w:r>
+          </w:p>
+          <w:p>
+            <w:pPr>
+              <w:jc w:val="left"/>
+              <w:rPr>
+                <w:color w:val="000000" w:themeColor="text1"/>
+                <w:sz w:val="20"/>
+                <w:szCs w:val="20"/>
+                <w:lang w:val="en-US"/>
+              </w:rPr>
+            </w:pPr>
+            <w:r>
+              <w:rPr>
+                <w:color w:val="000000" w:themeColor="text1"/>
+                <w:sz w:val="20"/>
+                <w:szCs w:val="20"/>
+                <w:lang w:val="en-US"/>
+              </w:rPr>
+              <w:t>(0.</w:t>
+            </w:r>
+            <w:r>
+              <w:rPr>
+                <w:color w:val="000000" w:themeColor="text1"/>
+                <w:sz w:val="20"/>
+                <w:szCs w:val="20"/>
+                <w:lang w:val="en-US"/>
+              </w:rPr>
+              <w:t>318</w:t>
+            </w:r>
+            <w:r>
+              <w:rPr>
+                <w:color w:val="000000" w:themeColor="text1"/>
+                <w:sz w:val="20"/>
+                <w:szCs w:val="20"/>
+                <w:lang w:val="en-US"/>
+              </w:rPr>
+              <w:t>)</w:t>
+            </w:r>
+          </w:p>
+          <w:p>
+            <w:pPr>
+              <w:jc w:val="left"/>
+              <w:rPr>
+                <w:color w:val="000000" w:themeColor="text1"/>
+                <w:sz w:val="20"/>
+                <w:szCs w:val="20"/>
+                <w:lang w:val="en-US"/>
+              </w:rPr>
+            </w:pPr>
+            <w:r>
+              <w:rPr>
+                <w:color w:val="000000" w:themeColor="text1"/>
+                <w:sz w:val="20"/>
+                <w:szCs w:val="20"/>
+                <w:lang w:val="en-US"/>
+              </w:rPr>
+              <w:t>0.</w:t>
+            </w:r>
+            <w:r>
+              <w:rPr>
+                <w:color w:val="000000" w:themeColor="text1"/>
+                <w:sz w:val="20"/>
+                <w:szCs w:val="20"/>
+                <w:lang w:val="en-US"/>
+              </w:rPr>
+              <w:t>976***</w:t>
+            </w:r>
+          </w:p>
+          <w:p>
+            <w:pPr>
+              <w:jc w:val="left"/>
+              <w:rPr>
+                <w:color w:val="000000" w:themeColor="text1"/>
+                <w:sz w:val="20"/>
+                <w:szCs w:val="20"/>
+                <w:lang w:val="en-US"/>
+              </w:rPr>
+            </w:pPr>
+            <w:r>
+              <w:rPr>
+                <w:color w:val="000000" w:themeColor="text1"/>
+                <w:sz w:val="20"/>
+                <w:szCs w:val="20"/>
+                <w:lang w:val="en-US"/>
+              </w:rPr>
+              <w:t>(0.</w:t>
+            </w:r>
+            <w:r>
+              <w:rPr>
+                <w:color w:val="000000" w:themeColor="text1"/>
+                <w:sz w:val="20"/>
+                <w:szCs w:val="20"/>
+                <w:lang w:val="en-US"/>
+              </w:rPr>
+              <w:t>231</w:t>
+            </w:r>
+            <w:r>
+              <w:rPr>
+                <w:color w:val="000000" w:themeColor="text1"/>
+                <w:sz w:val="20"/>
+                <w:szCs w:val="20"/>
+                <w:lang w:val="en-US"/>
+              </w:rPr>
+              <w:t xml:space="preserve">) </w:t>
+            </w:r>
+          </w:p>
+          <w:p>
+            <w:pPr>
+              <w:jc w:val="left"/>
+              <w:rPr>
+                <w:color w:val="000000" w:themeColor="text1"/>
+                <w:sz w:val="20"/>
+                <w:szCs w:val="20"/>
+                <w:lang w:val="en-US"/>
+              </w:rPr>
+            </w:pPr>
+          </w:p>
+          <w:p>
+            <w:pPr>
+              <w:jc w:val="left"/>
+              <w:rPr>
+                <w:i/>
+                <w:iCs/>
+                <w:color w:val="000000" w:themeColor="text1"/>
+                <w:sz w:val="20"/>
+                <w:szCs w:val="20"/>
+                <w:lang w:val="en-US"/>
+              </w:rPr>
+            </w:pPr>
+            <w:r>
+              <w:rPr>
+                <w:i/>
+                <w:iCs/>
+                <w:color w:val="000000" w:themeColor="text1"/>
+                <w:sz w:val="20"/>
+                <w:szCs w:val="20"/>
+                <w:lang w:val="en-US"/>
+              </w:rPr>
+              <w:t>0.0</w:t>
+            </w:r>
+            <w:r>
+              <w:rPr>
+                <w:i/>
+                <w:iCs/>
+                <w:color w:val="000000" w:themeColor="text1"/>
+                <w:sz w:val="20"/>
+                <w:szCs w:val="20"/>
+                <w:lang w:val="en-US"/>
+              </w:rPr>
+              <w:t>74</w:t>
+            </w:r>
+          </w:p>
+          <w:p>
+            <w:pPr>
+              <w:jc w:val="left"/>
+              <w:rPr>
+                <w:color w:val="000000" w:themeColor="text1"/>
+                <w:sz w:val="20"/>
+                <w:szCs w:val="20"/>
+                <w:lang w:val="en-US"/>
+              </w:rPr>
+            </w:pPr>
+          </w:p>
+        </w:tc>
+      </w:tr>
+      <w:tr>
+        <w:trPr>
+          <w:jc w:val="center"/>
+        </w:trPr>
+        <w:tc>
+          <w:tcPr>
+            <w:tcW w:w="2127" w:type="dxa"/>
+          </w:tcPr>
+          <w:p>
+            <w:pPr>
+              <w:jc w:val="left"/>
+              <w:rPr>
+                <w:b/>
+                <w:bCs/>
+                <w:color w:val="000000" w:themeColor="text1"/>
+                <w:sz w:val="20"/>
+                <w:szCs w:val="20"/>
+                <w:lang w:val="en-US"/>
+              </w:rPr>
+            </w:pPr>
+            <w:r>
+              <w:rPr>
+                <w:b/>
+                <w:bCs/>
+                <w:color w:val="000000" w:themeColor="text1"/>
+                <w:sz w:val="20"/>
+                <w:szCs w:val="20"/>
+                <w:lang w:val="en-US"/>
+              </w:rPr>
+              <w:t>JQI physical environment</w:t>
+            </w:r>
+          </w:p>
+        </w:tc>
+        <w:tc>
+          <w:tcPr>
+            <w:tcW w:w="1930" w:type="dxa"/>
+            <w:vAlign w:val="center"/>
+          </w:tcPr>
+          <w:p>
+            <w:pPr>
+              <w:jc w:val="left"/>
+              <w:rPr>
+                <w:b/>
+                <w:bCs/>
+                <w:color w:val="000000" w:themeColor="text1"/>
+                <w:sz w:val="20"/>
+                <w:szCs w:val="20"/>
+                <w:lang w:val="en-US"/>
+              </w:rPr>
+            </w:pPr>
+            <w:r>
+              <w:rPr>
+                <w:b/>
+                <w:bCs/>
+                <w:color w:val="000000" w:themeColor="text1"/>
+                <w:sz w:val="20"/>
+                <w:szCs w:val="20"/>
+                <w:lang w:val="en-US"/>
+              </w:rPr>
+              <w:t>&lt;= 25</w:t>
+            </w:r>
+            <w:r>
+              <w:rPr>
+                <w:b/>
+                <w:bCs/>
+                <w:color w:val="000000" w:themeColor="text1"/>
+                <w:sz w:val="20"/>
+                <w:szCs w:val="20"/>
+                <w:vertAlign w:val="superscript"/>
+                <w:lang w:val="en-US"/>
+              </w:rPr>
+              <w:t>th</w:t>
+            </w:r>
+            <w:r>
+              <w:rPr>
+                <w:b/>
+                <w:bCs/>
+                <w:color w:val="000000" w:themeColor="text1"/>
+                <w:sz w:val="20"/>
+                <w:szCs w:val="20"/>
+                <w:lang w:val="en-US"/>
+              </w:rPr>
+              <w:t xml:space="preserve"> percentile</w:t>
+            </w:r>
+          </w:p>
+          <w:p>
+            <w:pPr>
+              <w:jc w:val="left"/>
+              <w:rPr>
+                <w:b/>
+                <w:bCs/>
+                <w:color w:val="000000" w:themeColor="text1"/>
+                <w:sz w:val="20"/>
+                <w:szCs w:val="20"/>
+                <w:lang w:val="en-US"/>
+              </w:rPr>
+            </w:pPr>
+          </w:p>
+          <w:p>
+            <w:pPr>
+              <w:jc w:val="left"/>
+              <w:rPr>
+                <w:b/>
+                <w:bCs/>
+                <w:color w:val="000000" w:themeColor="text1"/>
+                <w:sz w:val="20"/>
+                <w:szCs w:val="20"/>
+                <w:lang w:val="en-US"/>
+              </w:rPr>
+            </w:pPr>
+            <w:r>
+              <w:rPr>
+                <w:b/>
+                <w:bCs/>
+                <w:color w:val="000000" w:themeColor="text1"/>
+                <w:sz w:val="20"/>
+                <w:szCs w:val="20"/>
+                <w:lang w:val="en-US"/>
+              </w:rPr>
+              <w:t>&gt;= 75</w:t>
+            </w:r>
+            <w:r>
+              <w:rPr>
+                <w:b/>
+                <w:bCs/>
+                <w:color w:val="000000" w:themeColor="text1"/>
+                <w:sz w:val="20"/>
+                <w:szCs w:val="20"/>
+                <w:vertAlign w:val="superscript"/>
+                <w:lang w:val="en-US"/>
+              </w:rPr>
+              <w:t>th</w:t>
+            </w:r>
+            <w:r>
+              <w:rPr>
+                <w:b/>
+                <w:bCs/>
+                <w:color w:val="000000" w:themeColor="text1"/>
+                <w:sz w:val="20"/>
+                <w:szCs w:val="20"/>
+                <w:lang w:val="en-US"/>
+              </w:rPr>
+              <w:t xml:space="preserve"> percentile</w:t>
+            </w:r>
+          </w:p>
+          <w:p>
+            <w:pPr>
+              <w:jc w:val="left"/>
+              <w:rPr>
+                <w:i/>
+                <w:iCs/>
+                <w:color w:val="000000" w:themeColor="text1"/>
+                <w:sz w:val="20"/>
+                <w:szCs w:val="20"/>
+                <w:lang w:val="en-US"/>
+              </w:rPr>
+            </w:pPr>
+          </w:p>
+          <w:p>
+            <w:pPr>
+              <w:jc w:val="left"/>
+              <w:rPr>
+                <w:i/>
+                <w:iCs/>
+                <w:color w:val="000000" w:themeColor="text1"/>
+                <w:sz w:val="20"/>
+                <w:szCs w:val="20"/>
+                <w:lang w:val="en-US"/>
+              </w:rPr>
+            </w:pPr>
+          </w:p>
+          <w:p>
+            <w:pPr>
+              <w:jc w:val="left"/>
+              <w:rPr>
+                <w:i/>
+                <w:iCs/>
+                <w:color w:val="000000" w:themeColor="text1"/>
+                <w:sz w:val="20"/>
+                <w:szCs w:val="20"/>
+                <w:lang w:val="en-US"/>
+              </w:rPr>
+            </w:pPr>
+            <w:r>
+              <w:rPr>
+                <w:i/>
+                <w:iCs/>
+                <w:color w:val="000000" w:themeColor="text1"/>
+                <w:sz w:val="20"/>
+                <w:szCs w:val="20"/>
+                <w:lang w:val="en-US"/>
+              </w:rPr>
+              <w:t>p-value</w:t>
+            </w:r>
+            <w:r>
+              <w:rPr>
+                <w:i/>
+                <w:iCs/>
+                <w:color w:val="000000" w:themeColor="text1"/>
+                <w:sz w:val="20"/>
+                <w:szCs w:val="20"/>
+                <w:lang w:val="en-US"/>
+              </w:rPr>
+              <w:t xml:space="preserve"> for equality</w:t>
+            </w:r>
+          </w:p>
+          <w:p>
+            <w:pPr>
+              <w:jc w:val="left"/>
+              <w:rPr>
+                <w:i/>
+                <w:iCs/>
+                <w:color w:val="000000" w:themeColor="text1"/>
+                <w:sz w:val="20"/>
+                <w:szCs w:val="20"/>
+                <w:lang w:val="en-US"/>
+              </w:rPr>
+            </w:pPr>
+          </w:p>
+        </w:tc>
+        <w:tc>
+          <w:tcPr>
+            <w:tcW w:w="1323" w:type="dxa"/>
+            <w:vAlign w:val="center"/>
+          </w:tcPr>
+          <w:p>
+            <w:pPr>
+              <w:jc w:val="left"/>
+              <w:rPr>
+                <w:color w:val="000000" w:themeColor="text1"/>
+                <w:sz w:val="20"/>
+                <w:szCs w:val="20"/>
+              </w:rPr>
+            </w:pPr>
+            <w:r>
+              <w:rPr>
+                <w:color w:val="000000" w:themeColor="text1"/>
+                <w:sz w:val="20"/>
+                <w:szCs w:val="20"/>
+                <w:lang w:val="en-US"/>
+              </w:rPr>
+              <w:t>0.</w:t>
+            </w:r>
+            <w:r>
+              <w:rPr>
+                <w:color w:val="000000" w:themeColor="text1"/>
+                <w:sz w:val="20"/>
+                <w:szCs w:val="20"/>
+                <w:lang w:val="en-US"/>
+              </w:rPr>
+              <w:t>237</w:t>
+            </w:r>
+          </w:p>
+          <w:p>
+            <w:pPr>
+              <w:jc w:val="left"/>
+              <w:rPr>
+                <w:color w:val="000000" w:themeColor="text1"/>
+                <w:sz w:val="20"/>
+                <w:szCs w:val="20"/>
+                <w:lang w:val="en-US"/>
+              </w:rPr>
+            </w:pPr>
+            <w:r>
+              <w:rPr>
+                <w:color w:val="000000" w:themeColor="text1"/>
+                <w:sz w:val="20"/>
+                <w:szCs w:val="20"/>
+                <w:lang w:val="en-US"/>
+              </w:rPr>
+              <w:t>(0.4</w:t>
+            </w:r>
+            <w:r>
+              <w:rPr>
+                <w:color w:val="000000" w:themeColor="text1"/>
+                <w:sz w:val="20"/>
+                <w:szCs w:val="20"/>
+                <w:lang w:val="en-US"/>
+              </w:rPr>
+              <w:t>20</w:t>
+            </w:r>
+            <w:r>
+              <w:rPr>
+                <w:color w:val="000000" w:themeColor="text1"/>
+                <w:sz w:val="20"/>
+                <w:szCs w:val="20"/>
+                <w:lang w:val="en-US"/>
+              </w:rPr>
+              <w:t>)</w:t>
+            </w:r>
+          </w:p>
+          <w:p>
+            <w:pPr>
+              <w:jc w:val="left"/>
+              <w:rPr>
+                <w:color w:val="000000" w:themeColor="text1"/>
+                <w:sz w:val="20"/>
+                <w:szCs w:val="20"/>
+                <w:lang w:val="en-US"/>
+              </w:rPr>
+            </w:pPr>
+            <w:r>
+              <w:rPr>
+                <w:color w:val="000000" w:themeColor="text1"/>
+                <w:sz w:val="20"/>
+                <w:szCs w:val="20"/>
+                <w:lang w:val="en-US"/>
+              </w:rPr>
+              <w:t>0.561</w:t>
+            </w:r>
+          </w:p>
+          <w:p>
+            <w:pPr>
+              <w:jc w:val="left"/>
+              <w:rPr>
+                <w:color w:val="000000" w:themeColor="text1"/>
+                <w:sz w:val="20"/>
+                <w:szCs w:val="20"/>
+                <w:lang w:val="en-US"/>
+              </w:rPr>
+            </w:pPr>
+            <w:r>
+              <w:rPr>
+                <w:color w:val="000000" w:themeColor="text1"/>
+                <w:sz w:val="20"/>
+                <w:szCs w:val="20"/>
+                <w:lang w:val="en-US"/>
+              </w:rPr>
+              <w:t>(0.</w:t>
+            </w:r>
+            <w:r>
+              <w:rPr>
+                <w:color w:val="000000" w:themeColor="text1"/>
+                <w:sz w:val="20"/>
+                <w:szCs w:val="20"/>
+                <w:lang w:val="en-US"/>
+              </w:rPr>
+              <w:t>529</w:t>
+            </w:r>
+            <w:r>
+              <w:rPr>
+                <w:color w:val="000000" w:themeColor="text1"/>
+                <w:sz w:val="20"/>
+                <w:szCs w:val="20"/>
+                <w:lang w:val="en-US"/>
+              </w:rPr>
+              <w:t xml:space="preserve">) </w:t>
+            </w:r>
+          </w:p>
+          <w:p>
+            <w:pPr>
+              <w:jc w:val="left"/>
+              <w:rPr>
+                <w:i/>
+                <w:iCs/>
+                <w:color w:val="000000" w:themeColor="text1"/>
+                <w:sz w:val="20"/>
+                <w:szCs w:val="20"/>
+                <w:lang w:val="en-US"/>
+              </w:rPr>
+            </w:pPr>
+          </w:p>
+          <w:p>
+            <w:pPr>
+              <w:jc w:val="left"/>
+              <w:rPr>
+                <w:i/>
+                <w:iCs/>
+                <w:color w:val="000000" w:themeColor="text1"/>
+                <w:sz w:val="20"/>
+                <w:szCs w:val="20"/>
+                <w:lang w:val="en-US"/>
+              </w:rPr>
+            </w:pPr>
+            <w:r>
+              <w:rPr>
+                <w:i/>
+                <w:iCs/>
+                <w:color w:val="000000" w:themeColor="text1"/>
+                <w:sz w:val="20"/>
+                <w:szCs w:val="20"/>
+                <w:lang w:val="en-US"/>
+              </w:rPr>
+              <w:t>0.</w:t>
+            </w:r>
+            <w:r>
+              <w:rPr>
+                <w:i/>
+                <w:iCs/>
+                <w:color w:val="000000" w:themeColor="text1"/>
+                <w:sz w:val="20"/>
+                <w:szCs w:val="20"/>
+                <w:lang w:val="en-US"/>
+              </w:rPr>
+              <w:t>193</w:t>
+            </w:r>
+          </w:p>
+          <w:p>
+            <w:pPr>
+              <w:jc w:val="left"/>
+              <w:rPr>
+                <w:i/>
+                <w:iCs/>
+                <w:color w:val="000000" w:themeColor="text1"/>
+                <w:sz w:val="20"/>
+                <w:szCs w:val="20"/>
+                <w:lang w:val="en-US"/>
+              </w:rPr>
+            </w:pPr>
+          </w:p>
+        </w:tc>
+        <w:tc>
+          <w:tcPr>
+            <w:tcW w:w="1285" w:type="dxa"/>
+            <w:vAlign w:val="center"/>
+          </w:tcPr>
+          <w:p>
+            <w:pPr>
+              <w:jc w:val="left"/>
+              <w:rPr>
+                <w:color w:val="000000" w:themeColor="text1"/>
+                <w:sz w:val="20"/>
+                <w:szCs w:val="20"/>
+                <w:lang w:val="en-US"/>
+              </w:rPr>
+            </w:pPr>
+            <w:r>
+              <w:rPr>
+                <w:color w:val="000000" w:themeColor="text1"/>
+                <w:sz w:val="20"/>
+                <w:szCs w:val="20"/>
+                <w:lang w:val="en-US"/>
+              </w:rPr>
+              <w:t>-0.625</w:t>
+            </w:r>
+          </w:p>
+          <w:p>
+            <w:pPr>
+              <w:jc w:val="left"/>
+              <w:rPr>
+                <w:color w:val="000000" w:themeColor="text1"/>
+                <w:sz w:val="20"/>
+                <w:szCs w:val="20"/>
+                <w:lang w:val="en-US"/>
+              </w:rPr>
+            </w:pPr>
+            <w:r>
+              <w:rPr>
+                <w:color w:val="000000" w:themeColor="text1"/>
+                <w:sz w:val="20"/>
+                <w:szCs w:val="20"/>
+                <w:lang w:val="en-US"/>
+              </w:rPr>
+              <w:t>(0.</w:t>
+            </w:r>
+            <w:r>
+              <w:rPr>
+                <w:color w:val="000000" w:themeColor="text1"/>
+                <w:sz w:val="20"/>
+                <w:szCs w:val="20"/>
+                <w:lang w:val="en-US"/>
+              </w:rPr>
+              <w:t>779</w:t>
+            </w:r>
+            <w:r>
+              <w:rPr>
+                <w:color w:val="000000" w:themeColor="text1"/>
+                <w:sz w:val="20"/>
+                <w:szCs w:val="20"/>
+                <w:lang w:val="en-US"/>
+              </w:rPr>
+              <w:t xml:space="preserve">) </w:t>
+            </w:r>
+          </w:p>
+          <w:p>
+            <w:pPr>
+              <w:jc w:val="left"/>
+              <w:rPr>
+                <w:color w:val="000000" w:themeColor="text1"/>
+                <w:sz w:val="20"/>
+                <w:szCs w:val="20"/>
+                <w:lang w:val="en-US"/>
+              </w:rPr>
+            </w:pPr>
+            <w:r>
+              <w:rPr>
+                <w:color w:val="000000" w:themeColor="text1"/>
+                <w:sz w:val="20"/>
+                <w:szCs w:val="20"/>
+                <w:lang w:val="en-US"/>
+              </w:rPr>
+              <w:t>0.086</w:t>
+            </w:r>
+          </w:p>
+          <w:p>
+            <w:pPr>
+              <w:jc w:val="left"/>
+              <w:rPr>
+                <w:color w:val="000000" w:themeColor="text1"/>
+                <w:sz w:val="20"/>
+                <w:szCs w:val="20"/>
+                <w:lang w:val="en-US"/>
+              </w:rPr>
+            </w:pPr>
+            <w:r>
+              <w:rPr>
+                <w:color w:val="000000" w:themeColor="text1"/>
+                <w:sz w:val="20"/>
+                <w:szCs w:val="20"/>
+                <w:lang w:val="en-US"/>
+              </w:rPr>
+              <w:t>(0.</w:t>
+            </w:r>
+            <w:r>
+              <w:rPr>
+                <w:color w:val="000000" w:themeColor="text1"/>
+                <w:sz w:val="20"/>
+                <w:szCs w:val="20"/>
+                <w:lang w:val="en-US"/>
+              </w:rPr>
+              <w:t>761</w:t>
+            </w:r>
+            <w:r>
+              <w:rPr>
+                <w:color w:val="000000" w:themeColor="text1"/>
+                <w:sz w:val="20"/>
+                <w:szCs w:val="20"/>
+                <w:lang w:val="en-US"/>
+              </w:rPr>
+              <w:t>)</w:t>
+            </w:r>
+          </w:p>
+          <w:p>
+            <w:pPr>
+              <w:jc w:val="left"/>
+              <w:rPr>
+                <w:color w:val="000000" w:themeColor="text1"/>
+                <w:sz w:val="20"/>
+                <w:szCs w:val="20"/>
+                <w:lang w:val="en-US"/>
+              </w:rPr>
+            </w:pPr>
+          </w:p>
+          <w:p>
+            <w:pPr>
+              <w:jc w:val="left"/>
+              <w:rPr>
+                <w:i/>
+                <w:iCs/>
+                <w:color w:val="000000" w:themeColor="text1"/>
+                <w:sz w:val="20"/>
+                <w:szCs w:val="20"/>
+                <w:lang w:val="en-US"/>
+              </w:rPr>
+            </w:pPr>
+            <w:r>
+              <w:rPr>
+                <w:color w:val="000000" w:themeColor="text1"/>
+                <w:sz w:val="20"/>
+                <w:szCs w:val="20"/>
+                <w:lang w:val="en-US"/>
+              </w:rPr>
+              <w:t xml:space="preserve"> </w:t>
+            </w:r>
+            <w:r>
+              <w:rPr>
+                <w:i/>
+                <w:iCs/>
+                <w:color w:val="000000" w:themeColor="text1"/>
+                <w:sz w:val="20"/>
+                <w:szCs w:val="20"/>
+                <w:lang w:val="en-US"/>
+              </w:rPr>
+              <w:t>0.0</w:t>
+            </w:r>
+            <w:r>
+              <w:rPr>
+                <w:i/>
+                <w:iCs/>
+                <w:color w:val="000000" w:themeColor="text1"/>
+                <w:sz w:val="20"/>
+                <w:szCs w:val="20"/>
+                <w:lang w:val="en-US"/>
+              </w:rPr>
+              <w:t>92</w:t>
+            </w:r>
+          </w:p>
+          <w:p>
+            <w:pPr>
+              <w:jc w:val="left"/>
+              <w:rPr>
+                <w:color w:val="000000" w:themeColor="text1"/>
+                <w:sz w:val="20"/>
+                <w:szCs w:val="20"/>
+                <w:lang w:val="en-US"/>
+              </w:rPr>
+            </w:pPr>
+          </w:p>
+        </w:tc>
+        <w:tc>
+          <w:tcPr>
+            <w:tcW w:w="1246" w:type="dxa"/>
+            <w:vAlign w:val="center"/>
+          </w:tcPr>
+          <w:p>
+            <w:pPr>
+              <w:jc w:val="left"/>
+              <w:rPr>
+                <w:color w:val="000000" w:themeColor="text1"/>
+                <w:sz w:val="20"/>
+                <w:szCs w:val="20"/>
+                <w:lang w:val="en-US"/>
+              </w:rPr>
+            </w:pPr>
+            <w:r>
+              <w:rPr>
+                <w:color w:val="000000" w:themeColor="text1"/>
+                <w:sz w:val="20"/>
+                <w:szCs w:val="20"/>
+                <w:lang w:val="en-US"/>
+              </w:rPr>
+              <w:t>0.849</w:t>
+            </w:r>
+          </w:p>
+          <w:p>
+            <w:pPr>
+              <w:jc w:val="left"/>
+              <w:rPr>
+                <w:color w:val="000000" w:themeColor="text1"/>
+                <w:sz w:val="20"/>
+                <w:szCs w:val="20"/>
+                <w:lang w:val="en-US"/>
+              </w:rPr>
+            </w:pPr>
+            <w:r>
+              <w:rPr>
+                <w:color w:val="000000" w:themeColor="text1"/>
+                <w:sz w:val="20"/>
+                <w:szCs w:val="20"/>
+                <w:lang w:val="en-US"/>
+              </w:rPr>
+              <w:t>(0.</w:t>
+            </w:r>
+            <w:r>
+              <w:rPr>
+                <w:color w:val="000000" w:themeColor="text1"/>
+                <w:sz w:val="20"/>
+                <w:szCs w:val="20"/>
+                <w:lang w:val="en-US"/>
+              </w:rPr>
+              <w:t>519</w:t>
+            </w:r>
+            <w:r>
+              <w:rPr>
+                <w:color w:val="000000" w:themeColor="text1"/>
+                <w:sz w:val="20"/>
+                <w:szCs w:val="20"/>
+                <w:lang w:val="en-US"/>
+              </w:rPr>
+              <w:t>)</w:t>
+            </w:r>
+          </w:p>
+          <w:p>
+            <w:pPr>
+              <w:jc w:val="left"/>
+              <w:rPr>
+                <w:color w:val="000000" w:themeColor="text1"/>
+                <w:sz w:val="20"/>
+                <w:szCs w:val="20"/>
+                <w:lang w:val="en-US"/>
+              </w:rPr>
+            </w:pPr>
+            <w:r>
+              <w:rPr>
+                <w:color w:val="000000" w:themeColor="text1"/>
+                <w:sz w:val="20"/>
+                <w:szCs w:val="20"/>
+                <w:lang w:val="en-US"/>
+              </w:rPr>
+              <w:t>0.5</w:t>
+            </w:r>
+            <w:r>
+              <w:rPr>
+                <w:color w:val="000000" w:themeColor="text1"/>
+                <w:sz w:val="20"/>
+                <w:szCs w:val="20"/>
+                <w:lang w:val="en-US"/>
+              </w:rPr>
+              <w:t>68</w:t>
+            </w:r>
+          </w:p>
+          <w:p>
+            <w:pPr>
+              <w:jc w:val="left"/>
+              <w:rPr>
+                <w:color w:val="000000" w:themeColor="text1"/>
+                <w:sz w:val="20"/>
+                <w:szCs w:val="20"/>
+                <w:lang w:val="en-US"/>
+              </w:rPr>
+            </w:pPr>
+            <w:r>
+              <w:rPr>
+                <w:color w:val="000000" w:themeColor="text1"/>
+                <w:sz w:val="20"/>
+                <w:szCs w:val="20"/>
+                <w:lang w:val="en-US"/>
+              </w:rPr>
+              <w:t>(0.</w:t>
+            </w:r>
+            <w:r>
+              <w:rPr>
+                <w:color w:val="000000" w:themeColor="text1"/>
+                <w:sz w:val="20"/>
+                <w:szCs w:val="20"/>
+                <w:lang w:val="en-US"/>
+              </w:rPr>
+              <w:t>385</w:t>
+            </w:r>
+            <w:r>
+              <w:rPr>
+                <w:color w:val="000000" w:themeColor="text1"/>
+                <w:sz w:val="20"/>
+                <w:szCs w:val="20"/>
+                <w:lang w:val="en-US"/>
+              </w:rPr>
+              <w:t xml:space="preserve">) </w:t>
+            </w:r>
+          </w:p>
+          <w:p>
+            <w:pPr>
+              <w:jc w:val="left"/>
+              <w:rPr>
+                <w:color w:val="000000" w:themeColor="text1"/>
+                <w:sz w:val="20"/>
+                <w:szCs w:val="20"/>
+                <w:lang w:val="en-US"/>
+              </w:rPr>
+            </w:pPr>
+          </w:p>
+          <w:p>
+            <w:pPr>
+              <w:jc w:val="left"/>
+              <w:rPr>
+                <w:i/>
+                <w:iCs/>
+                <w:color w:val="000000" w:themeColor="text1"/>
+                <w:sz w:val="20"/>
+                <w:szCs w:val="20"/>
+                <w:lang w:val="en-US"/>
+              </w:rPr>
+            </w:pPr>
+            <w:r>
+              <w:rPr>
+                <w:i/>
+                <w:iCs/>
+                <w:color w:val="000000" w:themeColor="text1"/>
+                <w:sz w:val="20"/>
+                <w:szCs w:val="20"/>
+                <w:lang w:val="en-US"/>
+              </w:rPr>
+              <w:t>0.</w:t>
+            </w:r>
+            <w:r>
+              <w:rPr>
+                <w:i/>
+                <w:iCs/>
+                <w:color w:val="000000" w:themeColor="text1"/>
+                <w:sz w:val="20"/>
+                <w:szCs w:val="20"/>
+                <w:lang w:val="en-US"/>
+              </w:rPr>
+              <w:t>638</w:t>
+            </w:r>
+          </w:p>
+          <w:p>
+            <w:pPr>
+              <w:jc w:val="left"/>
+              <w:rPr>
+                <w:i/>
+                <w:iCs/>
+                <w:color w:val="000000" w:themeColor="text1"/>
+                <w:sz w:val="20"/>
+                <w:szCs w:val="20"/>
+                <w:lang w:val="en-US"/>
+              </w:rPr>
+            </w:pPr>
+          </w:p>
+        </w:tc>
+      </w:tr>
+      <w:tr>
+        <w:trPr>
+          <w:jc w:val="center"/>
+        </w:trPr>
+        <w:tc>
+          <w:tcPr>
+            <w:tcW w:w="2127" w:type="dxa"/>
+          </w:tcPr>
+          <w:p>
+            <w:pPr>
+              <w:jc w:val="left"/>
+              <w:rPr>
+                <w:b/>
+                <w:bCs/>
+                <w:color w:val="000000" w:themeColor="text1"/>
+                <w:sz w:val="20"/>
+                <w:szCs w:val="20"/>
+                <w:lang w:val="en-US"/>
+              </w:rPr>
+            </w:pPr>
+            <w:r>
+              <w:rPr>
+                <w:b/>
+                <w:bCs/>
+                <w:color w:val="000000" w:themeColor="text1"/>
+                <w:sz w:val="20"/>
+                <w:szCs w:val="20"/>
+                <w:lang w:val="en-US"/>
+              </w:rPr>
+              <w:t>JQI social environment</w:t>
+            </w:r>
+          </w:p>
+        </w:tc>
+        <w:tc>
+          <w:tcPr>
+            <w:tcW w:w="1930" w:type="dxa"/>
+            <w:vAlign w:val="center"/>
+          </w:tcPr>
+          <w:p>
+            <w:pPr>
+              <w:jc w:val="left"/>
+              <w:rPr>
+                <w:b/>
+                <w:bCs/>
+                <w:color w:val="000000" w:themeColor="text1"/>
+                <w:sz w:val="20"/>
+                <w:szCs w:val="20"/>
+                <w:lang w:val="en-US"/>
+              </w:rPr>
+            </w:pPr>
+            <w:r>
+              <w:rPr>
+                <w:b/>
+                <w:bCs/>
+                <w:color w:val="000000" w:themeColor="text1"/>
+                <w:sz w:val="20"/>
+                <w:szCs w:val="20"/>
+                <w:lang w:val="en-US"/>
+              </w:rPr>
+              <w:t>&lt;= 25</w:t>
+            </w:r>
+            <w:r>
+              <w:rPr>
+                <w:b/>
+                <w:bCs/>
+                <w:color w:val="000000" w:themeColor="text1"/>
+                <w:sz w:val="20"/>
+                <w:szCs w:val="20"/>
+                <w:vertAlign w:val="superscript"/>
+                <w:lang w:val="en-US"/>
+              </w:rPr>
+              <w:t>th</w:t>
+            </w:r>
+            <w:r>
+              <w:rPr>
+                <w:b/>
+                <w:bCs/>
+                <w:color w:val="000000" w:themeColor="text1"/>
+                <w:sz w:val="20"/>
+                <w:szCs w:val="20"/>
+                <w:lang w:val="en-US"/>
+              </w:rPr>
+              <w:t xml:space="preserve"> percentile</w:t>
+            </w:r>
+          </w:p>
+          <w:p>
+            <w:pPr>
+              <w:jc w:val="left"/>
+              <w:rPr>
+                <w:b/>
+                <w:bCs/>
+                <w:color w:val="000000" w:themeColor="text1"/>
+                <w:sz w:val="20"/>
+                <w:szCs w:val="20"/>
+                <w:lang w:val="en-US"/>
+              </w:rPr>
+            </w:pPr>
+          </w:p>
+          <w:p>
+            <w:pPr>
+              <w:jc w:val="left"/>
+              <w:rPr>
+                <w:b/>
+                <w:bCs/>
+                <w:color w:val="000000" w:themeColor="text1"/>
+                <w:sz w:val="20"/>
+                <w:szCs w:val="20"/>
+                <w:lang w:val="en-US"/>
+              </w:rPr>
+            </w:pPr>
+            <w:r>
+              <w:rPr>
+                <w:b/>
+                <w:bCs/>
+                <w:color w:val="000000" w:themeColor="text1"/>
+                <w:sz w:val="20"/>
+                <w:szCs w:val="20"/>
+                <w:lang w:val="en-US"/>
+              </w:rPr>
+              <w:t>&gt;= 75</w:t>
+            </w:r>
+            <w:r>
+              <w:rPr>
+                <w:b/>
+                <w:bCs/>
+                <w:color w:val="000000" w:themeColor="text1"/>
+                <w:sz w:val="20"/>
+                <w:szCs w:val="20"/>
+                <w:vertAlign w:val="superscript"/>
+                <w:lang w:val="en-US"/>
+              </w:rPr>
+              <w:t>th</w:t>
+            </w:r>
+            <w:r>
+              <w:rPr>
+                <w:b/>
+                <w:bCs/>
+                <w:color w:val="000000" w:themeColor="text1"/>
+                <w:sz w:val="20"/>
+                <w:szCs w:val="20"/>
+                <w:lang w:val="en-US"/>
+              </w:rPr>
+              <w:t xml:space="preserve"> percentile</w:t>
+            </w:r>
+          </w:p>
+          <w:p>
+            <w:pPr>
+              <w:jc w:val="left"/>
+              <w:rPr>
+                <w:b/>
+                <w:bCs/>
+                <w:color w:val="000000" w:themeColor="text1"/>
+                <w:sz w:val="20"/>
+                <w:szCs w:val="20"/>
+                <w:lang w:val="en-US"/>
+              </w:rPr>
+            </w:pPr>
+          </w:p>
+          <w:p>
+            <w:pPr>
+              <w:jc w:val="left"/>
+              <w:rPr>
+                <w:i/>
+                <w:iCs/>
+                <w:color w:val="000000" w:themeColor="text1"/>
+                <w:sz w:val="20"/>
+                <w:szCs w:val="20"/>
+                <w:lang w:val="en-US"/>
+              </w:rPr>
+            </w:pPr>
+          </w:p>
+          <w:p>
+            <w:pPr>
+              <w:jc w:val="left"/>
+              <w:rPr>
+                <w:i/>
+                <w:iCs/>
+                <w:color w:val="000000" w:themeColor="text1"/>
+                <w:sz w:val="20"/>
+                <w:szCs w:val="20"/>
+                <w:lang w:val="en-US"/>
+              </w:rPr>
+            </w:pPr>
+            <w:r>
+              <w:rPr>
+                <w:i/>
+                <w:iCs/>
+                <w:color w:val="000000" w:themeColor="text1"/>
+                <w:sz w:val="20"/>
+                <w:szCs w:val="20"/>
+                <w:lang w:val="en-US"/>
+              </w:rPr>
+              <w:t>p-value</w:t>
+            </w:r>
+            <w:r>
+              <w:rPr>
+                <w:i/>
+                <w:iCs/>
+                <w:color w:val="000000" w:themeColor="text1"/>
+                <w:sz w:val="20"/>
+                <w:szCs w:val="20"/>
+                <w:lang w:val="en-US"/>
+              </w:rPr>
+              <w:t xml:space="preserve"> for equality</w:t>
+            </w:r>
+          </w:p>
+          <w:p>
+            <w:pPr>
+              <w:jc w:val="left"/>
+              <w:rPr>
+                <w:b/>
+                <w:bCs/>
+                <w:color w:val="000000" w:themeColor="text1"/>
+                <w:sz w:val="20"/>
+                <w:szCs w:val="20"/>
+                <w:lang w:val="en-US"/>
+              </w:rPr>
+            </w:pPr>
+          </w:p>
+        </w:tc>
+        <w:tc>
+          <w:tcPr>
+            <w:tcW w:w="1323" w:type="dxa"/>
+            <w:vAlign w:val="center"/>
+          </w:tcPr>
+          <w:p>
+            <w:pPr>
+              <w:jc w:val="left"/>
+              <w:rPr>
+                <w:color w:val="000000" w:themeColor="text1"/>
+                <w:sz w:val="20"/>
+                <w:szCs w:val="20"/>
+                <w:lang w:val="en-US"/>
+              </w:rPr>
+            </w:pPr>
+            <w:r>
+              <w:rPr>
+                <w:color w:val="000000" w:themeColor="text1"/>
+                <w:sz w:val="20"/>
+                <w:szCs w:val="20"/>
+                <w:lang w:val="en-US"/>
+              </w:rPr>
+              <w:t>-0.207</w:t>
+            </w:r>
+          </w:p>
+          <w:p>
+            <w:pPr>
+              <w:jc w:val="left"/>
+              <w:rPr>
+                <w:color w:val="000000" w:themeColor="text1"/>
+                <w:sz w:val="20"/>
+                <w:szCs w:val="20"/>
+                <w:lang w:val="en-US"/>
+              </w:rPr>
+            </w:pPr>
+            <w:r>
+              <w:rPr>
+                <w:color w:val="000000" w:themeColor="text1"/>
+                <w:sz w:val="20"/>
+                <w:szCs w:val="20"/>
+                <w:lang w:val="en-US"/>
+              </w:rPr>
+              <w:t>(0.</w:t>
+            </w:r>
+            <w:r>
+              <w:rPr>
+                <w:color w:val="000000" w:themeColor="text1"/>
+                <w:sz w:val="20"/>
+                <w:szCs w:val="20"/>
+                <w:lang w:val="en-US"/>
+              </w:rPr>
+              <w:t>578</w:t>
+            </w:r>
+            <w:r>
+              <w:rPr>
+                <w:color w:val="000000" w:themeColor="text1"/>
+                <w:sz w:val="20"/>
+                <w:szCs w:val="20"/>
+                <w:lang w:val="en-US"/>
+              </w:rPr>
+              <w:t xml:space="preserve">) </w:t>
+            </w:r>
+          </w:p>
+          <w:p>
+            <w:pPr>
+              <w:jc w:val="left"/>
+              <w:rPr>
+                <w:color w:val="000000" w:themeColor="text1"/>
+                <w:sz w:val="20"/>
+                <w:szCs w:val="20"/>
+                <w:lang w:val="en-US"/>
+              </w:rPr>
+            </w:pPr>
+            <w:r>
+              <w:rPr>
+                <w:color w:val="000000" w:themeColor="text1"/>
+                <w:sz w:val="20"/>
+                <w:szCs w:val="20"/>
+                <w:lang w:val="en-US"/>
+              </w:rPr>
+              <w:t>0.502</w:t>
+            </w:r>
+          </w:p>
+          <w:p>
+            <w:pPr>
+              <w:jc w:val="left"/>
+              <w:rPr>
+                <w:color w:val="000000" w:themeColor="text1"/>
+                <w:sz w:val="20"/>
+                <w:szCs w:val="20"/>
+                <w:lang w:val="en-US"/>
+              </w:rPr>
+            </w:pPr>
+            <w:r>
+              <w:rPr>
+                <w:color w:val="000000" w:themeColor="text1"/>
+                <w:sz w:val="20"/>
+                <w:szCs w:val="20"/>
+                <w:lang w:val="en-US"/>
+              </w:rPr>
+              <w:t>(0.</w:t>
+            </w:r>
+            <w:r>
+              <w:rPr>
+                <w:color w:val="000000" w:themeColor="text1"/>
+                <w:sz w:val="20"/>
+                <w:szCs w:val="20"/>
+                <w:lang w:val="en-US"/>
+              </w:rPr>
+              <w:t>390</w:t>
+            </w:r>
+            <w:r>
+              <w:rPr>
+                <w:color w:val="000000" w:themeColor="text1"/>
+                <w:sz w:val="20"/>
+                <w:szCs w:val="20"/>
+                <w:lang w:val="en-US"/>
+              </w:rPr>
+              <w:t xml:space="preserve">) </w:t>
+            </w:r>
+          </w:p>
+          <w:p>
+            <w:pPr>
+              <w:jc w:val="left"/>
+              <w:rPr>
+                <w:color w:val="000000" w:themeColor="text1"/>
+                <w:sz w:val="20"/>
+                <w:szCs w:val="20"/>
+                <w:lang w:val="en-US"/>
+              </w:rPr>
+            </w:pPr>
+          </w:p>
+          <w:p>
+            <w:pPr>
+              <w:jc w:val="left"/>
+              <w:rPr>
+                <w:i/>
+                <w:iCs/>
+                <w:color w:val="000000" w:themeColor="text1"/>
+                <w:sz w:val="20"/>
+                <w:szCs w:val="20"/>
+                <w:lang w:val="en-US"/>
+              </w:rPr>
+            </w:pPr>
+            <w:r>
+              <w:rPr>
+                <w:i/>
+                <w:iCs/>
+                <w:color w:val="000000" w:themeColor="text1"/>
+                <w:sz w:val="20"/>
+                <w:szCs w:val="20"/>
+                <w:lang w:val="en-US"/>
+              </w:rPr>
+              <w:t>0.</w:t>
+            </w:r>
+            <w:r>
+              <w:rPr>
+                <w:i/>
+                <w:iCs/>
+                <w:color w:val="000000" w:themeColor="text1"/>
+                <w:sz w:val="20"/>
+                <w:szCs w:val="20"/>
+                <w:lang w:val="en-US"/>
+              </w:rPr>
+              <w:t>009</w:t>
+            </w:r>
+          </w:p>
+          <w:p>
+            <w:pPr>
+              <w:jc w:val="left"/>
+              <w:rPr>
+                <w:i/>
+                <w:iCs/>
+                <w:color w:val="000000" w:themeColor="text1"/>
+                <w:sz w:val="20"/>
+                <w:szCs w:val="20"/>
+                <w:lang w:val="en-US"/>
+              </w:rPr>
+            </w:pPr>
+          </w:p>
+        </w:tc>
+        <w:tc>
+          <w:tcPr>
+            <w:tcW w:w="1285" w:type="dxa"/>
+            <w:vAlign w:val="center"/>
+          </w:tcPr>
+          <w:p>
+            <w:pPr>
+              <w:jc w:val="left"/>
+              <w:rPr>
+                <w:color w:val="000000" w:themeColor="text1"/>
+                <w:sz w:val="20"/>
+                <w:szCs w:val="20"/>
+              </w:rPr>
+            </w:pPr>
+            <w:r>
+              <w:rPr>
+                <w:color w:val="000000" w:themeColor="text1"/>
+                <w:sz w:val="20"/>
+                <w:szCs w:val="20"/>
+              </w:rPr>
+              <w:t>-0.506</w:t>
+            </w:r>
+          </w:p>
+          <w:p>
+            <w:pPr>
+              <w:jc w:val="left"/>
+              <w:rPr>
+                <w:color w:val="000000" w:themeColor="text1"/>
+                <w:sz w:val="20"/>
+                <w:szCs w:val="20"/>
+                <w:lang w:val="en-US"/>
+              </w:rPr>
+            </w:pPr>
+            <w:r>
+              <w:rPr>
+                <w:color w:val="000000" w:themeColor="text1"/>
+                <w:sz w:val="20"/>
+                <w:szCs w:val="20"/>
+                <w:lang w:val="en-US"/>
+              </w:rPr>
+              <w:t>(0.</w:t>
+            </w:r>
+            <w:r>
+              <w:rPr>
+                <w:color w:val="000000" w:themeColor="text1"/>
+                <w:sz w:val="20"/>
+                <w:szCs w:val="20"/>
+                <w:lang w:val="en-US"/>
+              </w:rPr>
+              <w:t>325</w:t>
+            </w:r>
+            <w:r>
+              <w:rPr>
+                <w:color w:val="000000" w:themeColor="text1"/>
+                <w:sz w:val="20"/>
+                <w:szCs w:val="20"/>
+                <w:lang w:val="en-US"/>
+              </w:rPr>
+              <w:t>)</w:t>
+            </w:r>
+          </w:p>
+          <w:p>
+            <w:pPr>
+              <w:jc w:val="left"/>
+              <w:rPr>
+                <w:color w:val="000000" w:themeColor="text1"/>
+                <w:sz w:val="20"/>
+                <w:szCs w:val="20"/>
+                <w:lang w:val="en-US"/>
+              </w:rPr>
+            </w:pPr>
+            <w:r>
+              <w:rPr>
+                <w:color w:val="000000" w:themeColor="text1"/>
+                <w:sz w:val="20"/>
+                <w:szCs w:val="20"/>
+                <w:lang w:val="en-US"/>
+              </w:rPr>
+              <w:t>-</w:t>
+            </w:r>
+            <w:r>
+              <w:rPr>
+                <w:color w:val="000000" w:themeColor="text1"/>
+                <w:sz w:val="20"/>
+                <w:szCs w:val="20"/>
+                <w:lang w:val="en-US"/>
+              </w:rPr>
+              <w:t>0.475</w:t>
+            </w:r>
+          </w:p>
+          <w:p>
+            <w:pPr>
+              <w:jc w:val="left"/>
+              <w:rPr>
+                <w:color w:val="000000" w:themeColor="text1"/>
+                <w:sz w:val="20"/>
+                <w:szCs w:val="20"/>
+                <w:lang w:val="en-US"/>
+              </w:rPr>
+            </w:pPr>
+            <w:r>
+              <w:rPr>
+                <w:color w:val="000000" w:themeColor="text1"/>
+                <w:sz w:val="20"/>
+                <w:szCs w:val="20"/>
+                <w:lang w:val="en-US"/>
+              </w:rPr>
+              <w:t>(0.5</w:t>
+            </w:r>
+            <w:r>
+              <w:rPr>
+                <w:color w:val="000000" w:themeColor="text1"/>
+                <w:sz w:val="20"/>
+                <w:szCs w:val="20"/>
+                <w:lang w:val="en-US"/>
+              </w:rPr>
+              <w:t>31</w:t>
+            </w:r>
+            <w:r>
+              <w:rPr>
+                <w:color w:val="000000" w:themeColor="text1"/>
+                <w:sz w:val="20"/>
+                <w:szCs w:val="20"/>
+                <w:lang w:val="en-US"/>
+              </w:rPr>
+              <w:t xml:space="preserve">) </w:t>
+            </w:r>
+          </w:p>
+          <w:p>
+            <w:pPr>
+              <w:jc w:val="left"/>
+              <w:rPr>
+                <w:color w:val="000000" w:themeColor="text1"/>
+                <w:sz w:val="20"/>
+                <w:szCs w:val="20"/>
+                <w:lang w:val="en-US"/>
+              </w:rPr>
+            </w:pPr>
+          </w:p>
+          <w:p>
+            <w:pPr>
+              <w:jc w:val="left"/>
+              <w:rPr>
+                <w:i/>
+                <w:iCs/>
+                <w:color w:val="000000" w:themeColor="text1"/>
+                <w:sz w:val="20"/>
+                <w:szCs w:val="20"/>
+                <w:lang w:val="en-US"/>
+              </w:rPr>
+            </w:pPr>
+            <w:r>
+              <w:rPr>
+                <w:i/>
+                <w:iCs/>
+                <w:color w:val="000000" w:themeColor="text1"/>
+                <w:sz w:val="20"/>
+                <w:szCs w:val="20"/>
+                <w:lang w:val="en-US"/>
+              </w:rPr>
+              <w:t>0.</w:t>
+            </w:r>
+            <w:r>
+              <w:rPr>
+                <w:i/>
+                <w:iCs/>
+                <w:color w:val="000000" w:themeColor="text1"/>
+                <w:sz w:val="20"/>
+                <w:szCs w:val="20"/>
+                <w:lang w:val="en-US"/>
+              </w:rPr>
+              <w:t>976</w:t>
+            </w:r>
+          </w:p>
+          <w:p>
+            <w:pPr>
+              <w:jc w:val="left"/>
+              <w:rPr>
+                <w:i/>
+                <w:iCs/>
+                <w:color w:val="000000" w:themeColor="text1"/>
+                <w:sz w:val="20"/>
+                <w:szCs w:val="20"/>
+                <w:lang w:val="en-US"/>
+              </w:rPr>
+            </w:pPr>
+          </w:p>
+        </w:tc>
+        <w:tc>
+          <w:tcPr>
+            <w:tcW w:w="1246" w:type="dxa"/>
+            <w:vAlign w:val="center"/>
+          </w:tcPr>
+          <w:p>
+            <w:pPr>
+              <w:jc w:val="left"/>
+              <w:rPr>
+                <w:color w:val="000000" w:themeColor="text1"/>
+                <w:sz w:val="20"/>
+                <w:szCs w:val="20"/>
+                <w:lang w:val="en-US"/>
+              </w:rPr>
+            </w:pPr>
+            <w:r>
+              <w:rPr>
+                <w:color w:val="000000" w:themeColor="text1"/>
+                <w:sz w:val="20"/>
+                <w:szCs w:val="20"/>
+                <w:lang w:val="en-US"/>
+              </w:rPr>
+              <w:t>0.</w:t>
+            </w:r>
+            <w:r>
+              <w:rPr>
+                <w:color w:val="000000" w:themeColor="text1"/>
+                <w:sz w:val="20"/>
+                <w:szCs w:val="20"/>
+                <w:lang w:val="en-US"/>
+              </w:rPr>
+              <w:t>834</w:t>
+            </w:r>
+          </w:p>
+          <w:p>
+            <w:pPr>
+              <w:jc w:val="left"/>
+              <w:rPr>
+                <w:color w:val="000000" w:themeColor="text1"/>
+                <w:sz w:val="20"/>
+                <w:szCs w:val="20"/>
+                <w:lang w:val="en-US"/>
+              </w:rPr>
+            </w:pPr>
+            <w:r>
+              <w:rPr>
+                <w:color w:val="000000" w:themeColor="text1"/>
+                <w:sz w:val="20"/>
+                <w:szCs w:val="20"/>
+                <w:lang w:val="en-US"/>
+              </w:rPr>
+              <w:t>(0.</w:t>
+            </w:r>
+            <w:r>
+              <w:rPr>
+                <w:color w:val="000000" w:themeColor="text1"/>
+                <w:sz w:val="20"/>
+                <w:szCs w:val="20"/>
+                <w:lang w:val="en-US"/>
+              </w:rPr>
+              <w:t>687</w:t>
+            </w:r>
+            <w:r>
+              <w:rPr>
+                <w:color w:val="000000" w:themeColor="text1"/>
+                <w:sz w:val="20"/>
+                <w:szCs w:val="20"/>
+                <w:lang w:val="en-US"/>
+              </w:rPr>
+              <w:t>)</w:t>
+            </w:r>
+          </w:p>
+          <w:p>
+            <w:pPr>
+              <w:jc w:val="left"/>
+              <w:rPr>
+                <w:color w:val="000000" w:themeColor="text1"/>
+                <w:sz w:val="20"/>
+                <w:szCs w:val="20"/>
+                <w:lang w:val="en-US"/>
+              </w:rPr>
+            </w:pPr>
+            <w:r>
+              <w:rPr>
+                <w:color w:val="000000" w:themeColor="text1"/>
+                <w:sz w:val="20"/>
+                <w:szCs w:val="20"/>
+                <w:lang w:val="en-US"/>
+              </w:rPr>
+              <w:t>1.236***</w:t>
+            </w:r>
+          </w:p>
+          <w:p>
+            <w:pPr>
+              <w:jc w:val="left"/>
+              <w:rPr>
+                <w:color w:val="000000" w:themeColor="text1"/>
+                <w:sz w:val="20"/>
+                <w:szCs w:val="20"/>
+                <w:lang w:val="en-US"/>
+              </w:rPr>
+            </w:pPr>
+            <w:r>
+              <w:rPr>
+                <w:color w:val="000000" w:themeColor="text1"/>
+                <w:sz w:val="20"/>
+                <w:szCs w:val="20"/>
+                <w:lang w:val="en-US"/>
+              </w:rPr>
+              <w:t>(0.</w:t>
+            </w:r>
+            <w:r>
+              <w:rPr>
+                <w:color w:val="000000" w:themeColor="text1"/>
+                <w:sz w:val="20"/>
+                <w:szCs w:val="20"/>
+                <w:lang w:val="en-US"/>
+              </w:rPr>
+              <w:t>134</w:t>
+            </w:r>
+            <w:r>
+              <w:rPr>
+                <w:color w:val="000000" w:themeColor="text1"/>
+                <w:sz w:val="20"/>
+                <w:szCs w:val="20"/>
+                <w:lang w:val="en-US"/>
+              </w:rPr>
+              <w:t xml:space="preserve">) </w:t>
+            </w:r>
+          </w:p>
+          <w:p>
+            <w:pPr>
+              <w:jc w:val="left"/>
+              <w:rPr>
+                <w:color w:val="000000" w:themeColor="text1"/>
+                <w:sz w:val="20"/>
+                <w:szCs w:val="20"/>
+                <w:lang w:val="en-US"/>
+              </w:rPr>
+            </w:pPr>
+          </w:p>
+          <w:p>
+            <w:pPr>
+              <w:jc w:val="left"/>
+              <w:rPr>
+                <w:i/>
+                <w:iCs/>
+                <w:color w:val="000000" w:themeColor="text1"/>
+                <w:sz w:val="20"/>
+                <w:szCs w:val="20"/>
+                <w:lang w:val="en-US"/>
+              </w:rPr>
+            </w:pPr>
+            <w:r>
+              <w:rPr>
+                <w:i/>
+                <w:iCs/>
+                <w:color w:val="000000" w:themeColor="text1"/>
+                <w:sz w:val="20"/>
+                <w:szCs w:val="20"/>
+                <w:lang w:val="en-US"/>
+              </w:rPr>
+              <w:t>0.</w:t>
+            </w:r>
+            <w:r>
+              <w:rPr>
+                <w:i/>
+                <w:iCs/>
+                <w:color w:val="000000" w:themeColor="text1"/>
+                <w:sz w:val="20"/>
+                <w:szCs w:val="20"/>
+                <w:lang w:val="en-US"/>
+              </w:rPr>
+              <w:t>322</w:t>
+            </w:r>
+          </w:p>
+          <w:p>
+            <w:pPr>
+              <w:jc w:val="left"/>
+              <w:rPr>
+                <w:i/>
+                <w:iCs/>
+                <w:color w:val="000000" w:themeColor="text1"/>
+                <w:sz w:val="20"/>
+                <w:szCs w:val="20"/>
+                <w:lang w:val="en-US"/>
+              </w:rPr>
+            </w:pPr>
+          </w:p>
+        </w:tc>
+      </w:tr>
+      <w:tr>
+        <w:trPr>
+          <w:jc w:val="center"/>
+        </w:trPr>
+        <w:tc>
+          <w:tcPr>
+            <w:tcW w:w="2127" w:type="dxa"/>
+          </w:tcPr>
+          <w:p>
+            <w:pPr>
+              <w:jc w:val="left"/>
+              <w:rPr>
+                <w:b/>
+                <w:bCs/>
+                <w:color w:val="000000" w:themeColor="text1"/>
+                <w:sz w:val="20"/>
+                <w:szCs w:val="20"/>
+                <w:lang w:val="en-US"/>
+              </w:rPr>
+            </w:pPr>
+            <w:r>
+              <w:rPr>
+                <w:b/>
+                <w:bCs/>
+                <w:color w:val="000000" w:themeColor="text1"/>
+                <w:sz w:val="20"/>
+                <w:szCs w:val="20"/>
+                <w:lang w:val="en-US"/>
+              </w:rPr>
+              <w:t>JQI skills and discretion</w:t>
+            </w:r>
+          </w:p>
+        </w:tc>
+        <w:tc>
+          <w:tcPr>
+            <w:tcW w:w="1930" w:type="dxa"/>
+            <w:vAlign w:val="center"/>
+          </w:tcPr>
+          <w:p>
+            <w:pPr>
+              <w:jc w:val="left"/>
+              <w:rPr>
+                <w:b/>
+                <w:bCs/>
+                <w:color w:val="000000" w:themeColor="text1"/>
+                <w:sz w:val="20"/>
+                <w:szCs w:val="20"/>
+                <w:lang w:val="en-US"/>
+              </w:rPr>
+            </w:pPr>
+            <w:r>
+              <w:rPr>
+                <w:b/>
+                <w:bCs/>
+                <w:color w:val="000000" w:themeColor="text1"/>
+                <w:sz w:val="20"/>
+                <w:szCs w:val="20"/>
+                <w:lang w:val="en-US"/>
+              </w:rPr>
+              <w:t>&lt;= 25</w:t>
+            </w:r>
+            <w:r>
+              <w:rPr>
+                <w:b/>
+                <w:bCs/>
+                <w:color w:val="000000" w:themeColor="text1"/>
+                <w:sz w:val="20"/>
+                <w:szCs w:val="20"/>
+                <w:vertAlign w:val="superscript"/>
+                <w:lang w:val="en-US"/>
+              </w:rPr>
+              <w:t>th</w:t>
+            </w:r>
+            <w:r>
+              <w:rPr>
+                <w:b/>
+                <w:bCs/>
+                <w:color w:val="000000" w:themeColor="text1"/>
+                <w:sz w:val="20"/>
+                <w:szCs w:val="20"/>
+                <w:lang w:val="en-US"/>
+              </w:rPr>
+              <w:t xml:space="preserve"> percentile</w:t>
+            </w:r>
+          </w:p>
+          <w:p>
+            <w:pPr>
+              <w:jc w:val="left"/>
+              <w:rPr>
+                <w:b/>
+                <w:bCs/>
+                <w:color w:val="000000" w:themeColor="text1"/>
+                <w:sz w:val="20"/>
+                <w:szCs w:val="20"/>
+                <w:lang w:val="en-US"/>
+              </w:rPr>
+            </w:pPr>
+          </w:p>
+          <w:p>
+            <w:pPr>
+              <w:jc w:val="left"/>
+              <w:rPr>
+                <w:b/>
+                <w:bCs/>
+                <w:color w:val="000000" w:themeColor="text1"/>
+                <w:sz w:val="20"/>
+                <w:szCs w:val="20"/>
+                <w:lang w:val="en-US"/>
+              </w:rPr>
+            </w:pPr>
+            <w:r>
+              <w:rPr>
+                <w:b/>
+                <w:bCs/>
+                <w:color w:val="000000" w:themeColor="text1"/>
+                <w:sz w:val="20"/>
+                <w:szCs w:val="20"/>
+                <w:lang w:val="en-US"/>
+              </w:rPr>
+              <w:lastRenderedPageBreak/>
+              <w:t>&gt;= 75</w:t>
+            </w:r>
+            <w:r>
+              <w:rPr>
+                <w:b/>
+                <w:bCs/>
+                <w:color w:val="000000" w:themeColor="text1"/>
+                <w:sz w:val="20"/>
+                <w:szCs w:val="20"/>
+                <w:vertAlign w:val="superscript"/>
+                <w:lang w:val="en-US"/>
+              </w:rPr>
+              <w:t>th</w:t>
+            </w:r>
+            <w:r>
+              <w:rPr>
+                <w:b/>
+                <w:bCs/>
+                <w:color w:val="000000" w:themeColor="text1"/>
+                <w:sz w:val="20"/>
+                <w:szCs w:val="20"/>
+                <w:lang w:val="en-US"/>
+              </w:rPr>
+              <w:t xml:space="preserve"> percentile</w:t>
+            </w:r>
+          </w:p>
+          <w:p>
+            <w:pPr>
+              <w:jc w:val="left"/>
+              <w:rPr>
+                <w:b/>
+                <w:bCs/>
+                <w:color w:val="000000" w:themeColor="text1"/>
+                <w:sz w:val="20"/>
+                <w:szCs w:val="20"/>
+                <w:lang w:val="en-US"/>
+              </w:rPr>
+            </w:pPr>
+          </w:p>
+          <w:p>
+            <w:pPr>
+              <w:jc w:val="left"/>
+              <w:rPr>
+                <w:b/>
+                <w:bCs/>
+                <w:color w:val="000000" w:themeColor="text1"/>
+                <w:sz w:val="20"/>
+                <w:szCs w:val="20"/>
+                <w:lang w:val="en-US"/>
+              </w:rPr>
+            </w:pPr>
+          </w:p>
+          <w:p>
+            <w:pPr>
+              <w:jc w:val="left"/>
+              <w:rPr>
+                <w:i/>
+                <w:iCs/>
+                <w:color w:val="000000" w:themeColor="text1"/>
+                <w:sz w:val="20"/>
+                <w:szCs w:val="20"/>
+                <w:lang w:val="en-US"/>
+              </w:rPr>
+            </w:pPr>
+            <w:r>
+              <w:rPr>
+                <w:i/>
+                <w:iCs/>
+                <w:color w:val="000000" w:themeColor="text1"/>
+                <w:sz w:val="20"/>
+                <w:szCs w:val="20"/>
+                <w:lang w:val="en-US"/>
+              </w:rPr>
+              <w:t>p-value</w:t>
+            </w:r>
+            <w:r>
+              <w:rPr>
+                <w:i/>
+                <w:iCs/>
+                <w:color w:val="000000" w:themeColor="text1"/>
+                <w:sz w:val="20"/>
+                <w:szCs w:val="20"/>
+                <w:lang w:val="en-US"/>
+              </w:rPr>
+              <w:t xml:space="preserve"> for equality</w:t>
+            </w:r>
+          </w:p>
+          <w:p>
+            <w:pPr>
+              <w:jc w:val="left"/>
+              <w:rPr>
+                <w:b/>
+                <w:bCs/>
+                <w:color w:val="000000" w:themeColor="text1"/>
+                <w:sz w:val="20"/>
+                <w:szCs w:val="20"/>
+                <w:lang w:val="en-US"/>
+              </w:rPr>
+            </w:pPr>
+          </w:p>
+        </w:tc>
+        <w:tc>
+          <w:tcPr>
+            <w:tcW w:w="1323" w:type="dxa"/>
+            <w:vAlign w:val="center"/>
+          </w:tcPr>
+          <w:p>
+            <w:pPr>
+              <w:jc w:val="left"/>
+              <w:rPr>
+                <w:color w:val="000000" w:themeColor="text1"/>
+                <w:sz w:val="20"/>
+                <w:szCs w:val="20"/>
+                <w:lang w:val="en-US"/>
+              </w:rPr>
+            </w:pPr>
+            <w:r>
+              <w:rPr>
+                <w:color w:val="000000" w:themeColor="text1"/>
+                <w:sz w:val="20"/>
+                <w:szCs w:val="20"/>
+                <w:lang w:val="en-US"/>
+              </w:rPr>
+              <w:lastRenderedPageBreak/>
+              <w:t>-0.547</w:t>
+            </w:r>
+          </w:p>
+          <w:p>
+            <w:pPr>
+              <w:jc w:val="left"/>
+              <w:rPr>
+                <w:color w:val="000000" w:themeColor="text1"/>
+                <w:sz w:val="20"/>
+                <w:szCs w:val="20"/>
+                <w:lang w:val="en-US"/>
+              </w:rPr>
+            </w:pPr>
+            <w:r>
+              <w:rPr>
+                <w:color w:val="000000" w:themeColor="text1"/>
+                <w:sz w:val="20"/>
+                <w:szCs w:val="20"/>
+                <w:lang w:val="en-US"/>
+              </w:rPr>
+              <w:t>(0.</w:t>
+            </w:r>
+            <w:r>
+              <w:rPr>
+                <w:color w:val="000000" w:themeColor="text1"/>
+                <w:sz w:val="20"/>
+                <w:szCs w:val="20"/>
+                <w:lang w:val="en-US"/>
+              </w:rPr>
+              <w:t>521</w:t>
+            </w:r>
+            <w:r>
+              <w:rPr>
+                <w:color w:val="000000" w:themeColor="text1"/>
+                <w:sz w:val="20"/>
+                <w:szCs w:val="20"/>
+                <w:lang w:val="en-US"/>
+              </w:rPr>
+              <w:t xml:space="preserve">) </w:t>
+            </w:r>
+          </w:p>
+          <w:p>
+            <w:pPr>
+              <w:jc w:val="left"/>
+              <w:rPr>
+                <w:color w:val="000000" w:themeColor="text1"/>
+                <w:sz w:val="20"/>
+                <w:szCs w:val="20"/>
+                <w:lang w:val="en-US"/>
+              </w:rPr>
+            </w:pPr>
+            <w:r>
+              <w:rPr>
+                <w:color w:val="000000" w:themeColor="text1"/>
+                <w:sz w:val="20"/>
+                <w:szCs w:val="20"/>
+                <w:lang w:val="en-US"/>
+              </w:rPr>
+              <w:lastRenderedPageBreak/>
+              <w:t>0.452</w:t>
+            </w:r>
+          </w:p>
+          <w:p>
+            <w:pPr>
+              <w:jc w:val="left"/>
+              <w:rPr>
+                <w:color w:val="000000" w:themeColor="text1"/>
+                <w:sz w:val="20"/>
+                <w:szCs w:val="20"/>
+                <w:lang w:val="en-US"/>
+              </w:rPr>
+            </w:pPr>
+            <w:r>
+              <w:rPr>
+                <w:color w:val="000000" w:themeColor="text1"/>
+                <w:sz w:val="20"/>
+                <w:szCs w:val="20"/>
+                <w:lang w:val="en-US"/>
+              </w:rPr>
+              <w:t>(</w:t>
+            </w:r>
+            <w:r>
+              <w:rPr>
+                <w:color w:val="000000" w:themeColor="text1"/>
+                <w:sz w:val="20"/>
+                <w:szCs w:val="20"/>
+                <w:lang w:val="en-US"/>
+              </w:rPr>
+              <w:t>0.553</w:t>
+            </w:r>
+            <w:r>
+              <w:rPr>
+                <w:color w:val="000000" w:themeColor="text1"/>
+                <w:sz w:val="20"/>
+                <w:szCs w:val="20"/>
+                <w:lang w:val="en-US"/>
+              </w:rPr>
+              <w:t xml:space="preserve">) </w:t>
+            </w:r>
+          </w:p>
+          <w:p>
+            <w:pPr>
+              <w:jc w:val="left"/>
+              <w:rPr>
+                <w:color w:val="000000" w:themeColor="text1"/>
+                <w:sz w:val="20"/>
+                <w:szCs w:val="20"/>
+                <w:lang w:val="en-US"/>
+              </w:rPr>
+            </w:pPr>
+          </w:p>
+          <w:p>
+            <w:pPr>
+              <w:jc w:val="left"/>
+              <w:rPr>
+                <w:i/>
+                <w:iCs/>
+                <w:color w:val="000000" w:themeColor="text1"/>
+                <w:sz w:val="20"/>
+                <w:szCs w:val="20"/>
+                <w:lang w:val="en-US"/>
+              </w:rPr>
+            </w:pPr>
+            <w:r>
+              <w:rPr>
+                <w:i/>
+                <w:iCs/>
+                <w:color w:val="000000" w:themeColor="text1"/>
+                <w:sz w:val="20"/>
+                <w:szCs w:val="20"/>
+                <w:lang w:val="en-US"/>
+              </w:rPr>
+              <w:t>0.</w:t>
+            </w:r>
+            <w:r>
+              <w:rPr>
+                <w:i/>
+                <w:iCs/>
+                <w:color w:val="000000" w:themeColor="text1"/>
+                <w:sz w:val="20"/>
+                <w:szCs w:val="20"/>
+                <w:lang w:val="en-US"/>
+              </w:rPr>
+              <w:t>000</w:t>
+            </w:r>
+          </w:p>
+          <w:p>
+            <w:pPr>
+              <w:jc w:val="left"/>
+              <w:rPr>
+                <w:color w:val="000000" w:themeColor="text1"/>
+                <w:sz w:val="20"/>
+                <w:szCs w:val="20"/>
+                <w:lang w:val="en-US"/>
+              </w:rPr>
+            </w:pPr>
+          </w:p>
+        </w:tc>
+        <w:tc>
+          <w:tcPr>
+            <w:tcW w:w="1285" w:type="dxa"/>
+            <w:vAlign w:val="center"/>
+          </w:tcPr>
+          <w:p>
+            <w:pPr>
+              <w:jc w:val="left"/>
+              <w:rPr>
+                <w:color w:val="000000" w:themeColor="text1"/>
+                <w:sz w:val="20"/>
+                <w:szCs w:val="20"/>
+                <w:lang w:val="en-US"/>
+              </w:rPr>
+            </w:pPr>
+            <w:r>
+              <w:rPr>
+                <w:color w:val="000000" w:themeColor="text1"/>
+                <w:sz w:val="20"/>
+                <w:szCs w:val="20"/>
+                <w:lang w:val="en-US"/>
+              </w:rPr>
+              <w:lastRenderedPageBreak/>
+              <w:t>-0</w:t>
+            </w:r>
+            <w:r>
+              <w:rPr>
+                <w:color w:val="000000" w:themeColor="text1"/>
+                <w:sz w:val="20"/>
+                <w:szCs w:val="20"/>
+                <w:lang w:val="en-US"/>
+              </w:rPr>
+              <w:t>.376</w:t>
+            </w:r>
+          </w:p>
+          <w:p>
+            <w:pPr>
+              <w:jc w:val="left"/>
+              <w:rPr>
+                <w:color w:val="000000" w:themeColor="text1"/>
+                <w:sz w:val="20"/>
+                <w:szCs w:val="20"/>
+                <w:lang w:val="en-US"/>
+              </w:rPr>
+            </w:pPr>
+            <w:r>
+              <w:rPr>
+                <w:color w:val="000000" w:themeColor="text1"/>
+                <w:sz w:val="20"/>
+                <w:szCs w:val="20"/>
+                <w:lang w:val="en-US"/>
+              </w:rPr>
+              <w:t>(0.</w:t>
+            </w:r>
+            <w:r>
+              <w:rPr>
+                <w:color w:val="000000" w:themeColor="text1"/>
+                <w:sz w:val="20"/>
+                <w:szCs w:val="20"/>
+                <w:lang w:val="en-US"/>
+              </w:rPr>
+              <w:t>258</w:t>
+            </w:r>
+            <w:r>
+              <w:rPr>
+                <w:color w:val="000000" w:themeColor="text1"/>
+                <w:sz w:val="20"/>
+                <w:szCs w:val="20"/>
+                <w:lang w:val="en-US"/>
+              </w:rPr>
+              <w:t>)</w:t>
+            </w:r>
+          </w:p>
+          <w:p>
+            <w:pPr>
+              <w:jc w:val="left"/>
+              <w:rPr>
+                <w:color w:val="000000" w:themeColor="text1"/>
+                <w:sz w:val="20"/>
+                <w:szCs w:val="20"/>
+                <w:lang w:val="en-US"/>
+              </w:rPr>
+            </w:pPr>
+            <w:r>
+              <w:rPr>
+                <w:color w:val="000000" w:themeColor="text1"/>
+                <w:sz w:val="20"/>
+                <w:szCs w:val="20"/>
+                <w:lang w:val="en-US"/>
+              </w:rPr>
+              <w:lastRenderedPageBreak/>
+              <w:t>-</w:t>
+            </w:r>
+            <w:r>
+              <w:rPr>
+                <w:color w:val="000000" w:themeColor="text1"/>
+                <w:sz w:val="20"/>
+                <w:szCs w:val="20"/>
+                <w:lang w:val="en-US"/>
+              </w:rPr>
+              <w:t>0.979</w:t>
+            </w:r>
+          </w:p>
+          <w:p>
+            <w:pPr>
+              <w:jc w:val="left"/>
+              <w:rPr>
+                <w:color w:val="000000" w:themeColor="text1"/>
+                <w:sz w:val="20"/>
+                <w:szCs w:val="20"/>
+                <w:lang w:val="en-US"/>
+              </w:rPr>
+            </w:pPr>
+            <w:r>
+              <w:rPr>
+                <w:color w:val="000000" w:themeColor="text1"/>
+                <w:sz w:val="20"/>
+                <w:szCs w:val="20"/>
+                <w:lang w:val="en-US"/>
+              </w:rPr>
+              <w:t>(0.</w:t>
+            </w:r>
+            <w:r>
+              <w:rPr>
+                <w:color w:val="000000" w:themeColor="text1"/>
+                <w:sz w:val="20"/>
+                <w:szCs w:val="20"/>
+                <w:lang w:val="en-US"/>
+              </w:rPr>
+              <w:t>592</w:t>
+            </w:r>
+            <w:r>
+              <w:rPr>
+                <w:color w:val="000000" w:themeColor="text1"/>
+                <w:sz w:val="20"/>
+                <w:szCs w:val="20"/>
+                <w:lang w:val="en-US"/>
+              </w:rPr>
+              <w:t xml:space="preserve">) </w:t>
+            </w:r>
+          </w:p>
+          <w:p>
+            <w:pPr>
+              <w:jc w:val="left"/>
+              <w:rPr>
+                <w:color w:val="000000" w:themeColor="text1"/>
+                <w:sz w:val="20"/>
+                <w:szCs w:val="20"/>
+                <w:lang w:val="en-US"/>
+              </w:rPr>
+            </w:pPr>
+          </w:p>
+          <w:p>
+            <w:pPr>
+              <w:jc w:val="left"/>
+              <w:rPr>
+                <w:i/>
+                <w:iCs/>
+                <w:color w:val="000000" w:themeColor="text1"/>
+                <w:sz w:val="20"/>
+                <w:szCs w:val="20"/>
+                <w:lang w:val="en-US"/>
+              </w:rPr>
+            </w:pPr>
+            <w:r>
+              <w:rPr>
+                <w:i/>
+                <w:iCs/>
+                <w:color w:val="000000" w:themeColor="text1"/>
+                <w:sz w:val="20"/>
+                <w:szCs w:val="20"/>
+                <w:lang w:val="en-US"/>
+              </w:rPr>
+              <w:t>0.</w:t>
+            </w:r>
+            <w:r>
+              <w:rPr>
+                <w:i/>
+                <w:iCs/>
+                <w:color w:val="000000" w:themeColor="text1"/>
+                <w:sz w:val="20"/>
+                <w:szCs w:val="20"/>
+                <w:lang w:val="en-US"/>
+              </w:rPr>
+              <w:t>890</w:t>
+            </w:r>
+          </w:p>
+          <w:p>
+            <w:pPr>
+              <w:jc w:val="left"/>
+              <w:rPr>
+                <w:color w:val="000000" w:themeColor="text1"/>
+                <w:sz w:val="20"/>
+                <w:szCs w:val="20"/>
+                <w:lang w:val="en-US"/>
+              </w:rPr>
+            </w:pPr>
+          </w:p>
+        </w:tc>
+        <w:tc>
+          <w:tcPr>
+            <w:tcW w:w="1246" w:type="dxa"/>
+            <w:vAlign w:val="center"/>
+          </w:tcPr>
+          <w:p>
+            <w:pPr>
+              <w:jc w:val="left"/>
+              <w:rPr>
+                <w:color w:val="000000" w:themeColor="text1"/>
+                <w:sz w:val="20"/>
+                <w:szCs w:val="20"/>
+                <w:lang w:val="en-US"/>
+              </w:rPr>
+            </w:pPr>
+            <w:r>
+              <w:rPr>
+                <w:color w:val="000000" w:themeColor="text1"/>
+                <w:sz w:val="20"/>
+                <w:szCs w:val="20"/>
+                <w:lang w:val="en-US"/>
+              </w:rPr>
+              <w:lastRenderedPageBreak/>
+              <w:t>0.508</w:t>
+            </w:r>
+          </w:p>
+          <w:p>
+            <w:pPr>
+              <w:jc w:val="left"/>
+              <w:rPr>
+                <w:color w:val="000000" w:themeColor="text1"/>
+                <w:sz w:val="20"/>
+                <w:szCs w:val="20"/>
+                <w:lang w:val="en-US"/>
+              </w:rPr>
+            </w:pPr>
+            <w:r>
+              <w:rPr>
+                <w:color w:val="000000" w:themeColor="text1"/>
+                <w:sz w:val="20"/>
+                <w:szCs w:val="20"/>
+                <w:lang w:val="en-US"/>
+              </w:rPr>
+              <w:t>(</w:t>
+            </w:r>
+            <w:r>
+              <w:rPr>
+                <w:color w:val="000000" w:themeColor="text1"/>
+                <w:sz w:val="20"/>
+                <w:szCs w:val="20"/>
+                <w:lang w:val="en-US"/>
+              </w:rPr>
+              <w:t>0.459</w:t>
+            </w:r>
+            <w:r>
+              <w:rPr>
+                <w:color w:val="000000" w:themeColor="text1"/>
+                <w:sz w:val="20"/>
+                <w:szCs w:val="20"/>
+                <w:lang w:val="en-US"/>
+              </w:rPr>
+              <w:t xml:space="preserve">) </w:t>
+            </w:r>
+          </w:p>
+          <w:p>
+            <w:pPr>
+              <w:jc w:val="left"/>
+              <w:rPr>
+                <w:color w:val="000000" w:themeColor="text1"/>
+                <w:sz w:val="20"/>
+                <w:szCs w:val="20"/>
+                <w:lang w:val="en-US"/>
+              </w:rPr>
+            </w:pPr>
+            <w:r>
+              <w:rPr>
+                <w:color w:val="000000" w:themeColor="text1"/>
+                <w:sz w:val="20"/>
+                <w:szCs w:val="20"/>
+                <w:lang w:val="en-US"/>
+              </w:rPr>
+              <w:lastRenderedPageBreak/>
+              <w:t>1.</w:t>
+            </w:r>
+            <w:r>
+              <w:rPr>
+                <w:color w:val="000000" w:themeColor="text1"/>
+                <w:sz w:val="20"/>
+                <w:szCs w:val="20"/>
+                <w:lang w:val="en-US"/>
+              </w:rPr>
+              <w:t>487**</w:t>
+            </w:r>
+          </w:p>
+          <w:p>
+            <w:pPr>
+              <w:jc w:val="left"/>
+              <w:rPr>
+                <w:color w:val="000000" w:themeColor="text1"/>
+                <w:sz w:val="20"/>
+                <w:szCs w:val="20"/>
+                <w:lang w:val="en-US"/>
+              </w:rPr>
+            </w:pPr>
+            <w:r>
+              <w:rPr>
+                <w:color w:val="000000" w:themeColor="text1"/>
+                <w:sz w:val="20"/>
+                <w:szCs w:val="20"/>
+                <w:lang w:val="en-US"/>
+              </w:rPr>
+              <w:t>(0.</w:t>
+            </w:r>
+            <w:r>
+              <w:rPr>
+                <w:color w:val="000000" w:themeColor="text1"/>
+                <w:sz w:val="20"/>
+                <w:szCs w:val="20"/>
+                <w:lang w:val="en-US"/>
+              </w:rPr>
+              <w:t>473</w:t>
+            </w:r>
+            <w:r>
+              <w:rPr>
+                <w:color w:val="000000" w:themeColor="text1"/>
+                <w:sz w:val="20"/>
+                <w:szCs w:val="20"/>
+                <w:lang w:val="en-US"/>
+              </w:rPr>
+              <w:t>)</w:t>
+            </w:r>
+          </w:p>
+          <w:p>
+            <w:pPr>
+              <w:jc w:val="left"/>
+              <w:rPr>
+                <w:color w:val="000000" w:themeColor="text1"/>
+                <w:sz w:val="20"/>
+                <w:szCs w:val="20"/>
+                <w:lang w:val="en-US"/>
+              </w:rPr>
+            </w:pPr>
+          </w:p>
+          <w:p>
+            <w:pPr>
+              <w:jc w:val="left"/>
+              <w:rPr>
+                <w:i/>
+                <w:iCs/>
+                <w:color w:val="000000" w:themeColor="text1"/>
+                <w:sz w:val="20"/>
+                <w:szCs w:val="20"/>
+                <w:lang w:val="en-US"/>
+              </w:rPr>
+            </w:pPr>
+            <w:r>
+              <w:rPr>
+                <w:i/>
+                <w:iCs/>
+                <w:color w:val="000000" w:themeColor="text1"/>
+                <w:sz w:val="20"/>
+                <w:szCs w:val="20"/>
+                <w:lang w:val="en-US"/>
+              </w:rPr>
+              <w:t>0.</w:t>
+            </w:r>
+            <w:r>
+              <w:rPr>
+                <w:i/>
+                <w:iCs/>
+                <w:color w:val="000000" w:themeColor="text1"/>
+                <w:sz w:val="20"/>
+                <w:szCs w:val="20"/>
+                <w:lang w:val="en-US"/>
+              </w:rPr>
+              <w:t>021</w:t>
+            </w:r>
+          </w:p>
+          <w:p>
+            <w:pPr>
+              <w:jc w:val="left"/>
+              <w:rPr>
+                <w:color w:val="000000" w:themeColor="text1"/>
+                <w:sz w:val="20"/>
+                <w:szCs w:val="20"/>
+                <w:lang w:val="en-US"/>
+              </w:rPr>
+            </w:pPr>
+            <w:r>
+              <w:rPr>
+                <w:color w:val="000000" w:themeColor="text1"/>
+                <w:sz w:val="20"/>
+                <w:szCs w:val="20"/>
+                <w:lang w:val="en-US"/>
+              </w:rPr>
+              <w:t xml:space="preserve"> </w:t>
+            </w:r>
+          </w:p>
+        </w:tc>
+      </w:tr>
+      <w:tr>
+        <w:trPr>
+          <w:jc w:val="center"/>
+        </w:trPr>
+        <w:tc>
+          <w:tcPr>
+            <w:tcW w:w="2127" w:type="dxa"/>
+          </w:tcPr>
+          <w:p>
+            <w:pPr>
+              <w:jc w:val="left"/>
+              <w:rPr>
+                <w:b/>
+                <w:bCs/>
+                <w:color w:val="000000" w:themeColor="text1"/>
+                <w:sz w:val="20"/>
+                <w:szCs w:val="20"/>
+                <w:lang w:val="en-US"/>
+              </w:rPr>
+            </w:pPr>
+            <w:r>
+              <w:rPr>
+                <w:b/>
+                <w:bCs/>
+                <w:color w:val="000000" w:themeColor="text1"/>
+                <w:sz w:val="20"/>
+                <w:szCs w:val="20"/>
+                <w:lang w:val="en-US"/>
+              </w:rPr>
+              <w:lastRenderedPageBreak/>
+              <w:t>JQI working time quality</w:t>
+            </w:r>
+          </w:p>
+        </w:tc>
+        <w:tc>
+          <w:tcPr>
+            <w:tcW w:w="1930" w:type="dxa"/>
+            <w:vAlign w:val="center"/>
+          </w:tcPr>
+          <w:p>
+            <w:pPr>
+              <w:jc w:val="left"/>
+              <w:rPr>
+                <w:b/>
+                <w:bCs/>
+                <w:color w:val="000000" w:themeColor="text1"/>
+                <w:sz w:val="20"/>
+                <w:szCs w:val="20"/>
+                <w:lang w:val="en-US"/>
+              </w:rPr>
+            </w:pPr>
+            <w:r>
+              <w:rPr>
+                <w:b/>
+                <w:bCs/>
+                <w:color w:val="000000" w:themeColor="text1"/>
+                <w:sz w:val="20"/>
+                <w:szCs w:val="20"/>
+                <w:lang w:val="en-US"/>
+              </w:rPr>
+              <w:t>&lt;= 25</w:t>
+            </w:r>
+            <w:r>
+              <w:rPr>
+                <w:b/>
+                <w:bCs/>
+                <w:color w:val="000000" w:themeColor="text1"/>
+                <w:sz w:val="20"/>
+                <w:szCs w:val="20"/>
+                <w:vertAlign w:val="superscript"/>
+                <w:lang w:val="en-US"/>
+              </w:rPr>
+              <w:t>th</w:t>
+            </w:r>
+            <w:r>
+              <w:rPr>
+                <w:b/>
+                <w:bCs/>
+                <w:color w:val="000000" w:themeColor="text1"/>
+                <w:sz w:val="20"/>
+                <w:szCs w:val="20"/>
+                <w:lang w:val="en-US"/>
+              </w:rPr>
+              <w:t xml:space="preserve"> percentile</w:t>
+            </w:r>
+          </w:p>
+          <w:p>
+            <w:pPr>
+              <w:jc w:val="left"/>
+              <w:rPr>
+                <w:b/>
+                <w:bCs/>
+                <w:color w:val="000000" w:themeColor="text1"/>
+                <w:sz w:val="20"/>
+                <w:szCs w:val="20"/>
+                <w:lang w:val="en-US"/>
+              </w:rPr>
+            </w:pPr>
+          </w:p>
+          <w:p>
+            <w:pPr>
+              <w:jc w:val="left"/>
+              <w:rPr>
+                <w:b/>
+                <w:bCs/>
+                <w:color w:val="000000" w:themeColor="text1"/>
+                <w:sz w:val="20"/>
+                <w:szCs w:val="20"/>
+                <w:lang w:val="en-US"/>
+              </w:rPr>
+            </w:pPr>
+            <w:r>
+              <w:rPr>
+                <w:b/>
+                <w:bCs/>
+                <w:color w:val="000000" w:themeColor="text1"/>
+                <w:sz w:val="20"/>
+                <w:szCs w:val="20"/>
+                <w:lang w:val="en-US"/>
+              </w:rPr>
+              <w:t>&gt;= 75</w:t>
+            </w:r>
+            <w:r>
+              <w:rPr>
+                <w:b/>
+                <w:bCs/>
+                <w:color w:val="000000" w:themeColor="text1"/>
+                <w:sz w:val="20"/>
+                <w:szCs w:val="20"/>
+                <w:vertAlign w:val="superscript"/>
+                <w:lang w:val="en-US"/>
+              </w:rPr>
+              <w:t>th</w:t>
+            </w:r>
+            <w:r>
+              <w:rPr>
+                <w:b/>
+                <w:bCs/>
+                <w:color w:val="000000" w:themeColor="text1"/>
+                <w:sz w:val="20"/>
+                <w:szCs w:val="20"/>
+                <w:lang w:val="en-US"/>
+              </w:rPr>
+              <w:t xml:space="preserve"> percentile</w:t>
+            </w:r>
+          </w:p>
+          <w:p>
+            <w:pPr>
+              <w:jc w:val="left"/>
+              <w:rPr>
+                <w:b/>
+                <w:bCs/>
+                <w:color w:val="000000" w:themeColor="text1"/>
+                <w:sz w:val="20"/>
+                <w:szCs w:val="20"/>
+                <w:lang w:val="en-US"/>
+              </w:rPr>
+            </w:pPr>
+          </w:p>
+          <w:p>
+            <w:pPr>
+              <w:jc w:val="left"/>
+              <w:rPr>
+                <w:b/>
+                <w:bCs/>
+                <w:color w:val="000000" w:themeColor="text1"/>
+                <w:sz w:val="20"/>
+                <w:szCs w:val="20"/>
+                <w:lang w:val="en-US"/>
+              </w:rPr>
+            </w:pPr>
+          </w:p>
+          <w:p>
+            <w:pPr>
+              <w:jc w:val="left"/>
+              <w:rPr>
+                <w:i/>
+                <w:iCs/>
+                <w:color w:val="000000" w:themeColor="text1"/>
+                <w:sz w:val="20"/>
+                <w:szCs w:val="20"/>
+                <w:lang w:val="en-US"/>
+              </w:rPr>
+            </w:pPr>
+            <w:r>
+              <w:rPr>
+                <w:i/>
+                <w:iCs/>
+                <w:color w:val="000000" w:themeColor="text1"/>
+                <w:sz w:val="20"/>
+                <w:szCs w:val="20"/>
+                <w:lang w:val="en-US"/>
+              </w:rPr>
+              <w:t>p-value</w:t>
+            </w:r>
+            <w:r>
+              <w:rPr>
+                <w:i/>
+                <w:iCs/>
+                <w:color w:val="000000" w:themeColor="text1"/>
+                <w:sz w:val="20"/>
+                <w:szCs w:val="20"/>
+                <w:lang w:val="en-US"/>
+              </w:rPr>
+              <w:t xml:space="preserve"> for equality</w:t>
+            </w:r>
+          </w:p>
+          <w:p>
+            <w:pPr>
+              <w:jc w:val="left"/>
+              <w:rPr>
+                <w:b/>
+                <w:bCs/>
+                <w:color w:val="000000" w:themeColor="text1"/>
+                <w:sz w:val="20"/>
+                <w:szCs w:val="20"/>
+                <w:lang w:val="en-US"/>
+              </w:rPr>
+            </w:pPr>
+          </w:p>
+        </w:tc>
+        <w:tc>
+          <w:tcPr>
+            <w:tcW w:w="1323" w:type="dxa"/>
+            <w:vAlign w:val="center"/>
+          </w:tcPr>
+          <w:p>
+            <w:pPr>
+              <w:jc w:val="left"/>
+              <w:rPr>
+                <w:color w:val="000000" w:themeColor="text1"/>
+                <w:sz w:val="20"/>
+                <w:szCs w:val="20"/>
+                <w:lang w:val="en-US"/>
+              </w:rPr>
+            </w:pPr>
+            <w:r>
+              <w:rPr>
+                <w:color w:val="000000" w:themeColor="text1"/>
+                <w:sz w:val="20"/>
+                <w:szCs w:val="20"/>
+                <w:lang w:val="en-US"/>
+              </w:rPr>
+              <w:t>0.</w:t>
+            </w:r>
+            <w:r>
+              <w:rPr>
+                <w:color w:val="000000" w:themeColor="text1"/>
+                <w:sz w:val="20"/>
+                <w:szCs w:val="20"/>
+                <w:lang w:val="en-US"/>
+              </w:rPr>
+              <w:t>267</w:t>
+            </w:r>
+          </w:p>
+          <w:p>
+            <w:pPr>
+              <w:jc w:val="left"/>
+              <w:rPr>
+                <w:color w:val="000000" w:themeColor="text1"/>
+                <w:sz w:val="20"/>
+                <w:szCs w:val="20"/>
+                <w:lang w:val="en-US"/>
+              </w:rPr>
+            </w:pPr>
+            <w:r>
+              <w:rPr>
+                <w:color w:val="000000" w:themeColor="text1"/>
+                <w:sz w:val="20"/>
+                <w:szCs w:val="20"/>
+                <w:lang w:val="en-US"/>
+              </w:rPr>
+              <w:t>(0.</w:t>
+            </w:r>
+            <w:r>
+              <w:rPr>
+                <w:color w:val="000000" w:themeColor="text1"/>
+                <w:sz w:val="20"/>
+                <w:szCs w:val="20"/>
+                <w:lang w:val="en-US"/>
+              </w:rPr>
+              <w:t>433</w:t>
+            </w:r>
+            <w:r>
+              <w:rPr>
+                <w:color w:val="000000" w:themeColor="text1"/>
+                <w:sz w:val="20"/>
+                <w:szCs w:val="20"/>
+                <w:lang w:val="en-US"/>
+              </w:rPr>
+              <w:t>)</w:t>
+            </w:r>
+          </w:p>
+          <w:p>
+            <w:pPr>
+              <w:jc w:val="left"/>
+              <w:rPr>
+                <w:color w:val="000000" w:themeColor="text1"/>
+                <w:sz w:val="20"/>
+                <w:szCs w:val="20"/>
+                <w:lang w:val="en-US"/>
+              </w:rPr>
+            </w:pPr>
+            <w:r>
+              <w:rPr>
+                <w:color w:val="000000" w:themeColor="text1"/>
+                <w:sz w:val="20"/>
+                <w:szCs w:val="20"/>
+                <w:lang w:val="en-US"/>
+              </w:rPr>
+              <w:t>0.</w:t>
+            </w:r>
+            <w:r>
+              <w:rPr>
+                <w:color w:val="000000" w:themeColor="text1"/>
+                <w:sz w:val="20"/>
+                <w:szCs w:val="20"/>
+                <w:lang w:val="en-US"/>
+              </w:rPr>
+              <w:t>007</w:t>
+            </w:r>
+          </w:p>
+          <w:p>
+            <w:pPr>
+              <w:jc w:val="left"/>
+              <w:rPr>
+                <w:color w:val="000000" w:themeColor="text1"/>
+                <w:sz w:val="20"/>
+                <w:szCs w:val="20"/>
+                <w:lang w:val="en-US"/>
+              </w:rPr>
+            </w:pPr>
+            <w:r>
+              <w:rPr>
+                <w:color w:val="000000" w:themeColor="text1"/>
+                <w:sz w:val="20"/>
+                <w:szCs w:val="20"/>
+                <w:lang w:val="en-US"/>
+              </w:rPr>
+              <w:t>(0.</w:t>
+            </w:r>
+            <w:r>
+              <w:rPr>
+                <w:color w:val="000000" w:themeColor="text1"/>
+                <w:sz w:val="20"/>
+                <w:szCs w:val="20"/>
+                <w:lang w:val="en-US"/>
+              </w:rPr>
+              <w:t>494</w:t>
+            </w:r>
+            <w:r>
+              <w:rPr>
+                <w:color w:val="000000" w:themeColor="text1"/>
+                <w:sz w:val="20"/>
+                <w:szCs w:val="20"/>
+                <w:lang w:val="en-US"/>
+              </w:rPr>
+              <w:t xml:space="preserve">) </w:t>
+            </w:r>
+          </w:p>
+          <w:p>
+            <w:pPr>
+              <w:jc w:val="left"/>
+              <w:rPr>
+                <w:color w:val="000000" w:themeColor="text1"/>
+                <w:sz w:val="20"/>
+                <w:szCs w:val="20"/>
+                <w:lang w:val="en-US"/>
+              </w:rPr>
+            </w:pPr>
+          </w:p>
+          <w:p>
+            <w:pPr>
+              <w:jc w:val="left"/>
+              <w:rPr>
+                <w:i/>
+                <w:iCs/>
+                <w:color w:val="000000" w:themeColor="text1"/>
+                <w:sz w:val="20"/>
+                <w:szCs w:val="20"/>
+                <w:lang w:val="en-US"/>
+              </w:rPr>
+            </w:pPr>
+            <w:r>
+              <w:rPr>
+                <w:i/>
+                <w:iCs/>
+                <w:color w:val="000000" w:themeColor="text1"/>
+                <w:sz w:val="20"/>
+                <w:szCs w:val="20"/>
+                <w:lang w:val="en-US"/>
+              </w:rPr>
+              <w:t>0.</w:t>
+            </w:r>
+            <w:r>
+              <w:rPr>
+                <w:i/>
+                <w:iCs/>
+                <w:color w:val="000000" w:themeColor="text1"/>
+                <w:sz w:val="20"/>
+                <w:szCs w:val="20"/>
+                <w:lang w:val="en-US"/>
+              </w:rPr>
+              <w:t>858</w:t>
+            </w:r>
+          </w:p>
+          <w:p>
+            <w:pPr>
+              <w:jc w:val="left"/>
+              <w:rPr>
+                <w:color w:val="000000" w:themeColor="text1"/>
+                <w:sz w:val="20"/>
+                <w:szCs w:val="20"/>
+                <w:lang w:val="en-US"/>
+              </w:rPr>
+            </w:pPr>
+          </w:p>
+        </w:tc>
+        <w:tc>
+          <w:tcPr>
+            <w:tcW w:w="1285" w:type="dxa"/>
+            <w:vAlign w:val="center"/>
+          </w:tcPr>
+          <w:p>
+            <w:pPr>
+              <w:jc w:val="left"/>
+              <w:rPr>
+                <w:color w:val="000000" w:themeColor="text1"/>
+                <w:sz w:val="20"/>
+                <w:szCs w:val="20"/>
+              </w:rPr>
+            </w:pPr>
+            <w:r>
+              <w:rPr>
+                <w:color w:val="000000" w:themeColor="text1"/>
+                <w:sz w:val="20"/>
+                <w:szCs w:val="20"/>
+                <w:lang w:val="ru-RU"/>
+              </w:rPr>
+              <w:t>-</w:t>
+            </w:r>
+            <w:r>
+              <w:rPr>
+                <w:color w:val="000000" w:themeColor="text1"/>
+                <w:sz w:val="20"/>
+                <w:szCs w:val="20"/>
+              </w:rPr>
+              <w:t>0.169</w:t>
+            </w:r>
+          </w:p>
+          <w:p>
+            <w:pPr>
+              <w:jc w:val="left"/>
+              <w:rPr>
+                <w:color w:val="000000" w:themeColor="text1"/>
+                <w:sz w:val="20"/>
+                <w:szCs w:val="20"/>
+                <w:lang w:val="en-US"/>
+              </w:rPr>
+            </w:pPr>
+            <w:r>
+              <w:rPr>
+                <w:color w:val="000000" w:themeColor="text1"/>
+                <w:sz w:val="20"/>
+                <w:szCs w:val="20"/>
+                <w:lang w:val="en-US"/>
+              </w:rPr>
+              <w:t>(0.</w:t>
+            </w:r>
+            <w:r>
+              <w:rPr>
+                <w:color w:val="000000" w:themeColor="text1"/>
+                <w:sz w:val="20"/>
+                <w:szCs w:val="20"/>
+                <w:lang w:val="en-US"/>
+              </w:rPr>
+              <w:t>293</w:t>
+            </w:r>
+            <w:r>
+              <w:rPr>
+                <w:color w:val="000000" w:themeColor="text1"/>
+                <w:sz w:val="20"/>
+                <w:szCs w:val="20"/>
+                <w:lang w:val="en-US"/>
+              </w:rPr>
+              <w:t>)</w:t>
+            </w:r>
+          </w:p>
+          <w:p>
+            <w:pPr>
+              <w:jc w:val="left"/>
+              <w:rPr>
+                <w:color w:val="000000" w:themeColor="text1"/>
+                <w:sz w:val="20"/>
+                <w:szCs w:val="20"/>
+                <w:lang w:val="en-US"/>
+              </w:rPr>
+            </w:pPr>
+            <w:r>
+              <w:rPr>
+                <w:color w:val="000000" w:themeColor="text1"/>
+                <w:sz w:val="20"/>
+                <w:szCs w:val="20"/>
+                <w:lang w:val="en-US"/>
+              </w:rPr>
+              <w:t>-0.</w:t>
+            </w:r>
+            <w:r>
+              <w:rPr>
+                <w:color w:val="000000" w:themeColor="text1"/>
+                <w:sz w:val="20"/>
+                <w:szCs w:val="20"/>
+                <w:lang w:val="en-US"/>
+              </w:rPr>
+              <w:t>497</w:t>
+            </w:r>
+          </w:p>
+          <w:p>
+            <w:pPr>
+              <w:jc w:val="left"/>
+              <w:rPr>
+                <w:color w:val="000000" w:themeColor="text1"/>
+                <w:sz w:val="20"/>
+                <w:szCs w:val="20"/>
+                <w:lang w:val="en-US"/>
+              </w:rPr>
+            </w:pPr>
+            <w:r>
+              <w:rPr>
+                <w:color w:val="000000" w:themeColor="text1"/>
+                <w:sz w:val="20"/>
+                <w:szCs w:val="20"/>
+                <w:lang w:val="en-US"/>
+              </w:rPr>
+              <w:t>(0.</w:t>
+            </w:r>
+            <w:r>
+              <w:rPr>
+                <w:color w:val="000000" w:themeColor="text1"/>
+                <w:sz w:val="20"/>
+                <w:szCs w:val="20"/>
+                <w:lang w:val="en-US"/>
+              </w:rPr>
+              <w:t>617</w:t>
+            </w:r>
+            <w:r>
+              <w:rPr>
+                <w:color w:val="000000" w:themeColor="text1"/>
+                <w:sz w:val="20"/>
+                <w:szCs w:val="20"/>
+                <w:lang w:val="en-US"/>
+              </w:rPr>
+              <w:t>)</w:t>
+            </w:r>
+          </w:p>
+          <w:p>
+            <w:pPr>
+              <w:jc w:val="left"/>
+              <w:rPr>
+                <w:color w:val="000000" w:themeColor="text1"/>
+                <w:sz w:val="20"/>
+                <w:szCs w:val="20"/>
+                <w:lang w:val="en-US"/>
+              </w:rPr>
+            </w:pPr>
+          </w:p>
+          <w:p>
+            <w:pPr>
+              <w:jc w:val="left"/>
+              <w:rPr>
+                <w:i/>
+                <w:iCs/>
+                <w:color w:val="000000" w:themeColor="text1"/>
+                <w:sz w:val="20"/>
+                <w:szCs w:val="20"/>
+                <w:lang w:val="en-US"/>
+              </w:rPr>
+            </w:pPr>
+            <w:r>
+              <w:rPr>
+                <w:i/>
+                <w:iCs/>
+                <w:color w:val="000000" w:themeColor="text1"/>
+                <w:sz w:val="20"/>
+                <w:szCs w:val="20"/>
+                <w:lang w:val="en-US"/>
+              </w:rPr>
+              <w:t>0.</w:t>
+            </w:r>
+            <w:r>
+              <w:rPr>
+                <w:i/>
+                <w:iCs/>
+                <w:color w:val="000000" w:themeColor="text1"/>
+                <w:sz w:val="20"/>
+                <w:szCs w:val="20"/>
+                <w:lang w:val="en-US"/>
+              </w:rPr>
+              <w:t>499</w:t>
+            </w:r>
+          </w:p>
+          <w:p>
+            <w:pPr>
+              <w:jc w:val="left"/>
+              <w:rPr>
+                <w:color w:val="000000" w:themeColor="text1"/>
+                <w:sz w:val="20"/>
+                <w:szCs w:val="20"/>
+                <w:lang w:val="en-US"/>
+              </w:rPr>
+            </w:pPr>
+          </w:p>
+        </w:tc>
+        <w:tc>
+          <w:tcPr>
+            <w:tcW w:w="1246" w:type="dxa"/>
+            <w:vAlign w:val="center"/>
+          </w:tcPr>
+          <w:p>
+            <w:pPr>
+              <w:jc w:val="left"/>
+              <w:rPr>
+                <w:color w:val="000000" w:themeColor="text1"/>
+                <w:sz w:val="20"/>
+                <w:szCs w:val="20"/>
+                <w:lang w:val="en-US"/>
+              </w:rPr>
+            </w:pPr>
+            <w:r>
+              <w:rPr>
+                <w:color w:val="000000" w:themeColor="text1"/>
+                <w:sz w:val="20"/>
+                <w:szCs w:val="20"/>
+                <w:lang w:val="en-US"/>
+              </w:rPr>
+              <w:t>0.</w:t>
+            </w:r>
+            <w:r>
+              <w:rPr>
+                <w:color w:val="000000" w:themeColor="text1"/>
+                <w:sz w:val="20"/>
+                <w:szCs w:val="20"/>
+                <w:lang w:val="en-US"/>
+              </w:rPr>
+              <w:t>279</w:t>
+            </w:r>
+          </w:p>
+          <w:p>
+            <w:pPr>
+              <w:jc w:val="left"/>
+              <w:rPr>
+                <w:color w:val="000000" w:themeColor="text1"/>
+                <w:sz w:val="20"/>
+                <w:szCs w:val="20"/>
+                <w:lang w:val="en-US"/>
+              </w:rPr>
+            </w:pPr>
+            <w:r>
+              <w:rPr>
+                <w:color w:val="000000" w:themeColor="text1"/>
+                <w:sz w:val="20"/>
+                <w:szCs w:val="20"/>
+                <w:lang w:val="en-US"/>
+              </w:rPr>
+              <w:t>(0.</w:t>
+            </w:r>
+            <w:r>
+              <w:rPr>
+                <w:color w:val="000000" w:themeColor="text1"/>
+                <w:sz w:val="20"/>
+                <w:szCs w:val="20"/>
+                <w:lang w:val="en-US"/>
+              </w:rPr>
+              <w:t>482</w:t>
+            </w:r>
+            <w:r>
+              <w:rPr>
+                <w:color w:val="000000" w:themeColor="text1"/>
+                <w:sz w:val="20"/>
+                <w:szCs w:val="20"/>
+                <w:lang w:val="en-US"/>
+              </w:rPr>
+              <w:t>)</w:t>
+            </w:r>
+          </w:p>
+          <w:p>
+            <w:pPr>
+              <w:jc w:val="left"/>
+              <w:rPr>
+                <w:color w:val="000000" w:themeColor="text1"/>
+                <w:sz w:val="20"/>
+                <w:szCs w:val="20"/>
+                <w:lang w:val="en-US"/>
+              </w:rPr>
+            </w:pPr>
+            <w:r>
+              <w:rPr>
+                <w:color w:val="000000" w:themeColor="text1"/>
+                <w:sz w:val="20"/>
+                <w:szCs w:val="20"/>
+                <w:lang w:val="en-US"/>
+              </w:rPr>
+              <w:t>0.750*</w:t>
+            </w:r>
+          </w:p>
+          <w:p>
+            <w:pPr>
+              <w:jc w:val="left"/>
+              <w:rPr>
+                <w:color w:val="000000" w:themeColor="text1"/>
+                <w:sz w:val="20"/>
+                <w:szCs w:val="20"/>
+                <w:lang w:val="en-US"/>
+              </w:rPr>
+            </w:pPr>
+            <w:r>
+              <w:rPr>
+                <w:color w:val="000000" w:themeColor="text1"/>
+                <w:sz w:val="20"/>
+                <w:szCs w:val="20"/>
+                <w:lang w:val="en-US"/>
+              </w:rPr>
+              <w:t>(</w:t>
+            </w:r>
+            <w:r>
+              <w:rPr>
+                <w:color w:val="000000" w:themeColor="text1"/>
+                <w:sz w:val="20"/>
+                <w:szCs w:val="20"/>
+                <w:lang w:val="en-US"/>
+              </w:rPr>
+              <w:t>0.374</w:t>
+            </w:r>
+            <w:r>
+              <w:rPr>
+                <w:color w:val="000000" w:themeColor="text1"/>
+                <w:sz w:val="20"/>
+                <w:szCs w:val="20"/>
+                <w:lang w:val="en-US"/>
+              </w:rPr>
+              <w:t>)</w:t>
+            </w:r>
+          </w:p>
+          <w:p>
+            <w:pPr>
+              <w:jc w:val="left"/>
+              <w:rPr>
+                <w:color w:val="000000" w:themeColor="text1"/>
+                <w:sz w:val="20"/>
+                <w:szCs w:val="20"/>
+                <w:lang w:val="en-US"/>
+              </w:rPr>
+            </w:pPr>
+          </w:p>
+          <w:p>
+            <w:pPr>
+              <w:jc w:val="left"/>
+              <w:rPr>
+                <w:i/>
+                <w:iCs/>
+                <w:color w:val="000000" w:themeColor="text1"/>
+                <w:sz w:val="20"/>
+                <w:szCs w:val="20"/>
+                <w:lang w:val="en-US"/>
+              </w:rPr>
+            </w:pPr>
+            <w:r>
+              <w:rPr>
+                <w:i/>
+                <w:iCs/>
+                <w:color w:val="000000" w:themeColor="text1"/>
+                <w:sz w:val="20"/>
+                <w:szCs w:val="20"/>
+                <w:lang w:val="en-US"/>
+              </w:rPr>
+              <w:t>0.</w:t>
+            </w:r>
+            <w:r>
+              <w:rPr>
+                <w:i/>
+                <w:iCs/>
+                <w:color w:val="000000" w:themeColor="text1"/>
+                <w:sz w:val="20"/>
+                <w:szCs w:val="20"/>
+                <w:lang w:val="en-US"/>
+              </w:rPr>
+              <w:t>017</w:t>
+            </w:r>
+          </w:p>
+          <w:p>
+            <w:pPr>
+              <w:jc w:val="left"/>
+              <w:rPr>
+                <w:color w:val="000000" w:themeColor="text1"/>
+                <w:sz w:val="20"/>
+                <w:szCs w:val="20"/>
+                <w:lang w:val="en-US"/>
+              </w:rPr>
+            </w:pPr>
+            <w:r>
+              <w:rPr>
+                <w:color w:val="000000" w:themeColor="text1"/>
+                <w:sz w:val="20"/>
+                <w:szCs w:val="20"/>
+                <w:lang w:val="en-US"/>
+              </w:rPr>
+              <w:t xml:space="preserve"> </w:t>
+            </w:r>
+          </w:p>
+        </w:tc>
+      </w:tr>
+      <w:tr>
+        <w:trPr>
+          <w:jc w:val="center"/>
+        </w:trPr>
+        <w:tc>
+          <w:tcPr>
+            <w:tcW w:w="2127" w:type="dxa"/>
+          </w:tcPr>
+          <w:p>
+            <w:pPr>
+              <w:jc w:val="left"/>
+              <w:rPr>
+                <w:b/>
+                <w:bCs/>
+                <w:color w:val="000000" w:themeColor="text1"/>
+                <w:sz w:val="20"/>
+                <w:szCs w:val="20"/>
+                <w:lang w:val="en-US"/>
+              </w:rPr>
+            </w:pPr>
+            <w:r>
+              <w:rPr>
+                <w:b/>
+                <w:bCs/>
+                <w:color w:val="000000" w:themeColor="text1"/>
+                <w:sz w:val="20"/>
+                <w:szCs w:val="20"/>
+                <w:lang w:val="en-US"/>
+              </w:rPr>
+              <w:t>JQI intensity</w:t>
+            </w:r>
+          </w:p>
+        </w:tc>
+        <w:tc>
+          <w:tcPr>
+            <w:tcW w:w="1930" w:type="dxa"/>
+            <w:vAlign w:val="center"/>
+          </w:tcPr>
+          <w:p>
+            <w:pPr>
+              <w:jc w:val="left"/>
+              <w:rPr>
+                <w:b/>
+                <w:bCs/>
+                <w:color w:val="000000" w:themeColor="text1"/>
+                <w:sz w:val="20"/>
+                <w:szCs w:val="20"/>
+                <w:lang w:val="en-US"/>
+              </w:rPr>
+            </w:pPr>
+            <w:r>
+              <w:rPr>
+                <w:b/>
+                <w:bCs/>
+                <w:color w:val="000000" w:themeColor="text1"/>
+                <w:sz w:val="20"/>
+                <w:szCs w:val="20"/>
+                <w:lang w:val="en-US"/>
+              </w:rPr>
+              <w:t>&lt;= 25</w:t>
+            </w:r>
+            <w:r>
+              <w:rPr>
+                <w:b/>
+                <w:bCs/>
+                <w:color w:val="000000" w:themeColor="text1"/>
+                <w:sz w:val="20"/>
+                <w:szCs w:val="20"/>
+                <w:vertAlign w:val="superscript"/>
+                <w:lang w:val="en-US"/>
+              </w:rPr>
+              <w:t>th</w:t>
+            </w:r>
+            <w:r>
+              <w:rPr>
+                <w:b/>
+                <w:bCs/>
+                <w:color w:val="000000" w:themeColor="text1"/>
+                <w:sz w:val="20"/>
+                <w:szCs w:val="20"/>
+                <w:lang w:val="en-US"/>
+              </w:rPr>
+              <w:t xml:space="preserve"> percentile</w:t>
+            </w:r>
+          </w:p>
+          <w:p>
+            <w:pPr>
+              <w:jc w:val="left"/>
+              <w:rPr>
+                <w:b/>
+                <w:bCs/>
+                <w:color w:val="000000" w:themeColor="text1"/>
+                <w:sz w:val="20"/>
+                <w:szCs w:val="20"/>
+                <w:lang w:val="en-US"/>
+              </w:rPr>
+            </w:pPr>
+          </w:p>
+          <w:p>
+            <w:pPr>
+              <w:jc w:val="left"/>
+              <w:rPr>
+                <w:b/>
+                <w:bCs/>
+                <w:color w:val="000000" w:themeColor="text1"/>
+                <w:sz w:val="20"/>
+                <w:szCs w:val="20"/>
+                <w:lang w:val="en-US"/>
+              </w:rPr>
+            </w:pPr>
+            <w:r>
+              <w:rPr>
+                <w:b/>
+                <w:bCs/>
+                <w:color w:val="000000" w:themeColor="text1"/>
+                <w:sz w:val="20"/>
+                <w:szCs w:val="20"/>
+                <w:lang w:val="en-US"/>
+              </w:rPr>
+              <w:t>&gt;= 75</w:t>
+            </w:r>
+            <w:r>
+              <w:rPr>
+                <w:b/>
+                <w:bCs/>
+                <w:color w:val="000000" w:themeColor="text1"/>
+                <w:sz w:val="20"/>
+                <w:szCs w:val="20"/>
+                <w:vertAlign w:val="superscript"/>
+                <w:lang w:val="en-US"/>
+              </w:rPr>
+              <w:t>th</w:t>
+            </w:r>
+            <w:r>
+              <w:rPr>
+                <w:b/>
+                <w:bCs/>
+                <w:color w:val="000000" w:themeColor="text1"/>
+                <w:sz w:val="20"/>
+                <w:szCs w:val="20"/>
+                <w:lang w:val="en-US"/>
+              </w:rPr>
+              <w:t xml:space="preserve"> percentile</w:t>
+            </w:r>
+          </w:p>
+          <w:p>
+            <w:pPr>
+              <w:jc w:val="left"/>
+              <w:rPr>
+                <w:b/>
+                <w:bCs/>
+                <w:color w:val="000000" w:themeColor="text1"/>
+                <w:sz w:val="20"/>
+                <w:szCs w:val="20"/>
+                <w:lang w:val="en-US"/>
+              </w:rPr>
+            </w:pPr>
+          </w:p>
+          <w:p>
+            <w:pPr>
+              <w:jc w:val="left"/>
+              <w:rPr>
+                <w:b/>
+                <w:bCs/>
+                <w:color w:val="000000" w:themeColor="text1"/>
+                <w:sz w:val="20"/>
+                <w:szCs w:val="20"/>
+                <w:lang w:val="en-US"/>
+              </w:rPr>
+            </w:pPr>
+          </w:p>
+          <w:p>
+            <w:pPr>
+              <w:jc w:val="left"/>
+              <w:rPr>
+                <w:i/>
+                <w:iCs/>
+                <w:color w:val="000000" w:themeColor="text1"/>
+                <w:sz w:val="20"/>
+                <w:szCs w:val="20"/>
+                <w:lang w:val="en-US"/>
+              </w:rPr>
+            </w:pPr>
+            <w:r>
+              <w:rPr>
+                <w:i/>
+                <w:iCs/>
+                <w:color w:val="000000" w:themeColor="text1"/>
+                <w:sz w:val="20"/>
+                <w:szCs w:val="20"/>
+                <w:lang w:val="en-US"/>
+              </w:rPr>
+              <w:t>p-value</w:t>
+            </w:r>
+            <w:r>
+              <w:rPr>
+                <w:i/>
+                <w:iCs/>
+                <w:color w:val="000000" w:themeColor="text1"/>
+                <w:sz w:val="20"/>
+                <w:szCs w:val="20"/>
+                <w:lang w:val="en-US"/>
+              </w:rPr>
+              <w:t xml:space="preserve"> for equality</w:t>
+            </w:r>
+          </w:p>
+          <w:p>
+            <w:pPr>
+              <w:jc w:val="left"/>
+              <w:rPr>
+                <w:i/>
+                <w:iCs/>
+                <w:color w:val="000000" w:themeColor="text1"/>
+                <w:sz w:val="20"/>
+                <w:szCs w:val="20"/>
+                <w:lang w:val="en-US"/>
+              </w:rPr>
+            </w:pPr>
+          </w:p>
+        </w:tc>
+        <w:tc>
+          <w:tcPr>
+            <w:tcW w:w="1323" w:type="dxa"/>
+            <w:vAlign w:val="center"/>
+          </w:tcPr>
+          <w:p>
+            <w:pPr>
+              <w:jc w:val="left"/>
+              <w:rPr>
+                <w:color w:val="000000" w:themeColor="text1"/>
+                <w:sz w:val="20"/>
+                <w:szCs w:val="20"/>
+                <w:lang w:val="en-US"/>
+              </w:rPr>
+            </w:pPr>
+            <w:r>
+              <w:rPr>
+                <w:color w:val="000000" w:themeColor="text1"/>
+                <w:sz w:val="20"/>
+                <w:szCs w:val="20"/>
+                <w:lang w:val="en-US"/>
+              </w:rPr>
+              <w:t>0.319</w:t>
+            </w:r>
+          </w:p>
+          <w:p>
+            <w:pPr>
+              <w:jc w:val="left"/>
+              <w:rPr>
+                <w:color w:val="000000" w:themeColor="text1"/>
+                <w:sz w:val="20"/>
+                <w:szCs w:val="20"/>
+                <w:lang w:val="en-US"/>
+              </w:rPr>
+            </w:pPr>
+            <w:r>
+              <w:rPr>
+                <w:color w:val="000000" w:themeColor="text1"/>
+                <w:sz w:val="20"/>
+                <w:szCs w:val="20"/>
+                <w:lang w:val="en-US"/>
+              </w:rPr>
+              <w:t>(0.</w:t>
+            </w:r>
+            <w:r>
+              <w:rPr>
+                <w:color w:val="000000" w:themeColor="text1"/>
+                <w:sz w:val="20"/>
+                <w:szCs w:val="20"/>
+                <w:lang w:val="en-US"/>
+              </w:rPr>
+              <w:t>489</w:t>
+            </w:r>
+            <w:r>
+              <w:rPr>
+                <w:color w:val="000000" w:themeColor="text1"/>
+                <w:sz w:val="20"/>
+                <w:szCs w:val="20"/>
+                <w:lang w:val="en-US"/>
+              </w:rPr>
+              <w:t xml:space="preserve">) </w:t>
+            </w:r>
+          </w:p>
+          <w:p>
+            <w:pPr>
+              <w:jc w:val="left"/>
+              <w:rPr>
+                <w:color w:val="000000" w:themeColor="text1"/>
+                <w:sz w:val="20"/>
+                <w:szCs w:val="20"/>
+                <w:lang w:val="en-US"/>
+              </w:rPr>
+            </w:pPr>
+            <w:r>
+              <w:rPr>
+                <w:color w:val="000000" w:themeColor="text1"/>
+                <w:sz w:val="20"/>
+                <w:szCs w:val="20"/>
+                <w:lang w:val="en-US"/>
+              </w:rPr>
+              <w:t>-0</w:t>
+            </w:r>
+            <w:r>
+              <w:rPr>
+                <w:color w:val="000000" w:themeColor="text1"/>
+                <w:sz w:val="20"/>
+                <w:szCs w:val="20"/>
+                <w:lang w:val="en-US"/>
+              </w:rPr>
+              <w:t>.264</w:t>
+            </w:r>
+          </w:p>
+          <w:p>
+            <w:pPr>
+              <w:jc w:val="left"/>
+              <w:rPr>
+                <w:color w:val="000000" w:themeColor="text1"/>
+                <w:sz w:val="20"/>
+                <w:szCs w:val="20"/>
+                <w:lang w:val="en-US"/>
+              </w:rPr>
+            </w:pPr>
+            <w:r>
+              <w:rPr>
+                <w:color w:val="000000" w:themeColor="text1"/>
+                <w:sz w:val="20"/>
+                <w:szCs w:val="20"/>
+                <w:lang w:val="en-US"/>
+              </w:rPr>
+              <w:t>(0.</w:t>
+            </w:r>
+            <w:r>
+              <w:rPr>
+                <w:color w:val="000000" w:themeColor="text1"/>
+                <w:sz w:val="20"/>
+                <w:szCs w:val="20"/>
+                <w:lang w:val="en-US"/>
+              </w:rPr>
+              <w:t>392</w:t>
+            </w:r>
+            <w:r>
+              <w:rPr>
+                <w:color w:val="000000" w:themeColor="text1"/>
+                <w:sz w:val="20"/>
+                <w:szCs w:val="20"/>
+                <w:lang w:val="en-US"/>
+              </w:rPr>
+              <w:t>)</w:t>
+            </w:r>
+          </w:p>
+          <w:p>
+            <w:pPr>
+              <w:jc w:val="left"/>
+              <w:rPr>
+                <w:i/>
+                <w:iCs/>
+                <w:color w:val="000000" w:themeColor="text1"/>
+                <w:sz w:val="20"/>
+                <w:szCs w:val="20"/>
+                <w:lang w:val="en-US"/>
+              </w:rPr>
+            </w:pPr>
+          </w:p>
+          <w:p>
+            <w:pPr>
+              <w:jc w:val="left"/>
+              <w:rPr>
+                <w:i/>
+                <w:iCs/>
+                <w:color w:val="000000" w:themeColor="text1"/>
+                <w:sz w:val="20"/>
+                <w:szCs w:val="20"/>
+                <w:lang w:val="en-US"/>
+              </w:rPr>
+            </w:pPr>
+            <w:r>
+              <w:rPr>
+                <w:i/>
+                <w:iCs/>
+                <w:color w:val="000000" w:themeColor="text1"/>
+                <w:sz w:val="20"/>
+                <w:szCs w:val="20"/>
+                <w:lang w:val="en-US"/>
+              </w:rPr>
+              <w:t>0.</w:t>
+            </w:r>
+            <w:r>
+              <w:rPr>
+                <w:i/>
+                <w:iCs/>
+                <w:color w:val="000000" w:themeColor="text1"/>
+                <w:sz w:val="20"/>
+                <w:szCs w:val="20"/>
+                <w:lang w:val="en-US"/>
+              </w:rPr>
+              <w:t>607</w:t>
+            </w:r>
+          </w:p>
+        </w:tc>
+        <w:tc>
+          <w:tcPr>
+            <w:tcW w:w="1285" w:type="dxa"/>
+            <w:vAlign w:val="center"/>
+          </w:tcPr>
+          <w:p>
+            <w:pPr>
+              <w:jc w:val="left"/>
+              <w:rPr>
+                <w:color w:val="000000" w:themeColor="text1"/>
+                <w:sz w:val="20"/>
+                <w:szCs w:val="20"/>
+                <w:lang w:val="en-US"/>
+              </w:rPr>
+            </w:pPr>
+            <w:r>
+              <w:rPr>
+                <w:color w:val="000000" w:themeColor="text1"/>
+                <w:sz w:val="20"/>
+                <w:szCs w:val="20"/>
+                <w:lang w:val="en-US"/>
+              </w:rPr>
+              <w:t>-0.480</w:t>
+            </w:r>
+          </w:p>
+          <w:p>
+            <w:pPr>
+              <w:jc w:val="left"/>
+              <w:rPr>
+                <w:color w:val="000000" w:themeColor="text1"/>
+                <w:sz w:val="20"/>
+                <w:szCs w:val="20"/>
+                <w:lang w:val="en-US"/>
+              </w:rPr>
+            </w:pPr>
+            <w:r>
+              <w:rPr>
+                <w:color w:val="000000" w:themeColor="text1"/>
+                <w:sz w:val="20"/>
+                <w:szCs w:val="20"/>
+                <w:lang w:val="en-US"/>
+              </w:rPr>
+              <w:t>(0.</w:t>
+            </w:r>
+            <w:r>
+              <w:rPr>
+                <w:color w:val="000000" w:themeColor="text1"/>
+                <w:sz w:val="20"/>
+                <w:szCs w:val="20"/>
+                <w:lang w:val="en-US"/>
+              </w:rPr>
+              <w:t>301</w:t>
+            </w:r>
+            <w:r>
+              <w:rPr>
+                <w:color w:val="000000" w:themeColor="text1"/>
+                <w:sz w:val="20"/>
+                <w:szCs w:val="20"/>
+                <w:lang w:val="en-US"/>
+              </w:rPr>
+              <w:t>)</w:t>
+            </w:r>
+          </w:p>
+          <w:p>
+            <w:pPr>
+              <w:jc w:val="left"/>
+              <w:rPr>
+                <w:color w:val="000000" w:themeColor="text1"/>
+                <w:sz w:val="20"/>
+                <w:szCs w:val="20"/>
+                <w:lang w:val="en-US"/>
+              </w:rPr>
+            </w:pPr>
+            <w:r>
+              <w:rPr>
+                <w:color w:val="000000" w:themeColor="text1"/>
+                <w:sz w:val="20"/>
+                <w:szCs w:val="20"/>
+                <w:lang w:val="en-US"/>
+              </w:rPr>
+              <w:t>-</w:t>
+            </w:r>
+            <w:r>
+              <w:rPr>
+                <w:color w:val="000000" w:themeColor="text1"/>
+                <w:sz w:val="20"/>
+                <w:szCs w:val="20"/>
+                <w:lang w:val="en-US"/>
+              </w:rPr>
+              <w:t>0.512</w:t>
+            </w:r>
+          </w:p>
+          <w:p>
+            <w:pPr>
+              <w:jc w:val="left"/>
+              <w:rPr>
+                <w:color w:val="000000" w:themeColor="text1"/>
+                <w:sz w:val="20"/>
+                <w:szCs w:val="20"/>
+                <w:lang w:val="en-US"/>
+              </w:rPr>
+            </w:pPr>
+            <w:r>
+              <w:rPr>
+                <w:color w:val="000000" w:themeColor="text1"/>
+                <w:sz w:val="20"/>
+                <w:szCs w:val="20"/>
+                <w:lang w:val="en-US"/>
+              </w:rPr>
+              <w:t>(0.</w:t>
+            </w:r>
+            <w:r>
+              <w:rPr>
+                <w:color w:val="000000" w:themeColor="text1"/>
+                <w:sz w:val="20"/>
+                <w:szCs w:val="20"/>
+                <w:lang w:val="en-US"/>
+              </w:rPr>
+              <w:t>475</w:t>
+            </w:r>
+            <w:r>
+              <w:rPr>
+                <w:color w:val="000000" w:themeColor="text1"/>
+                <w:sz w:val="20"/>
+                <w:szCs w:val="20"/>
+                <w:lang w:val="en-US"/>
+              </w:rPr>
+              <w:t xml:space="preserve">) </w:t>
+            </w:r>
+          </w:p>
+          <w:p>
+            <w:pPr>
+              <w:jc w:val="left"/>
+              <w:rPr>
+                <w:color w:val="000000" w:themeColor="text1"/>
+                <w:sz w:val="20"/>
+                <w:szCs w:val="20"/>
+                <w:lang w:val="en-US"/>
+              </w:rPr>
+            </w:pPr>
+          </w:p>
+          <w:p>
+            <w:pPr>
+              <w:jc w:val="left"/>
+              <w:rPr>
+                <w:i/>
+                <w:iCs/>
+                <w:color w:val="000000" w:themeColor="text1"/>
+                <w:sz w:val="20"/>
+                <w:szCs w:val="20"/>
+                <w:lang w:val="en-US"/>
+              </w:rPr>
+            </w:pPr>
+            <w:r>
+              <w:rPr>
+                <w:i/>
+                <w:iCs/>
+                <w:color w:val="000000" w:themeColor="text1"/>
+                <w:sz w:val="20"/>
+                <w:szCs w:val="20"/>
+                <w:lang w:val="en-US"/>
+              </w:rPr>
+              <w:t>0.</w:t>
+            </w:r>
+            <w:r>
+              <w:rPr>
+                <w:i/>
+                <w:iCs/>
+                <w:color w:val="000000" w:themeColor="text1"/>
+                <w:sz w:val="20"/>
+                <w:szCs w:val="20"/>
+                <w:lang w:val="en-US"/>
+              </w:rPr>
+              <w:t>891</w:t>
+            </w:r>
+          </w:p>
+        </w:tc>
+        <w:tc>
+          <w:tcPr>
+            <w:tcW w:w="1246" w:type="dxa"/>
+            <w:vAlign w:val="center"/>
+          </w:tcPr>
+          <w:p>
+            <w:pPr>
+              <w:jc w:val="left"/>
+              <w:rPr>
+                <w:color w:val="000000" w:themeColor="text1"/>
+                <w:sz w:val="20"/>
+                <w:szCs w:val="20"/>
+                <w:lang w:val="en-US"/>
+              </w:rPr>
+            </w:pPr>
+            <w:r>
+              <w:rPr>
+                <w:color w:val="000000" w:themeColor="text1"/>
+                <w:sz w:val="20"/>
+                <w:szCs w:val="20"/>
+                <w:lang w:val="en-US"/>
+              </w:rPr>
+              <w:t>0.847**</w:t>
+            </w:r>
+          </w:p>
+          <w:p>
+            <w:pPr>
+              <w:jc w:val="left"/>
+              <w:rPr>
+                <w:color w:val="000000" w:themeColor="text1"/>
+                <w:sz w:val="20"/>
+                <w:szCs w:val="20"/>
+                <w:lang w:val="en-US"/>
+              </w:rPr>
+            </w:pPr>
+            <w:r>
+              <w:rPr>
+                <w:color w:val="000000" w:themeColor="text1"/>
+                <w:sz w:val="20"/>
+                <w:szCs w:val="20"/>
+                <w:lang w:val="en-US"/>
+              </w:rPr>
+              <w:t>(0</w:t>
+            </w:r>
+            <w:r>
+              <w:rPr>
+                <w:color w:val="000000" w:themeColor="text1"/>
+                <w:sz w:val="20"/>
+                <w:szCs w:val="20"/>
+                <w:lang w:val="en-US"/>
+              </w:rPr>
+              <w:t>.344</w:t>
+            </w:r>
+            <w:r>
+              <w:rPr>
+                <w:color w:val="000000" w:themeColor="text1"/>
+                <w:sz w:val="20"/>
+                <w:szCs w:val="20"/>
+                <w:lang w:val="en-US"/>
+              </w:rPr>
+              <w:t>)</w:t>
+            </w:r>
+          </w:p>
+          <w:p>
+            <w:pPr>
+              <w:jc w:val="left"/>
+              <w:rPr>
+                <w:color w:val="000000" w:themeColor="text1"/>
+                <w:sz w:val="20"/>
+                <w:szCs w:val="20"/>
+                <w:lang w:val="en-US"/>
+              </w:rPr>
+            </w:pPr>
+            <w:r>
+              <w:rPr>
+                <w:color w:val="000000" w:themeColor="text1"/>
+                <w:sz w:val="20"/>
+                <w:szCs w:val="20"/>
+                <w:lang w:val="en-US"/>
+              </w:rPr>
+              <w:t>0.</w:t>
+            </w:r>
+            <w:r>
+              <w:rPr>
+                <w:color w:val="000000" w:themeColor="text1"/>
+                <w:sz w:val="20"/>
+                <w:szCs w:val="20"/>
+                <w:lang w:val="en-US"/>
+              </w:rPr>
+              <w:t>688**</w:t>
+            </w:r>
+          </w:p>
+          <w:p>
+            <w:pPr>
+              <w:jc w:val="left"/>
+              <w:rPr>
+                <w:color w:val="000000" w:themeColor="text1"/>
+                <w:sz w:val="20"/>
+                <w:szCs w:val="20"/>
+                <w:lang w:val="en-US"/>
+              </w:rPr>
+            </w:pPr>
+            <w:r>
+              <w:rPr>
+                <w:color w:val="000000" w:themeColor="text1"/>
+                <w:sz w:val="20"/>
+                <w:szCs w:val="20"/>
+                <w:lang w:val="en-US"/>
+              </w:rPr>
+              <w:t>(0.</w:t>
+            </w:r>
+            <w:r>
+              <w:rPr>
+                <w:color w:val="000000" w:themeColor="text1"/>
+                <w:sz w:val="20"/>
+                <w:szCs w:val="20"/>
+                <w:lang w:val="en-US"/>
+              </w:rPr>
+              <w:t>235</w:t>
+            </w:r>
+            <w:r>
+              <w:rPr>
+                <w:color w:val="000000" w:themeColor="text1"/>
+                <w:sz w:val="20"/>
+                <w:szCs w:val="20"/>
+                <w:lang w:val="en-US"/>
+              </w:rPr>
+              <w:t xml:space="preserve">) </w:t>
+            </w:r>
+          </w:p>
+          <w:p>
+            <w:pPr>
+              <w:jc w:val="left"/>
+              <w:rPr>
+                <w:color w:val="000000" w:themeColor="text1"/>
+                <w:sz w:val="20"/>
+                <w:szCs w:val="20"/>
+                <w:lang w:val="en-US"/>
+              </w:rPr>
+            </w:pPr>
+          </w:p>
+          <w:p>
+            <w:pPr>
+              <w:jc w:val="left"/>
+              <w:rPr>
+                <w:i/>
+                <w:iCs/>
+                <w:color w:val="000000" w:themeColor="text1"/>
+                <w:sz w:val="20"/>
+                <w:szCs w:val="20"/>
+                <w:lang w:val="en-US"/>
+              </w:rPr>
+            </w:pPr>
+            <w:r>
+              <w:rPr>
+                <w:i/>
+                <w:iCs/>
+                <w:color w:val="000000" w:themeColor="text1"/>
+                <w:sz w:val="20"/>
+                <w:szCs w:val="20"/>
+                <w:lang w:val="en-US"/>
+              </w:rPr>
+              <w:t>0.</w:t>
+            </w:r>
+            <w:r>
+              <w:rPr>
+                <w:i/>
+                <w:iCs/>
+                <w:color w:val="000000" w:themeColor="text1"/>
+                <w:sz w:val="20"/>
+                <w:szCs w:val="20"/>
+                <w:lang w:val="en-US"/>
+              </w:rPr>
+              <w:t>376</w:t>
+            </w:r>
+          </w:p>
+        </w:tc>
+      </w:tr>
+      <w:tr>
+        <w:trPr>
+          <w:jc w:val="center"/>
+        </w:trPr>
+        <w:tc>
+          <w:tcPr>
+            <w:tcW w:w="2127" w:type="dxa"/>
+            <w:tcBorders>
+              <w:bottom w:val="single" w:sz="4" w:space="0" w:color="auto"/>
+            </w:tcBorders>
+          </w:tcPr>
+          <w:p>
+            <w:pPr>
+              <w:jc w:val="left"/>
+              <w:rPr>
+                <w:b/>
+                <w:bCs/>
+                <w:color w:val="000000" w:themeColor="text1"/>
+                <w:sz w:val="20"/>
+                <w:szCs w:val="20"/>
+                <w:lang w:val="en-US"/>
+              </w:rPr>
+            </w:pPr>
+            <w:r>
+              <w:rPr>
+                <w:b/>
+                <w:bCs/>
+                <w:color w:val="000000" w:themeColor="text1"/>
+                <w:sz w:val="20"/>
+                <w:szCs w:val="20"/>
+                <w:lang w:val="en-US"/>
+              </w:rPr>
+              <w:t>JQI prospects</w:t>
+            </w:r>
+          </w:p>
+        </w:tc>
+        <w:tc>
+          <w:tcPr>
+            <w:tcW w:w="1930" w:type="dxa"/>
+            <w:tcBorders>
+              <w:bottom w:val="single" w:sz="4" w:space="0" w:color="auto"/>
+            </w:tcBorders>
+            <w:vAlign w:val="center"/>
+          </w:tcPr>
+          <w:p>
+            <w:pPr>
+              <w:jc w:val="left"/>
+              <w:rPr>
+                <w:b/>
+                <w:bCs/>
+                <w:color w:val="000000" w:themeColor="text1"/>
+                <w:sz w:val="20"/>
+                <w:szCs w:val="20"/>
+                <w:lang w:val="en-US"/>
+              </w:rPr>
+            </w:pPr>
+            <w:r>
+              <w:rPr>
+                <w:b/>
+                <w:bCs/>
+                <w:color w:val="000000" w:themeColor="text1"/>
+                <w:sz w:val="20"/>
+                <w:szCs w:val="20"/>
+                <w:lang w:val="en-US"/>
+              </w:rPr>
+              <w:t>&lt;= 25</w:t>
+            </w:r>
+            <w:r>
+              <w:rPr>
+                <w:b/>
+                <w:bCs/>
+                <w:color w:val="000000" w:themeColor="text1"/>
+                <w:sz w:val="20"/>
+                <w:szCs w:val="20"/>
+                <w:vertAlign w:val="superscript"/>
+                <w:lang w:val="en-US"/>
+              </w:rPr>
+              <w:t>th</w:t>
+            </w:r>
+            <w:r>
+              <w:rPr>
+                <w:b/>
+                <w:bCs/>
+                <w:color w:val="000000" w:themeColor="text1"/>
+                <w:sz w:val="20"/>
+                <w:szCs w:val="20"/>
+                <w:lang w:val="en-US"/>
+              </w:rPr>
+              <w:t xml:space="preserve"> percentile</w:t>
+            </w:r>
+          </w:p>
+          <w:p>
+            <w:pPr>
+              <w:jc w:val="left"/>
+              <w:rPr>
+                <w:b/>
+                <w:bCs/>
+                <w:color w:val="000000" w:themeColor="text1"/>
+                <w:sz w:val="20"/>
+                <w:szCs w:val="20"/>
+                <w:lang w:val="en-US"/>
+              </w:rPr>
+            </w:pPr>
+          </w:p>
+          <w:p>
+            <w:pPr>
+              <w:jc w:val="left"/>
+              <w:rPr>
+                <w:b/>
+                <w:bCs/>
+                <w:color w:val="000000" w:themeColor="text1"/>
+                <w:sz w:val="20"/>
+                <w:szCs w:val="20"/>
+                <w:lang w:val="en-US"/>
+              </w:rPr>
+            </w:pPr>
+            <w:r>
+              <w:rPr>
+                <w:b/>
+                <w:bCs/>
+                <w:color w:val="000000" w:themeColor="text1"/>
+                <w:sz w:val="20"/>
+                <w:szCs w:val="20"/>
+                <w:lang w:val="en-US"/>
+              </w:rPr>
+              <w:t>&gt;= 75</w:t>
+            </w:r>
+            <w:r>
+              <w:rPr>
+                <w:b/>
+                <w:bCs/>
+                <w:color w:val="000000" w:themeColor="text1"/>
+                <w:sz w:val="20"/>
+                <w:szCs w:val="20"/>
+                <w:vertAlign w:val="superscript"/>
+                <w:lang w:val="en-US"/>
+              </w:rPr>
+              <w:t>th</w:t>
+            </w:r>
+            <w:r>
+              <w:rPr>
+                <w:b/>
+                <w:bCs/>
+                <w:color w:val="000000" w:themeColor="text1"/>
+                <w:sz w:val="20"/>
+                <w:szCs w:val="20"/>
+                <w:lang w:val="en-US"/>
+              </w:rPr>
+              <w:t xml:space="preserve"> percentile</w:t>
+            </w:r>
+          </w:p>
+          <w:p>
+            <w:pPr>
+              <w:jc w:val="left"/>
+              <w:rPr>
+                <w:b/>
+                <w:bCs/>
+                <w:color w:val="000000" w:themeColor="text1"/>
+                <w:sz w:val="20"/>
+                <w:szCs w:val="20"/>
+                <w:lang w:val="en-US"/>
+              </w:rPr>
+            </w:pPr>
+          </w:p>
+          <w:p>
+            <w:pPr>
+              <w:jc w:val="left"/>
+              <w:rPr>
+                <w:b/>
+                <w:bCs/>
+                <w:color w:val="000000" w:themeColor="text1"/>
+                <w:sz w:val="20"/>
+                <w:szCs w:val="20"/>
+                <w:lang w:val="en-US"/>
+              </w:rPr>
+            </w:pPr>
+          </w:p>
+          <w:p>
+            <w:pPr>
+              <w:jc w:val="left"/>
+              <w:rPr>
+                <w:i/>
+                <w:iCs/>
+                <w:color w:val="000000" w:themeColor="text1"/>
+                <w:sz w:val="20"/>
+                <w:szCs w:val="20"/>
+                <w:lang w:val="en-US"/>
+              </w:rPr>
+            </w:pPr>
+            <w:r>
+              <w:rPr>
+                <w:i/>
+                <w:iCs/>
+                <w:color w:val="000000" w:themeColor="text1"/>
+                <w:sz w:val="20"/>
+                <w:szCs w:val="20"/>
+                <w:lang w:val="en-US"/>
+              </w:rPr>
+              <w:t>p-value</w:t>
+            </w:r>
+            <w:r>
+              <w:rPr>
+                <w:i/>
+                <w:iCs/>
+                <w:color w:val="000000" w:themeColor="text1"/>
+                <w:sz w:val="20"/>
+                <w:szCs w:val="20"/>
+                <w:lang w:val="en-US"/>
+              </w:rPr>
+              <w:t xml:space="preserve"> for equality</w:t>
+            </w:r>
+          </w:p>
+        </w:tc>
+        <w:tc>
+          <w:tcPr>
+            <w:tcW w:w="1323" w:type="dxa"/>
+            <w:tcBorders>
+              <w:bottom w:val="single" w:sz="4" w:space="0" w:color="auto"/>
+            </w:tcBorders>
+            <w:vAlign w:val="center"/>
+          </w:tcPr>
+          <w:p>
+            <w:pPr>
+              <w:jc w:val="left"/>
+              <w:rPr>
+                <w:color w:val="000000" w:themeColor="text1"/>
+                <w:sz w:val="20"/>
+                <w:szCs w:val="20"/>
+                <w:lang w:val="en-US"/>
+              </w:rPr>
+            </w:pPr>
+            <w:r>
+              <w:rPr>
+                <w:color w:val="000000" w:themeColor="text1"/>
+                <w:sz w:val="20"/>
+                <w:szCs w:val="20"/>
+                <w:lang w:val="en-US"/>
+              </w:rPr>
+              <w:t>0.</w:t>
+            </w:r>
+            <w:r>
+              <w:rPr>
+                <w:color w:val="000000" w:themeColor="text1"/>
+                <w:sz w:val="20"/>
+                <w:szCs w:val="20"/>
+                <w:lang w:val="en-US"/>
+              </w:rPr>
+              <w:t>583</w:t>
+            </w:r>
+          </w:p>
+          <w:p>
+            <w:pPr>
+              <w:jc w:val="left"/>
+              <w:rPr>
+                <w:color w:val="000000" w:themeColor="text1"/>
+                <w:sz w:val="20"/>
+                <w:szCs w:val="20"/>
+                <w:lang w:val="en-US"/>
+              </w:rPr>
+            </w:pPr>
+            <w:r>
+              <w:rPr>
+                <w:color w:val="000000" w:themeColor="text1"/>
+                <w:sz w:val="20"/>
+                <w:szCs w:val="20"/>
+                <w:lang w:val="en-US"/>
+              </w:rPr>
+              <w:t>(0.</w:t>
+            </w:r>
+            <w:r>
+              <w:rPr>
+                <w:color w:val="000000" w:themeColor="text1"/>
+                <w:sz w:val="20"/>
+                <w:szCs w:val="20"/>
+                <w:lang w:val="en-US"/>
+              </w:rPr>
+              <w:t>459</w:t>
+            </w:r>
+            <w:r>
+              <w:rPr>
+                <w:color w:val="000000" w:themeColor="text1"/>
+                <w:sz w:val="20"/>
+                <w:szCs w:val="20"/>
+                <w:lang w:val="en-US"/>
+              </w:rPr>
+              <w:t xml:space="preserve">) </w:t>
+            </w:r>
+          </w:p>
+          <w:p>
+            <w:pPr>
+              <w:jc w:val="left"/>
+              <w:rPr>
+                <w:color w:val="000000" w:themeColor="text1"/>
+                <w:sz w:val="20"/>
+                <w:szCs w:val="20"/>
+                <w:lang w:val="en-US"/>
+              </w:rPr>
+            </w:pPr>
+            <w:r>
+              <w:rPr>
+                <w:color w:val="000000" w:themeColor="text1"/>
+                <w:sz w:val="20"/>
+                <w:szCs w:val="20"/>
+                <w:lang w:val="en-US"/>
+              </w:rPr>
+              <w:t>0.222</w:t>
+            </w:r>
+          </w:p>
+          <w:p>
+            <w:pPr>
+              <w:jc w:val="left"/>
+              <w:rPr>
+                <w:color w:val="000000" w:themeColor="text1"/>
+                <w:sz w:val="20"/>
+                <w:szCs w:val="20"/>
+                <w:lang w:val="en-US"/>
+              </w:rPr>
+            </w:pPr>
+            <w:r>
+              <w:rPr>
+                <w:color w:val="000000" w:themeColor="text1"/>
+                <w:sz w:val="20"/>
+                <w:szCs w:val="20"/>
+                <w:lang w:val="en-US"/>
+              </w:rPr>
+              <w:t>(0.</w:t>
+            </w:r>
+            <w:r>
+              <w:rPr>
+                <w:color w:val="000000" w:themeColor="text1"/>
+                <w:sz w:val="20"/>
+                <w:szCs w:val="20"/>
+                <w:lang w:val="en-US"/>
+              </w:rPr>
+              <w:t>475</w:t>
+            </w:r>
+            <w:r>
+              <w:rPr>
+                <w:color w:val="000000" w:themeColor="text1"/>
+                <w:sz w:val="20"/>
+                <w:szCs w:val="20"/>
+                <w:lang w:val="en-US"/>
+              </w:rPr>
+              <w:t xml:space="preserve">) </w:t>
+            </w:r>
+          </w:p>
+          <w:p>
+            <w:pPr>
+              <w:jc w:val="left"/>
+              <w:rPr>
+                <w:color w:val="000000" w:themeColor="text1"/>
+                <w:sz w:val="20"/>
+                <w:szCs w:val="20"/>
+                <w:lang w:val="en-US"/>
+              </w:rPr>
+            </w:pPr>
+          </w:p>
+          <w:p>
+            <w:pPr>
+              <w:jc w:val="left"/>
+              <w:rPr>
+                <w:i/>
+                <w:iCs/>
+                <w:color w:val="000000" w:themeColor="text1"/>
+                <w:sz w:val="20"/>
+                <w:szCs w:val="20"/>
+                <w:lang w:val="en-US"/>
+              </w:rPr>
+            </w:pPr>
+            <w:r>
+              <w:rPr>
+                <w:i/>
+                <w:iCs/>
+                <w:color w:val="000000" w:themeColor="text1"/>
+                <w:sz w:val="20"/>
+                <w:szCs w:val="20"/>
+                <w:lang w:val="en-US"/>
+              </w:rPr>
+              <w:t>0.</w:t>
+            </w:r>
+            <w:r>
+              <w:rPr>
+                <w:i/>
+                <w:iCs/>
+                <w:color w:val="000000" w:themeColor="text1"/>
+                <w:sz w:val="20"/>
+                <w:szCs w:val="20"/>
+                <w:lang w:val="en-US"/>
+              </w:rPr>
+              <w:t>420</w:t>
+            </w:r>
+          </w:p>
+        </w:tc>
+        <w:tc>
+          <w:tcPr>
+            <w:tcW w:w="1285" w:type="dxa"/>
+            <w:tcBorders>
+              <w:bottom w:val="single" w:sz="4" w:space="0" w:color="auto"/>
+            </w:tcBorders>
+            <w:vAlign w:val="center"/>
+          </w:tcPr>
+          <w:p>
+            <w:pPr>
+              <w:jc w:val="left"/>
+              <w:rPr>
+                <w:color w:val="000000" w:themeColor="text1"/>
+                <w:sz w:val="20"/>
+                <w:szCs w:val="20"/>
+                <w:lang w:val="en-US"/>
+              </w:rPr>
+            </w:pPr>
+            <w:r>
+              <w:rPr>
+                <w:color w:val="000000" w:themeColor="text1"/>
+                <w:sz w:val="20"/>
+                <w:szCs w:val="20"/>
+                <w:lang w:val="en-US"/>
+              </w:rPr>
+              <w:t>-0.697</w:t>
+            </w:r>
+          </w:p>
+          <w:p>
+            <w:pPr>
+              <w:jc w:val="left"/>
+              <w:rPr>
+                <w:color w:val="000000" w:themeColor="text1"/>
+                <w:sz w:val="20"/>
+                <w:szCs w:val="20"/>
+                <w:lang w:val="en-US"/>
+              </w:rPr>
+            </w:pPr>
+            <w:r>
+              <w:rPr>
+                <w:color w:val="000000" w:themeColor="text1"/>
+                <w:sz w:val="20"/>
+                <w:szCs w:val="20"/>
+                <w:lang w:val="en-US"/>
+              </w:rPr>
+              <w:t>(0.</w:t>
+            </w:r>
+            <w:r>
+              <w:rPr>
+                <w:color w:val="000000" w:themeColor="text1"/>
+                <w:sz w:val="20"/>
+                <w:szCs w:val="20"/>
+                <w:lang w:val="en-US"/>
+              </w:rPr>
+              <w:t>514</w:t>
+            </w:r>
+            <w:r>
+              <w:rPr>
+                <w:color w:val="000000" w:themeColor="text1"/>
+                <w:sz w:val="20"/>
+                <w:szCs w:val="20"/>
+                <w:lang w:val="en-US"/>
+              </w:rPr>
+              <w:t>)</w:t>
+            </w:r>
+          </w:p>
+          <w:p>
+            <w:pPr>
+              <w:jc w:val="left"/>
+              <w:rPr>
+                <w:color w:val="000000" w:themeColor="text1"/>
+                <w:sz w:val="20"/>
+                <w:szCs w:val="20"/>
+                <w:lang w:val="en-US"/>
+              </w:rPr>
+            </w:pPr>
+            <w:r>
+              <w:rPr>
+                <w:color w:val="000000" w:themeColor="text1"/>
+                <w:sz w:val="20"/>
+                <w:szCs w:val="20"/>
+                <w:lang w:val="en-US"/>
+              </w:rPr>
+              <w:t>-</w:t>
+            </w:r>
+            <w:r>
+              <w:rPr>
+                <w:color w:val="000000" w:themeColor="text1"/>
+                <w:sz w:val="20"/>
+                <w:szCs w:val="20"/>
+                <w:lang w:val="en-US"/>
+              </w:rPr>
+              <w:t>0.713</w:t>
+            </w:r>
+          </w:p>
+          <w:p>
+            <w:pPr>
+              <w:jc w:val="left"/>
+              <w:rPr>
+                <w:color w:val="000000" w:themeColor="text1"/>
+                <w:sz w:val="20"/>
+                <w:szCs w:val="20"/>
+                <w:lang w:val="en-US"/>
+              </w:rPr>
+            </w:pPr>
+            <w:r>
+              <w:rPr>
+                <w:color w:val="000000" w:themeColor="text1"/>
+                <w:sz w:val="20"/>
+                <w:szCs w:val="20"/>
+                <w:lang w:val="en-US"/>
+              </w:rPr>
+              <w:t>(0.</w:t>
+            </w:r>
+            <w:r>
+              <w:rPr>
+                <w:color w:val="000000" w:themeColor="text1"/>
+                <w:sz w:val="20"/>
+                <w:szCs w:val="20"/>
+                <w:lang w:val="en-US"/>
+              </w:rPr>
+              <w:t>685</w:t>
+            </w:r>
+            <w:r>
+              <w:rPr>
+                <w:color w:val="000000" w:themeColor="text1"/>
+                <w:sz w:val="20"/>
+                <w:szCs w:val="20"/>
+                <w:lang w:val="en-US"/>
+              </w:rPr>
+              <w:t>)</w:t>
+            </w:r>
+          </w:p>
+          <w:p>
+            <w:pPr>
+              <w:jc w:val="left"/>
+              <w:rPr>
+                <w:color w:val="000000" w:themeColor="text1"/>
+                <w:sz w:val="20"/>
+                <w:szCs w:val="20"/>
+                <w:lang w:val="en-US"/>
+              </w:rPr>
+            </w:pPr>
+          </w:p>
+          <w:p>
+            <w:pPr>
+              <w:jc w:val="left"/>
+              <w:rPr>
+                <w:i/>
+                <w:iCs/>
+                <w:color w:val="000000" w:themeColor="text1"/>
+                <w:sz w:val="20"/>
+                <w:szCs w:val="20"/>
+                <w:lang w:val="en-US"/>
+              </w:rPr>
+            </w:pPr>
+            <w:r>
+              <w:rPr>
+                <w:i/>
+                <w:iCs/>
+                <w:color w:val="000000" w:themeColor="text1"/>
+                <w:sz w:val="20"/>
+                <w:szCs w:val="20"/>
+                <w:lang w:val="en-US"/>
+              </w:rPr>
+              <w:t>0.</w:t>
+            </w:r>
+            <w:r>
+              <w:rPr>
+                <w:i/>
+                <w:iCs/>
+                <w:color w:val="000000" w:themeColor="text1"/>
+                <w:sz w:val="20"/>
+                <w:szCs w:val="20"/>
+                <w:lang w:val="en-US"/>
+              </w:rPr>
+              <w:t>953</w:t>
+            </w:r>
+          </w:p>
+        </w:tc>
+        <w:tc>
+          <w:tcPr>
+            <w:tcW w:w="1246" w:type="dxa"/>
+            <w:tcBorders>
+              <w:bottom w:val="single" w:sz="4" w:space="0" w:color="auto"/>
+            </w:tcBorders>
+            <w:vAlign w:val="center"/>
+          </w:tcPr>
+          <w:p>
+            <w:pPr>
+              <w:jc w:val="left"/>
+              <w:rPr>
+                <w:color w:val="000000" w:themeColor="text1"/>
+                <w:sz w:val="20"/>
+                <w:szCs w:val="20"/>
+                <w:lang w:val="en-US"/>
+              </w:rPr>
+            </w:pPr>
+            <w:r>
+              <w:rPr>
+                <w:color w:val="000000" w:themeColor="text1"/>
+                <w:sz w:val="20"/>
+                <w:szCs w:val="20"/>
+                <w:lang w:val="en-US"/>
+              </w:rPr>
+              <w:t>1.</w:t>
+            </w:r>
+            <w:r>
+              <w:rPr>
+                <w:color w:val="000000" w:themeColor="text1"/>
+                <w:sz w:val="20"/>
+                <w:szCs w:val="20"/>
+                <w:lang w:val="en-US"/>
+              </w:rPr>
+              <w:t>298**</w:t>
+            </w:r>
+          </w:p>
+          <w:p>
+            <w:pPr>
+              <w:jc w:val="left"/>
+              <w:rPr>
+                <w:color w:val="000000" w:themeColor="text1"/>
+                <w:sz w:val="20"/>
+                <w:szCs w:val="20"/>
+                <w:lang w:val="en-US"/>
+              </w:rPr>
+            </w:pPr>
+            <w:r>
+              <w:rPr>
+                <w:color w:val="000000" w:themeColor="text1"/>
+                <w:sz w:val="20"/>
+                <w:szCs w:val="20"/>
+                <w:lang w:val="en-US"/>
+              </w:rPr>
+              <w:t>(0.</w:t>
+            </w:r>
+            <w:r>
+              <w:rPr>
+                <w:color w:val="000000" w:themeColor="text1"/>
+                <w:sz w:val="20"/>
+                <w:szCs w:val="20"/>
+                <w:lang w:val="en-US"/>
+              </w:rPr>
+              <w:t>584</w:t>
+            </w:r>
+            <w:r>
+              <w:rPr>
+                <w:color w:val="000000" w:themeColor="text1"/>
+                <w:sz w:val="20"/>
+                <w:szCs w:val="20"/>
+                <w:lang w:val="en-US"/>
+              </w:rPr>
+              <w:t xml:space="preserve">) </w:t>
+            </w:r>
+          </w:p>
+          <w:p>
+            <w:pPr>
+              <w:jc w:val="left"/>
+              <w:rPr>
+                <w:color w:val="000000" w:themeColor="text1"/>
+                <w:sz w:val="20"/>
+                <w:szCs w:val="20"/>
+                <w:lang w:val="en-US"/>
+              </w:rPr>
+            </w:pPr>
+            <w:r>
+              <w:rPr>
+                <w:color w:val="000000" w:themeColor="text1"/>
+                <w:sz w:val="20"/>
+                <w:szCs w:val="20"/>
+                <w:lang w:val="en-US"/>
+              </w:rPr>
+              <w:t>1.</w:t>
+            </w:r>
+            <w:r>
+              <w:rPr>
+                <w:color w:val="000000" w:themeColor="text1"/>
+                <w:sz w:val="20"/>
+                <w:szCs w:val="20"/>
+                <w:lang w:val="en-US"/>
+              </w:rPr>
+              <w:t>042**</w:t>
+            </w:r>
+          </w:p>
+          <w:p>
+            <w:pPr>
+              <w:jc w:val="left"/>
+              <w:rPr>
+                <w:color w:val="000000" w:themeColor="text1"/>
+                <w:sz w:val="20"/>
+                <w:szCs w:val="20"/>
+                <w:lang w:val="en-US"/>
+              </w:rPr>
+            </w:pPr>
+            <w:r>
+              <w:rPr>
+                <w:color w:val="000000" w:themeColor="text1"/>
+                <w:sz w:val="20"/>
+                <w:szCs w:val="20"/>
+                <w:lang w:val="en-US"/>
+              </w:rPr>
+              <w:t>(0.</w:t>
+            </w:r>
+            <w:r>
+              <w:rPr>
+                <w:color w:val="000000" w:themeColor="text1"/>
+                <w:sz w:val="20"/>
+                <w:szCs w:val="20"/>
+                <w:lang w:val="en-US"/>
+              </w:rPr>
+              <w:t>350</w:t>
+            </w:r>
+            <w:r>
+              <w:rPr>
+                <w:color w:val="000000" w:themeColor="text1"/>
+                <w:sz w:val="20"/>
+                <w:szCs w:val="20"/>
+                <w:lang w:val="en-US"/>
+              </w:rPr>
+              <w:t>)</w:t>
+            </w:r>
+          </w:p>
+          <w:p>
+            <w:pPr>
+              <w:jc w:val="left"/>
+              <w:rPr>
+                <w:color w:val="000000" w:themeColor="text1"/>
+                <w:sz w:val="20"/>
+                <w:szCs w:val="20"/>
+                <w:lang w:val="en-US"/>
+              </w:rPr>
+            </w:pPr>
+          </w:p>
+          <w:p>
+            <w:pPr>
+              <w:jc w:val="left"/>
+              <w:rPr>
+                <w:i/>
+                <w:iCs/>
+                <w:color w:val="000000" w:themeColor="text1"/>
+                <w:sz w:val="20"/>
+                <w:szCs w:val="20"/>
+                <w:lang w:val="en-US"/>
+              </w:rPr>
+            </w:pPr>
+            <w:r>
+              <w:rPr>
+                <w:i/>
+                <w:iCs/>
+                <w:color w:val="000000" w:themeColor="text1"/>
+                <w:sz w:val="20"/>
+                <w:szCs w:val="20"/>
+                <w:lang w:val="en-US"/>
+              </w:rPr>
+              <w:t>0.</w:t>
+            </w:r>
+            <w:r>
+              <w:rPr>
+                <w:i/>
+                <w:iCs/>
+                <w:color w:val="000000" w:themeColor="text1"/>
+                <w:sz w:val="20"/>
+                <w:szCs w:val="20"/>
+                <w:lang w:val="en-US"/>
+              </w:rPr>
+              <w:t>645</w:t>
+            </w:r>
+          </w:p>
+        </w:tc>
+      </w:tr>
+    </w:tbl>
+    <w:p>
+      <w:pPr>
+        <w:spacing w:before="0" w:after="0"/>
+        <w:rPr>
+          <w:sz w:val="20"/>
+          <w:szCs w:val="20"/>
+          <w:lang w:val="en-US"/>
+        </w:rPr>
+      </w:pPr>
+      <w:r>
+        <w:rPr>
+          <w:sz w:val="20"/>
+          <w:szCs w:val="20"/>
+          <w:lang w:val="en-US"/>
+        </w:rPr>
+        <w:t xml:space="preserve">* p&lt;0.1, </w:t>
+      </w:r>
+      <w:r>
+        <w:rPr>
+          <w:sz w:val="20"/>
+          <w:szCs w:val="20"/>
+          <w:lang w:val="en-US"/>
+        </w:rPr>
+        <w:t>*</w:t>
+      </w:r>
+      <w:r>
+        <w:rPr>
+          <w:sz w:val="20"/>
+          <w:szCs w:val="20"/>
+          <w:lang w:val="en-US"/>
+        </w:rPr>
+        <w:t>*</w:t>
+      </w:r>
+      <w:r>
+        <w:rPr>
+          <w:sz w:val="20"/>
+          <w:szCs w:val="20"/>
+          <w:lang w:val="en-US"/>
+        </w:rPr>
+        <w:t xml:space="preserve"> p &lt; 0.05, **</w:t>
+      </w:r>
+      <w:r>
+        <w:rPr>
+          <w:sz w:val="20"/>
+          <w:szCs w:val="20"/>
+          <w:lang w:val="en-US"/>
+        </w:rPr>
+        <w:t>*</w:t>
+      </w:r>
+      <w:r>
+        <w:rPr>
+          <w:sz w:val="20"/>
+          <w:szCs w:val="20"/>
+          <w:lang w:val="en-US"/>
+        </w:rPr>
+        <w:t>p &lt; 0.01</w:t>
+      </w:r>
+    </w:p>
+    <w:p>
+      <w:pPr>
+        <w:spacing w:line="360" w:lineRule="auto"/>
+        <w:rPr>
+          <w:b/>
+          <w:bCs/>
+          <w:sz w:val="24"/>
+          <w:lang w:val="en-US"/>
+        </w:rPr>
+      </w:pPr>
+    </w:p>
+    <w:p>
+      <w:pPr>
+        <w:spacing w:line="360" w:lineRule="auto"/>
+        <w:rPr>
+          <w:b/>
+          <w:bCs/>
+          <w:sz w:val="24"/>
+          <w:lang w:val="en-US"/>
+        </w:rPr>
+      </w:pPr>
+    </w:p>
     <w:sectPr>
+      <w:footerReference w:type="even" r:id="rId16"/>
+      <w:footerReference w:type="default" r:id="rId17"/>
       <w:pgSz w:w="11906" w:h="16838"/>
       <w:pgMar w:top="1417" w:right="1417" w:bottom="1417" w:left="1417" w:header="708" w:footer="708" w:gutter="0"/>
       <w:cols w:space="708"/>
@@ -54702,21 +62647,7 @@
         <w:rPr>
           <w:lang w:val="en-US"/>
         </w:rPr>
-        <w:t xml:space="preserve">This paragraph is dedicated to our problematic, so I'd be even more </w:t>
-      </w:r>
-      <w:proofErr w:type="gramStart"/>
-      <w:r>
-        <w:rPr>
-          <w:lang w:val="en-US"/>
-        </w:rPr>
-        <w:t>precise :</w:t>
-      </w:r>
-      <w:proofErr w:type="gramEnd"/>
-      <w:r>
-        <w:rPr>
-          <w:lang w:val="en-US"/>
-        </w:rPr>
-        <w:t xml:space="preserve"> what is new in this paper compared to the previous articles on this topic, what is the original contribution? We explore the heterogeneous effect of reforms on end-of-career mental health as a function of working conditions, and to do this and especially to control for endogeneity bias, we use exogenous data, etc....</w:t>
+        <w:t>This paragraph is dedicated to our problematic, so I'd be even more precise : what is new in this paper compared to the previous articles on this topic, what is the original contribution? We explore the heterogeneous effect of reforms on end-of-career mental health as a function of working conditions, and to do this and especially to control for endogeneity bias, we use exogenous data, etc....</w:t>
       </w:r>
       <w:r>
         <w:annotationRef/>
@@ -54734,21 +62665,7 @@
         <w:rPr>
           <w:lang w:val="en-US"/>
         </w:rPr>
-        <w:t xml:space="preserve">As the treatment variable is continuous and not binary, the </w:t>
-      </w:r>
-      <w:proofErr w:type="spellStart"/>
-      <w:r>
-        <w:rPr>
-          <w:lang w:val="en-US"/>
-        </w:rPr>
-        <w:t>DiD</w:t>
-      </w:r>
-      <w:proofErr w:type="spellEnd"/>
-      <w:r>
-        <w:rPr>
-          <w:lang w:val="en-US"/>
-        </w:rPr>
-        <w:t xml:space="preserve"> design is not so classic. There is a growing literature on issues related to the use of a continuous treatment.  It would be relevant to take a closer look at this literature.  </w:t>
+        <w:t xml:space="preserve">As the treatment variable is continuous and not binary, the DiD design is not so classic. There is a growing literature on issues related to the use of a continuous treatment.  It would be relevant to take a closer look at this literature.  </w:t>
       </w:r>
       <w:r>
         <w:annotationRef/>
@@ -54777,6 +62694,171 @@
   <w16cid:commentId w16cid:paraId="422FC3F5" w16cid:durableId="1FF0666E"/>
   <w16cid:commentId w16cid:paraId="3B0CA617" w16cid:durableId="5A3F4F39"/>
 </w16cid:commentsIds>
+</file>
+
+<file path=word/endnotes.xml><?xml version="1.0" encoding="utf-8"?>
+<w:endnotes xmlns:wpc="http://schemas.microsoft.com/office/word/2010/wordprocessingCanvas" xmlns:cx="http://schemas.microsoft.com/office/drawing/2014/chartex" xmlns:cx1="http://schemas.microsoft.com/office/drawing/2015/9/8/chartex" xmlns:cx2="http://schemas.microsoft.com/office/drawing/2015/10/21/chartex" xmlns:cx3="http://schemas.microsoft.com/office/drawing/2016/5/9/chartex" xmlns:cx4="http://schemas.microsoft.com/office/drawing/2016/5/10/chartex" xmlns:cx5="http://schemas.microsoft.com/office/drawing/2016/5/11/chartex" xmlns:cx6="http://schemas.microsoft.com/office/drawing/2016/5/12/chartex" xmlns:cx7="http://schemas.microsoft.com/office/drawing/2016/5/13/chartex" xmlns:cx8="http://schemas.microsoft.com/office/drawing/2016/5/14/chartex" xmlns:mc="http://schemas.openxmlformats.org/markup-compatibility/2006" xmlns:aink="http://schemas.microsoft.com/office/drawing/2016/ink" xmlns:am3d="http://schemas.microsoft.com/office/drawing/2017/model3d" xmlns:o="urn:schemas-microsoft-com:office:office" xmlns:oel="http://schemas.microsoft.com/office/2019/extlst" xmlns:r="http://schemas.openxmlformats.org/officeDocument/2006/relationships" xmlns:m="http://schemas.openxmlformats.org/officeDocument/2006/math" xmlns:v="urn:schemas-microsoft-com:vml" xmlns:wp14="http://schemas.microsoft.com/office/word/2010/wordprocessingDrawing" xmlns:wp="http://schemas.openxmlformats.org/drawingml/2006/wordprocessingDrawing" xmlns:w10="urn:schemas-microsoft-com:office:word" xmlns:w="http://schemas.openxmlformats.org/wordprocessingml/2006/main" xmlns:w14="http://schemas.microsoft.com/office/word/2010/wordml" xmlns:w15="http://schemas.microsoft.com/office/word/2012/wordml" xmlns:w16cex="http://schemas.microsoft.com/office/word/2018/wordml/cex" xmlns:w16cid="http://schemas.microsoft.com/office/word/2016/wordml/cid" xmlns:w16="http://schemas.microsoft.com/office/word/2018/wordml" xmlns:w16sdtdh="http://schemas.microsoft.com/office/word/2020/wordml/sdtdatahash" xmlns:w16se="http://schemas.microsoft.com/office/word/2015/wordml/symex" xmlns:wpg="http://schemas.microsoft.com/office/word/2010/wordprocessingGroup" xmlns:wpi="http://schemas.microsoft.com/office/word/2010/wordprocessingInk" xmlns:wne="http://schemas.microsoft.com/office/word/2006/wordml" xmlns:wps="http://schemas.microsoft.com/office/word/2010/wordprocessingShape" mc:Ignorable="w14 w15 w16se w16cid w16 w16cex w16sdtdh wp14">
+  <w:endnote w:type="separator" w:id="-1">
+    <w:p>
+      <w:pPr>
+        <w:spacing w:before="0" w:after="0"/>
+      </w:pPr>
+      <w:r>
+        <w:separator/>
+      </w:r>
+    </w:p>
+  </w:endnote>
+  <w:endnote w:type="continuationSeparator" w:id="0">
+    <w:p>
+      <w:pPr>
+        <w:spacing w:before="0" w:after="0"/>
+      </w:pPr>
+      <w:r>
+        <w:continuationSeparator/>
+      </w:r>
+    </w:p>
+  </w:endnote>
+</w:endnotes>
+</file>
+
+<file path=word/footer1.xml><?xml version="1.0" encoding="utf-8"?>
+<w:ftr xmlns:wpc="http://schemas.microsoft.com/office/word/2010/wordprocessingCanvas" xmlns:cx="http://schemas.microsoft.com/office/drawing/2014/chartex" xmlns:cx1="http://schemas.microsoft.com/office/drawing/2015/9/8/chartex" xmlns:cx2="http://schemas.microsoft.com/office/drawing/2015/10/21/chartex" xmlns:cx3="http://schemas.microsoft.com/office/drawing/2016/5/9/chartex" xmlns:cx4="http://schemas.microsoft.com/office/drawing/2016/5/10/chartex" xmlns:cx5="http://schemas.microsoft.com/office/drawing/2016/5/11/chartex" xmlns:cx6="http://schemas.microsoft.com/office/drawing/2016/5/12/chartex" xmlns:cx7="http://schemas.microsoft.com/office/drawing/2016/5/13/chartex" xmlns:cx8="http://schemas.microsoft.com/office/drawing/2016/5/14/chartex" xmlns:mc="http://schemas.openxmlformats.org/markup-compatibility/2006" xmlns:aink="http://schemas.microsoft.com/office/drawing/2016/ink" xmlns:am3d="http://schemas.microsoft.com/office/drawing/2017/model3d" xmlns:o="urn:schemas-microsoft-com:office:office" xmlns:oel="http://schemas.microsoft.com/office/2019/extlst" xmlns:r="http://schemas.openxmlformats.org/officeDocument/2006/relationships" xmlns:m="http://schemas.openxmlformats.org/officeDocument/2006/math" xmlns:v="urn:schemas-microsoft-com:vml" xmlns:wp14="http://schemas.microsoft.com/office/word/2010/wordprocessingDrawing" xmlns:wp="http://schemas.openxmlformats.org/drawingml/2006/wordprocessingDrawing" xmlns:w10="urn:schemas-microsoft-com:office:word" xmlns:w="http://schemas.openxmlformats.org/wordprocessingml/2006/main" xmlns:w14="http://schemas.microsoft.com/office/word/2010/wordml" xmlns:w15="http://schemas.microsoft.com/office/word/2012/wordml" xmlns:w16cex="http://schemas.microsoft.com/office/word/2018/wordml/cex" xmlns:w16cid="http://schemas.microsoft.com/office/word/2016/wordml/cid" xmlns:w16="http://schemas.microsoft.com/office/word/2018/wordml" xmlns:w16sdtdh="http://schemas.microsoft.com/office/word/2020/wordml/sdtdatahash" xmlns:w16se="http://schemas.microsoft.com/office/word/2015/wordml/symex" xmlns:wpg="http://schemas.microsoft.com/office/word/2010/wordprocessingGroup" xmlns:wpi="http://schemas.microsoft.com/office/word/2010/wordprocessingInk" xmlns:wne="http://schemas.microsoft.com/office/word/2006/wordml" xmlns:wps="http://schemas.microsoft.com/office/word/2010/wordprocessingShape" mc:Ignorable="w14 w15 w16se w16cid w16 w16cex w16sdtdh wp14">
+  <w:sdt>
+    <w:sdtPr>
+      <w:rPr>
+        <w:rStyle w:val="Numrodepage"/>
+      </w:rPr>
+      <w:id w:val="1127825404"/>
+      <w:docPartObj>
+        <w:docPartGallery w:val="Page Numbers (Bottom of Page)"/>
+        <w:docPartUnique/>
+      </w:docPartObj>
+    </w:sdtPr>
+    <w:sdtContent>
+      <w:p>
+        <w:pPr>
+          <w:pStyle w:val="Pieddepage"/>
+          <w:framePr w:wrap="none" w:vAnchor="text" w:hAnchor="margin" w:xAlign="center" w:y="1"/>
+          <w:rPr>
+            <w:rStyle w:val="Numrodepage"/>
+          </w:rPr>
+        </w:pPr>
+        <w:r>
+          <w:rPr>
+            <w:rStyle w:val="Numrodepage"/>
+          </w:rPr>
+          <w:fldChar w:fldCharType="begin"/>
+        </w:r>
+        <w:r>
+          <w:rPr>
+            <w:rStyle w:val="Numrodepage"/>
+          </w:rPr>
+          <w:instrText xml:space="preserve"> PAGE </w:instrText>
+        </w:r>
+        <w:r>
+          <w:rPr>
+            <w:rStyle w:val="Numrodepage"/>
+          </w:rPr>
+          <w:fldChar w:fldCharType="end"/>
+        </w:r>
+      </w:p>
+    </w:sdtContent>
+  </w:sdt>
+  <w:p>
+    <w:pPr>
+      <w:pStyle w:val="Pieddepage"/>
+    </w:pPr>
+  </w:p>
+</w:ftr>
+</file>
+
+<file path=word/footer2.xml><?xml version="1.0" encoding="utf-8"?>
+<w:ftr xmlns:wpc="http://schemas.microsoft.com/office/word/2010/wordprocessingCanvas" xmlns:cx="http://schemas.microsoft.com/office/drawing/2014/chartex" xmlns:cx1="http://schemas.microsoft.com/office/drawing/2015/9/8/chartex" xmlns:cx2="http://schemas.microsoft.com/office/drawing/2015/10/21/chartex" xmlns:cx3="http://schemas.microsoft.com/office/drawing/2016/5/9/chartex" xmlns:cx4="http://schemas.microsoft.com/office/drawing/2016/5/10/chartex" xmlns:cx5="http://schemas.microsoft.com/office/drawing/2016/5/11/chartex" xmlns:cx6="http://schemas.microsoft.com/office/drawing/2016/5/12/chartex" xmlns:cx7="http://schemas.microsoft.com/office/drawing/2016/5/13/chartex" xmlns:cx8="http://schemas.microsoft.com/office/drawing/2016/5/14/chartex" xmlns:mc="http://schemas.openxmlformats.org/markup-compatibility/2006" xmlns:aink="http://schemas.microsoft.com/office/drawing/2016/ink" xmlns:am3d="http://schemas.microsoft.com/office/drawing/2017/model3d" xmlns:o="urn:schemas-microsoft-com:office:office" xmlns:oel="http://schemas.microsoft.com/office/2019/extlst" xmlns:r="http://schemas.openxmlformats.org/officeDocument/2006/relationships" xmlns:m="http://schemas.openxmlformats.org/officeDocument/2006/math" xmlns:v="urn:schemas-microsoft-com:vml" xmlns:wp14="http://schemas.microsoft.com/office/word/2010/wordprocessingDrawing" xmlns:wp="http://schemas.openxmlformats.org/drawingml/2006/wordprocessingDrawing" xmlns:w10="urn:schemas-microsoft-com:office:word" xmlns:w="http://schemas.openxmlformats.org/wordprocessingml/2006/main" xmlns:w14="http://schemas.microsoft.com/office/word/2010/wordml" xmlns:w15="http://schemas.microsoft.com/office/word/2012/wordml" xmlns:w16cex="http://schemas.microsoft.com/office/word/2018/wordml/cex" xmlns:w16cid="http://schemas.microsoft.com/office/word/2016/wordml/cid" xmlns:w16="http://schemas.microsoft.com/office/word/2018/wordml" xmlns:w16sdtdh="http://schemas.microsoft.com/office/word/2020/wordml/sdtdatahash" xmlns:w16se="http://schemas.microsoft.com/office/word/2015/wordml/symex" xmlns:wpg="http://schemas.microsoft.com/office/word/2010/wordprocessingGroup" xmlns:wpi="http://schemas.microsoft.com/office/word/2010/wordprocessingInk" xmlns:wne="http://schemas.microsoft.com/office/word/2006/wordml" xmlns:wps="http://schemas.microsoft.com/office/word/2010/wordprocessingShape" mc:Ignorable="w14 w15 w16se w16cid w16 w16cex w16sdtdh wp14">
+  <w:sdt>
+    <w:sdtPr>
+      <w:rPr>
+        <w:rStyle w:val="Numrodepage"/>
+      </w:rPr>
+      <w:id w:val="-2095395161"/>
+      <w:docPartObj>
+        <w:docPartGallery w:val="Page Numbers (Bottom of Page)"/>
+        <w:docPartUnique/>
+      </w:docPartObj>
+    </w:sdtPr>
+    <w:sdtContent>
+      <w:p>
+        <w:pPr>
+          <w:pStyle w:val="Pieddepage"/>
+          <w:framePr w:wrap="none" w:vAnchor="text" w:hAnchor="margin" w:xAlign="center" w:y="1"/>
+          <w:rPr>
+            <w:rStyle w:val="Numrodepage"/>
+          </w:rPr>
+        </w:pPr>
+        <w:r>
+          <w:rPr>
+            <w:rStyle w:val="Numrodepage"/>
+          </w:rPr>
+          <w:fldChar w:fldCharType="begin"/>
+        </w:r>
+        <w:r>
+          <w:rPr>
+            <w:rStyle w:val="Numrodepage"/>
+          </w:rPr>
+          <w:instrText xml:space="preserve"> PAGE </w:instrText>
+        </w:r>
+        <w:r>
+          <w:rPr>
+            <w:rStyle w:val="Numrodepage"/>
+          </w:rPr>
+          <w:fldChar w:fldCharType="separate"/>
+        </w:r>
+        <w:r>
+          <w:rPr>
+            <w:rStyle w:val="Numrodepage"/>
+            <w:noProof/>
+          </w:rPr>
+          <w:t>1</w:t>
+        </w:r>
+        <w:r>
+          <w:rPr>
+            <w:rStyle w:val="Numrodepage"/>
+          </w:rPr>
+          <w:fldChar w:fldCharType="end"/>
+        </w:r>
+      </w:p>
+    </w:sdtContent>
+  </w:sdt>
+  <w:p>
+    <w:pPr>
+      <w:pStyle w:val="Pieddepage"/>
+    </w:pPr>
+  </w:p>
+</w:ftr>
+</file>
+
+<file path=word/footnotes.xml><?xml version="1.0" encoding="utf-8"?>
+<w:footnotes xmlns:wpc="http://schemas.microsoft.com/office/word/2010/wordprocessingCanvas" xmlns:cx="http://schemas.microsoft.com/office/drawing/2014/chartex" xmlns:cx1="http://schemas.microsoft.com/office/drawing/2015/9/8/chartex" xmlns:cx2="http://schemas.microsoft.com/office/drawing/2015/10/21/chartex" xmlns:cx3="http://schemas.microsoft.com/office/drawing/2016/5/9/chartex" xmlns:cx4="http://schemas.microsoft.com/office/drawing/2016/5/10/chartex" xmlns:cx5="http://schemas.microsoft.com/office/drawing/2016/5/11/chartex" xmlns:cx6="http://schemas.microsoft.com/office/drawing/2016/5/12/chartex" xmlns:cx7="http://schemas.microsoft.com/office/drawing/2016/5/13/chartex" xmlns:cx8="http://schemas.microsoft.com/office/drawing/2016/5/14/chartex" xmlns:mc="http://schemas.openxmlformats.org/markup-compatibility/2006" xmlns:aink="http://schemas.microsoft.com/office/drawing/2016/ink" xmlns:am3d="http://schemas.microsoft.com/office/drawing/2017/model3d" xmlns:o="urn:schemas-microsoft-com:office:office" xmlns:oel="http://schemas.microsoft.com/office/2019/extlst" xmlns:r="http://schemas.openxmlformats.org/officeDocument/2006/relationships" xmlns:m="http://schemas.openxmlformats.org/officeDocument/2006/math" xmlns:v="urn:schemas-microsoft-com:vml" xmlns:wp14="http://schemas.microsoft.com/office/word/2010/wordprocessingDrawing" xmlns:wp="http://schemas.openxmlformats.org/drawingml/2006/wordprocessingDrawing" xmlns:w10="urn:schemas-microsoft-com:office:word" xmlns:w="http://schemas.openxmlformats.org/wordprocessingml/2006/main" xmlns:w14="http://schemas.microsoft.com/office/word/2010/wordml" xmlns:w15="http://schemas.microsoft.com/office/word/2012/wordml" xmlns:w16cex="http://schemas.microsoft.com/office/word/2018/wordml/cex" xmlns:w16cid="http://schemas.microsoft.com/office/word/2016/wordml/cid" xmlns:w16="http://schemas.microsoft.com/office/word/2018/wordml" xmlns:w16sdtdh="http://schemas.microsoft.com/office/word/2020/wordml/sdtdatahash" xmlns:w16se="http://schemas.microsoft.com/office/word/2015/wordml/symex" xmlns:wpg="http://schemas.microsoft.com/office/word/2010/wordprocessingGroup" xmlns:wpi="http://schemas.microsoft.com/office/word/2010/wordprocessingInk" xmlns:wne="http://schemas.microsoft.com/office/word/2006/wordml" xmlns:wps="http://schemas.microsoft.com/office/word/2010/wordprocessingShape" mc:Ignorable="w14 w15 w16se w16cid w16 w16cex w16sdtdh wp14">
+  <w:footnote w:type="separator" w:id="-1">
+    <w:p>
+      <w:pPr>
+        <w:spacing w:before="0" w:after="0"/>
+      </w:pPr>
+      <w:r>
+        <w:separator/>
+      </w:r>
+    </w:p>
+  </w:footnote>
+  <w:footnote w:type="continuationSeparator" w:id="0">
+    <w:p>
+      <w:pPr>
+        <w:spacing w:before="0" w:after="0"/>
+      </w:pPr>
+      <w:r>
+        <w:continuationSeparator/>
+      </w:r>
+    </w:p>
+  </w:footnote>
+</w:footnotes>
 </file>
 
 <file path=word/numbering.xml><?xml version="1.0" encoding="utf-8"?>
@@ -55412,6 +63494,120 @@
     </w:lvl>
   </w:abstractNum>
   <w:abstractNum w:abstractNumId="6" w15:restartNumberingAfterBreak="0">
+    <w:nsid w:val="6DEC4185"/>
+    <w:multiLevelType w:val="hybridMultilevel"/>
+    <w:tmpl w:val="73561988"/>
+    <w:lvl w:ilvl="0" w:tplc="040C000F">
+      <w:start w:val="1"/>
+      <w:numFmt w:val="decimal"/>
+      <w:lvlText w:val="%1."/>
+      <w:lvlJc w:val="left"/>
+      <w:pPr>
+        <w:ind w:left="720" w:hanging="360"/>
+      </w:pPr>
+      <w:rPr>
+        <w:rFonts w:hint="default"/>
+        <w:i w:val="0"/>
+      </w:rPr>
+    </w:lvl>
+    <w:lvl w:ilvl="1" w:tplc="FFFFFFFF">
+      <w:start w:val="1"/>
+      <w:numFmt w:val="bullet"/>
+      <w:lvlText w:val="o"/>
+      <w:lvlJc w:val="left"/>
+      <w:pPr>
+        <w:ind w:left="1440" w:hanging="360"/>
+      </w:pPr>
+      <w:rPr>
+        <w:rFonts w:ascii="Courier New" w:hAnsi="Courier New" w:cs="Courier New" w:hint="default"/>
+      </w:rPr>
+    </w:lvl>
+    <w:lvl w:ilvl="2" w:tplc="FFFFFFFF" w:tentative="1">
+      <w:start w:val="1"/>
+      <w:numFmt w:val="bullet"/>
+      <w:lvlText w:val=""/>
+      <w:lvlJc w:val="left"/>
+      <w:pPr>
+        <w:ind w:left="2160" w:hanging="360"/>
+      </w:pPr>
+      <w:rPr>
+        <w:rFonts w:ascii="Wingdings" w:hAnsi="Wingdings" w:hint="default"/>
+      </w:rPr>
+    </w:lvl>
+    <w:lvl w:ilvl="3" w:tplc="FFFFFFFF" w:tentative="1">
+      <w:start w:val="1"/>
+      <w:numFmt w:val="bullet"/>
+      <w:lvlText w:val=""/>
+      <w:lvlJc w:val="left"/>
+      <w:pPr>
+        <w:ind w:left="2880" w:hanging="360"/>
+      </w:pPr>
+      <w:rPr>
+        <w:rFonts w:ascii="Symbol" w:hAnsi="Symbol" w:hint="default"/>
+      </w:rPr>
+    </w:lvl>
+    <w:lvl w:ilvl="4" w:tplc="FFFFFFFF" w:tentative="1">
+      <w:start w:val="1"/>
+      <w:numFmt w:val="bullet"/>
+      <w:lvlText w:val="o"/>
+      <w:lvlJc w:val="left"/>
+      <w:pPr>
+        <w:ind w:left="3600" w:hanging="360"/>
+      </w:pPr>
+      <w:rPr>
+        <w:rFonts w:ascii="Courier New" w:hAnsi="Courier New" w:cs="Courier New" w:hint="default"/>
+      </w:rPr>
+    </w:lvl>
+    <w:lvl w:ilvl="5" w:tplc="FFFFFFFF" w:tentative="1">
+      <w:start w:val="1"/>
+      <w:numFmt w:val="bullet"/>
+      <w:lvlText w:val=""/>
+      <w:lvlJc w:val="left"/>
+      <w:pPr>
+        <w:ind w:left="4320" w:hanging="360"/>
+      </w:pPr>
+      <w:rPr>
+        <w:rFonts w:ascii="Wingdings" w:hAnsi="Wingdings" w:hint="default"/>
+      </w:rPr>
+    </w:lvl>
+    <w:lvl w:ilvl="6" w:tplc="FFFFFFFF" w:tentative="1">
+      <w:start w:val="1"/>
+      <w:numFmt w:val="bullet"/>
+      <w:lvlText w:val=""/>
+      <w:lvlJc w:val="left"/>
+      <w:pPr>
+        <w:ind w:left="5040" w:hanging="360"/>
+      </w:pPr>
+      <w:rPr>
+        <w:rFonts w:ascii="Symbol" w:hAnsi="Symbol" w:hint="default"/>
+      </w:rPr>
+    </w:lvl>
+    <w:lvl w:ilvl="7" w:tplc="FFFFFFFF" w:tentative="1">
+      <w:start w:val="1"/>
+      <w:numFmt w:val="bullet"/>
+      <w:lvlText w:val="o"/>
+      <w:lvlJc w:val="left"/>
+      <w:pPr>
+        <w:ind w:left="5760" w:hanging="360"/>
+      </w:pPr>
+      <w:rPr>
+        <w:rFonts w:ascii="Courier New" w:hAnsi="Courier New" w:cs="Courier New" w:hint="default"/>
+      </w:rPr>
+    </w:lvl>
+    <w:lvl w:ilvl="8" w:tplc="FFFFFFFF" w:tentative="1">
+      <w:start w:val="1"/>
+      <w:numFmt w:val="bullet"/>
+      <w:lvlText w:val=""/>
+      <w:lvlJc w:val="left"/>
+      <w:pPr>
+        <w:ind w:left="6480" w:hanging="360"/>
+      </w:pPr>
+      <w:rPr>
+        <w:rFonts w:ascii="Wingdings" w:hAnsi="Wingdings" w:hint="default"/>
+      </w:rPr>
+    </w:lvl>
+  </w:abstractNum>
+  <w:abstractNum w:abstractNumId="7" w15:restartNumberingAfterBreak="0">
     <w:nsid w:val="6F37594F"/>
     <w:multiLevelType w:val="hybridMultilevel"/>
     <w:tmpl w:val="1040D826"/>
@@ -55525,7 +63721,7 @@
       </w:rPr>
     </w:lvl>
   </w:abstractNum>
-  <w:abstractNum w:abstractNumId="7" w15:restartNumberingAfterBreak="0">
+  <w:abstractNum w:abstractNumId="8" w15:restartNumberingAfterBreak="0">
     <w:nsid w:val="7C162C33"/>
     <w:multiLevelType w:val="hybridMultilevel"/>
     <w:tmpl w:val="255A4A4E"/>
@@ -55637,7 +63833,7 @@
       </w:rPr>
     </w:lvl>
   </w:abstractNum>
-  <w:abstractNum w:abstractNumId="8" w15:restartNumberingAfterBreak="0">
+  <w:abstractNum w:abstractNumId="9" w15:restartNumberingAfterBreak="0">
     <w:nsid w:val="7E223ACF"/>
     <w:multiLevelType w:val="hybridMultilevel"/>
     <w:tmpl w:val="5740B6C4"/>
@@ -55759,10 +63955,10 @@
     <w:abstractNumId w:val="5"/>
   </w:num>
   <w:num w:numId="4" w16cid:durableId="261838262">
-    <w:abstractNumId w:val="7"/>
+    <w:abstractNumId w:val="8"/>
   </w:num>
   <w:num w:numId="5" w16cid:durableId="83887297">
-    <w:abstractNumId w:val="8"/>
+    <w:abstractNumId w:val="9"/>
   </w:num>
   <w:num w:numId="6" w16cid:durableId="251206865">
     <w:abstractNumId w:val="3"/>
@@ -55774,6 +63970,9 @@
     <w:abstractNumId w:val="4"/>
   </w:num>
   <w:num w:numId="9" w16cid:durableId="1004824869">
+    <w:abstractNumId w:val="7"/>
+  </w:num>
+  <w:num w:numId="10" w16cid:durableId="1248615020">
     <w:abstractNumId w:val="6"/>
   </w:num>
 </w:numbering>
@@ -56358,6 +64557,42 @@
       <w:szCs w:val="16"/>
     </w:rPr>
   </w:style>
+  <w:style w:type="paragraph" w:styleId="Pieddepage">
+    <w:name w:val="footer"/>
+    <w:basedOn w:val="Normal"/>
+    <w:link w:val="PieddepageCar"/>
+    <w:uiPriority w:val="99"/>
+    <w:unhideWhenUsed/>
+    <w:rsid w:val="00F22BD1"/>
+    <w:pPr>
+      <w:tabs>
+        <w:tab w:val="center" w:pos="4536"/>
+        <w:tab w:val="right" w:pos="9072"/>
+      </w:tabs>
+      <w:spacing w:before="0" w:after="0"/>
+    </w:pPr>
+  </w:style>
+  <w:style w:type="character" w:customStyle="1" w:styleId="PieddepageCar">
+    <w:name w:val="Pied de page Car"/>
+    <w:basedOn w:val="Policepardfaut"/>
+    <w:link w:val="Pieddepage"/>
+    <w:uiPriority w:val="99"/>
+    <w:rsid w:val="00F22BD1"/>
+    <w:rPr>
+      <w:rFonts w:ascii="Times New Roman" w:hAnsi="Times New Roman"/>
+      <w:kern w:val="0"/>
+      <w:sz w:val="28"/>
+      <w14:ligatures w14:val="none"/>
+    </w:rPr>
+  </w:style>
+  <w:style w:type="character" w:styleId="Numrodepage">
+    <w:name w:val="page number"/>
+    <w:basedOn w:val="Policepardfaut"/>
+    <w:uiPriority w:val="99"/>
+    <w:semiHidden/>
+    <w:unhideWhenUsed/>
+    <w:rsid w:val="00F22BD1"/>
+  </w:style>
 </w:styles>
 </file>
 
@@ -56500,12 +64735,16 @@
   <w:rsids>
     <w:rsidRoot w:val="00AB1A37"/>
     <w:rsid w:val="00156185"/>
+    <w:rsid w:val="001F5366"/>
     <w:rsid w:val="002627FB"/>
+    <w:rsid w:val="00320AFB"/>
     <w:rsid w:val="006F4CCA"/>
     <w:rsid w:val="0084712C"/>
+    <w:rsid w:val="00AA466B"/>
     <w:rsid w:val="00AB1A37"/>
     <w:rsid w:val="00B8653A"/>
     <w:rsid w:val="00C76B8E"/>
+    <w:rsid w:val="00CC62DB"/>
     <w:rsid w:val="00D6670B"/>
     <w:rsid w:val="00E02DBB"/>
   </w:rsids>
